--- a/k8s/3-Hyper-V虚拟机CentOS部署k8s.docx
+++ b/k8s/3-Hyper-V虚拟机CentOS部署k8s.docx
@@ -8,16 +8,16 @@
         <w:rPr>
           <w:b/>
           <w:bCs/>
-          <w:sz w:val="28"/>
-          <w:szCs w:val="28"/>
-        </w:rPr>
-      </w:pPr>
-      <w:r>
-        <w:rPr>
-          <w:b/>
-          <w:bCs/>
-          <w:sz w:val="28"/>
-          <w:szCs w:val="28"/>
+          <w:sz w:val="32"/>
+          <w:szCs w:val="32"/>
+        </w:rPr>
+      </w:pPr>
+      <w:r>
+        <w:rPr>
+          <w:b/>
+          <w:bCs/>
+          <w:sz w:val="32"/>
+          <w:szCs w:val="32"/>
         </w:rPr>
         <w:t>Hyper-V虚拟机CentOS部署k8s</w:t>
       </w:r>
@@ -105,7 +105,6 @@
       <w:pPr>
         <w:rPr>
           <w:rStyle w:val="aa"/>
-          <w:rFonts w:hint="eastAsia"/>
           <w:u w:val="none"/>
         </w:rPr>
       </w:pPr>
@@ -130,6 +129,8 @@
         <w:rPr>
           <w:b/>
           <w:bCs/>
+          <w:sz w:val="28"/>
+          <w:szCs w:val="28"/>
         </w:rPr>
       </w:pPr>
       <w:r>
@@ -137,6 +138,8 @@
           <w:rFonts w:hint="eastAsia"/>
           <w:b/>
           <w:bCs/>
+          <w:sz w:val="28"/>
+          <w:szCs w:val="28"/>
         </w:rPr>
         <w:t>1、前言</w:t>
       </w:r>
@@ -208,18 +211,40 @@
           <w:szCs w:val="21"/>
           <w:shd w:val="clear" w:color="auto" w:fill="FFFFFF"/>
         </w:rPr>
-        <w:t>用作</w:t>
-      </w:r>
-      <w:r>
-        <w:rPr>
-          <w:rFonts w:ascii="Segoe UI Emoji" w:hAnsi="Segoe UI Emoji"/>
-          <w:b/>
-          <w:bCs/>
+        <w:t>用</w:t>
+      </w:r>
+      <w:proofErr w:type="gramStart"/>
+      <w:r>
+        <w:rPr>
+          <w:rFonts w:ascii="Segoe UI Emoji" w:hAnsi="Segoe UI Emoji"/>
           <w:color w:val="404040"/>
           <w:szCs w:val="21"/>
           <w:shd w:val="clear" w:color="auto" w:fill="FFFFFF"/>
         </w:rPr>
-        <w:t>主节点</w:t>
+        <w:t>作</w:t>
+      </w:r>
+      <w:r>
+        <w:rPr>
+          <w:rFonts w:ascii="Segoe UI Emoji" w:hAnsi="Segoe UI Emoji"/>
+          <w:b/>
+          <w:bCs/>
+          <w:color w:val="404040"/>
+          <w:szCs w:val="21"/>
+          <w:shd w:val="clear" w:color="auto" w:fill="FFFFFF"/>
+        </w:rPr>
+        <w:t>主</w:t>
+      </w:r>
+      <w:proofErr w:type="gramEnd"/>
+      <w:r>
+        <w:rPr>
+          <w:rFonts w:ascii="Segoe UI Emoji" w:hAnsi="Segoe UI Emoji"/>
+          <w:b/>
+          <w:bCs/>
+          <w:color w:val="404040"/>
+          <w:szCs w:val="21"/>
+          <w:shd w:val="clear" w:color="auto" w:fill="FFFFFF"/>
+        </w:rPr>
+        <w:t>节点</w:t>
       </w:r>
       <w:r>
         <w:rPr>
@@ -478,6 +503,7 @@
       <w:r>
         <w:t>：</w:t>
       </w:r>
+      <w:proofErr w:type="spellStart"/>
       <w:r>
         <w:rPr>
           <w:rFonts w:ascii="Segoe UI Emoji" w:hAnsi="Segoe UI Emoji"/>
@@ -486,8 +512,16 @@
         </w:rPr>
         <w:t>Woker</w:t>
       </w:r>
-    </w:p>
-    <w:p>
+      <w:proofErr w:type="spellEnd"/>
+    </w:p>
+    <w:p>
+      <w:pPr>
+        <w:rPr>
+          <w:rFonts w:ascii="Segoe UI Emoji" w:hAnsi="Segoe UI Emoji"/>
+          <w:color w:val="404040"/>
+          <w:shd w:val="clear" w:color="auto" w:fill="FFFFFF"/>
+        </w:rPr>
+      </w:pPr>
       <w:r>
         <w:rPr>
           <w:rStyle w:val="HTML1"/>
@@ -527,6 +561,7 @@
       <w:r>
         <w:t>：</w:t>
       </w:r>
+      <w:proofErr w:type="spellStart"/>
       <w:r>
         <w:rPr>
           <w:rFonts w:ascii="Segoe UI Emoji" w:hAnsi="Segoe UI Emoji"/>
@@ -543,31 +578,35 @@
         </w:rPr>
         <w:t>r</w:t>
       </w:r>
-    </w:p>
-    <w:p>
-      <w:pPr>
-        <w:rPr>
-          <w:b/>
-          <w:bCs/>
-        </w:rPr>
-      </w:pPr>
-    </w:p>
-    <w:p>
-      <w:pPr>
-        <w:rPr>
-          <w:rFonts w:ascii="Segoe UI Emoji" w:hAnsi="Segoe UI Emoji"/>
-          <w:b/>
-          <w:bCs/>
-          <w:color w:val="404040"/>
-          <w:shd w:val="clear" w:color="auto" w:fill="FFFFFF"/>
-        </w:rPr>
-      </w:pPr>
-      <w:r>
-        <w:rPr>
-          <w:rFonts w:ascii="Segoe UI Emoji" w:hAnsi="Segoe UI Emoji"/>
-          <w:b/>
-          <w:bCs/>
-          <w:color w:val="404040"/>
+      <w:proofErr w:type="spellEnd"/>
+    </w:p>
+    <w:p>
+      <w:pPr>
+        <w:rPr>
+          <w:rFonts w:hint="eastAsia"/>
+        </w:rPr>
+      </w:pPr>
+    </w:p>
+    <w:p>
+      <w:pPr>
+        <w:rPr>
+          <w:rFonts w:ascii="Segoe UI Emoji" w:hAnsi="Segoe UI Emoji"/>
+          <w:b/>
+          <w:bCs/>
+          <w:color w:val="404040"/>
+          <w:sz w:val="28"/>
+          <w:szCs w:val="28"/>
+          <w:shd w:val="clear" w:color="auto" w:fill="FFFFFF"/>
+        </w:rPr>
+      </w:pPr>
+      <w:r>
+        <w:rPr>
+          <w:rFonts w:ascii="Segoe UI Emoji" w:hAnsi="Segoe UI Emoji"/>
+          <w:b/>
+          <w:bCs/>
+          <w:color w:val="404040"/>
+          <w:sz w:val="28"/>
+          <w:szCs w:val="28"/>
           <w:shd w:val="clear" w:color="auto" w:fill="FFFFFF"/>
         </w:rPr>
         <w:t>2</w:t>
@@ -578,6 +617,8 @@
           <w:b/>
           <w:bCs/>
           <w:color w:val="404040"/>
+          <w:sz w:val="28"/>
+          <w:szCs w:val="28"/>
           <w:shd w:val="clear" w:color="auto" w:fill="FFFFFF"/>
         </w:rPr>
         <w:t>、设置主机名</w:t>
@@ -595,17 +636,31 @@
           <w:shd w:val="clear" w:color="auto" w:fill="F2F2F2"/>
         </w:rPr>
       </w:pPr>
-      <w:r>
-        <w:rPr>
-          <w:rStyle w:val="HTML1"/>
-          <w:rFonts w:ascii="Consolas" w:hAnsi="Consolas"/>
-          <w:color w:val="C7254E"/>
-          <w:sz w:val="18"/>
-          <w:szCs w:val="18"/>
-          <w:bdr w:val="none" w:sz="0" w:space="0" w:color="auto" w:frame="1"/>
-          <w:shd w:val="clear" w:color="auto" w:fill="F2F2F2"/>
-        </w:rPr>
-        <w:t xml:space="preserve">hostnamectl set-hostname </w:t>
+      <w:proofErr w:type="spellStart"/>
+      <w:r>
+        <w:rPr>
+          <w:rStyle w:val="HTML1"/>
+          <w:rFonts w:ascii="Consolas" w:hAnsi="Consolas"/>
+          <w:color w:val="C7254E"/>
+          <w:sz w:val="18"/>
+          <w:szCs w:val="18"/>
+          <w:bdr w:val="none" w:sz="0" w:space="0" w:color="auto" w:frame="1"/>
+          <w:shd w:val="clear" w:color="auto" w:fill="F2F2F2"/>
+        </w:rPr>
+        <w:t>hostnamectl</w:t>
+      </w:r>
+      <w:proofErr w:type="spellEnd"/>
+      <w:r>
+        <w:rPr>
+          <w:rStyle w:val="HTML1"/>
+          <w:rFonts w:ascii="Consolas" w:hAnsi="Consolas"/>
+          <w:color w:val="C7254E"/>
+          <w:sz w:val="18"/>
+          <w:szCs w:val="18"/>
+          <w:bdr w:val="none" w:sz="0" w:space="0" w:color="auto" w:frame="1"/>
+          <w:shd w:val="clear" w:color="auto" w:fill="F2F2F2"/>
+        </w:rPr>
+        <w:t xml:space="preserve"> set-hostname </w:t>
       </w:r>
       <w:r>
         <w:rPr>
@@ -648,6 +703,43 @@
       <w:pPr>
         <w:rPr>
           <w:rStyle w:val="HTML1"/>
+          <w:rFonts w:ascii="Consolas" w:hAnsi="Consolas"/>
+          <w:color w:val="C7254E"/>
+          <w:sz w:val="18"/>
+          <w:szCs w:val="18"/>
+          <w:bdr w:val="none" w:sz="0" w:space="0" w:color="auto" w:frame="1"/>
+          <w:shd w:val="clear" w:color="auto" w:fill="F2F2F2"/>
+        </w:rPr>
+      </w:pPr>
+      <w:proofErr w:type="spellStart"/>
+      <w:r>
+        <w:rPr>
+          <w:rStyle w:val="HTML1"/>
+          <w:rFonts w:ascii="Consolas" w:hAnsi="Consolas"/>
+          <w:color w:val="C7254E"/>
+          <w:sz w:val="18"/>
+          <w:szCs w:val="18"/>
+          <w:bdr w:val="none" w:sz="0" w:space="0" w:color="auto" w:frame="1"/>
+          <w:shd w:val="clear" w:color="auto" w:fill="F2F2F2"/>
+        </w:rPr>
+        <w:t>hostnamectl</w:t>
+      </w:r>
+      <w:proofErr w:type="spellEnd"/>
+      <w:r>
+        <w:rPr>
+          <w:rStyle w:val="HTML1"/>
+          <w:rFonts w:ascii="Consolas" w:hAnsi="Consolas"/>
+          <w:color w:val="C7254E"/>
+          <w:sz w:val="18"/>
+          <w:szCs w:val="18"/>
+          <w:bdr w:val="none" w:sz="0" w:space="0" w:color="auto" w:frame="1"/>
+          <w:shd w:val="clear" w:color="auto" w:fill="F2F2F2"/>
+        </w:rPr>
+        <w:t xml:space="preserve"> set-hostname </w:t>
+      </w:r>
+      <w:r>
+        <w:rPr>
+          <w:rStyle w:val="HTML1"/>
           <w:rFonts w:ascii="Consolas" w:hAnsi="Consolas" w:hint="eastAsia"/>
           <w:color w:val="C7254E"/>
           <w:sz w:val="18"/>
@@ -655,18 +747,70 @@
           <w:bdr w:val="none" w:sz="0" w:space="0" w:color="auto" w:frame="1"/>
           <w:shd w:val="clear" w:color="auto" w:fill="F2F2F2"/>
         </w:rPr>
-      </w:pPr>
-      <w:r>
-        <w:rPr>
-          <w:rStyle w:val="HTML1"/>
-          <w:rFonts w:ascii="Consolas" w:hAnsi="Consolas"/>
-          <w:color w:val="C7254E"/>
-          <w:sz w:val="18"/>
-          <w:szCs w:val="18"/>
-          <w:bdr w:val="none" w:sz="0" w:space="0" w:color="auto" w:frame="1"/>
-          <w:shd w:val="clear" w:color="auto" w:fill="F2F2F2"/>
-        </w:rPr>
-        <w:t xml:space="preserve">hostnamectl set-hostname </w:t>
+        <w:t>c</w:t>
+      </w:r>
+      <w:r>
+        <w:rPr>
+          <w:rStyle w:val="HTML1"/>
+          <w:rFonts w:ascii="Consolas" w:hAnsi="Consolas"/>
+          <w:color w:val="C7254E"/>
+          <w:sz w:val="18"/>
+          <w:szCs w:val="18"/>
+          <w:bdr w:val="none" w:sz="0" w:space="0" w:color="auto" w:frame="1"/>
+          <w:shd w:val="clear" w:color="auto" w:fill="F2F2F2"/>
+        </w:rPr>
+        <w:t>entos-</w:t>
+      </w:r>
+      <w:r>
+        <w:rPr>
+          <w:rStyle w:val="HTML1"/>
+          <w:rFonts w:ascii="Consolas" w:hAnsi="Consolas"/>
+          <w:color w:val="C7254E"/>
+          <w:sz w:val="18"/>
+          <w:szCs w:val="18"/>
+          <w:bdr w:val="none" w:sz="0" w:space="0" w:color="auto" w:frame="1"/>
+          <w:shd w:val="clear" w:color="auto" w:fill="F2F2F2"/>
+        </w:rPr>
+        <w:t>node1</w:t>
+      </w:r>
+    </w:p>
+    <w:p>
+      <w:pPr>
+        <w:rPr>
+          <w:rStyle w:val="HTML1"/>
+          <w:rFonts w:ascii="Consolas" w:hAnsi="Consolas"/>
+          <w:color w:val="C7254E"/>
+          <w:sz w:val="18"/>
+          <w:szCs w:val="18"/>
+          <w:bdr w:val="none" w:sz="0" w:space="0" w:color="auto" w:frame="1"/>
+          <w:shd w:val="clear" w:color="auto" w:fill="F2F2F2"/>
+        </w:rPr>
+      </w:pPr>
+      <w:proofErr w:type="spellStart"/>
+      <w:r>
+        <w:rPr>
+          <w:rStyle w:val="HTML1"/>
+          <w:rFonts w:ascii="Consolas" w:hAnsi="Consolas"/>
+          <w:color w:val="C7254E"/>
+          <w:sz w:val="18"/>
+          <w:szCs w:val="18"/>
+          <w:bdr w:val="none" w:sz="0" w:space="0" w:color="auto" w:frame="1"/>
+          <w:shd w:val="clear" w:color="auto" w:fill="F2F2F2"/>
+        </w:rPr>
+        <w:t>hostnamectl</w:t>
+      </w:r>
+      <w:proofErr w:type="spellEnd"/>
+      <w:r>
+        <w:rPr>
+          <w:rStyle w:val="HTML1"/>
+          <w:rFonts w:ascii="Consolas" w:hAnsi="Consolas"/>
+          <w:color w:val="C7254E"/>
+          <w:sz w:val="18"/>
+          <w:szCs w:val="18"/>
+          <w:bdr w:val="none" w:sz="0" w:space="0" w:color="auto" w:frame="1"/>
+          <w:shd w:val="clear" w:color="auto" w:fill="F2F2F2"/>
+        </w:rPr>
+        <w:t xml:space="preserve"> set-hostname </w:t>
       </w:r>
       <w:r>
         <w:rPr>
@@ -702,11 +846,22 @@
           <w:bdr w:val="none" w:sz="0" w:space="0" w:color="auto" w:frame="1"/>
           <w:shd w:val="clear" w:color="auto" w:fill="F2F2F2"/>
         </w:rPr>
-        <w:t>node1</w:t>
-      </w:r>
-    </w:p>
-    <w:p>
-      <w:pPr>
+        <w:t>node2</w:t>
+      </w:r>
+    </w:p>
+    <w:p>
+      <w:pPr>
+        <w:rPr>
+          <w:rStyle w:val="HTML1"/>
+          <w:rFonts w:ascii="Consolas" w:hAnsi="Consolas"/>
+          <w:color w:val="C7254E"/>
+          <w:sz w:val="18"/>
+          <w:szCs w:val="18"/>
+          <w:bdr w:val="none" w:sz="0" w:space="0" w:color="auto" w:frame="1"/>
+          <w:shd w:val="clear" w:color="auto" w:fill="F2F2F2"/>
+        </w:rPr>
+      </w:pPr>
+      <w:r>
         <w:rPr>
           <w:rStyle w:val="HTML1"/>
           <w:rFonts w:ascii="Consolas" w:hAnsi="Consolas" w:hint="eastAsia"/>
@@ -716,78 +871,6 @@
           <w:bdr w:val="none" w:sz="0" w:space="0" w:color="auto" w:frame="1"/>
           <w:shd w:val="clear" w:color="auto" w:fill="F2F2F2"/>
         </w:rPr>
-      </w:pPr>
-      <w:r>
-        <w:rPr>
-          <w:rStyle w:val="HTML1"/>
-          <w:rFonts w:ascii="Consolas" w:hAnsi="Consolas"/>
-          <w:color w:val="C7254E"/>
-          <w:sz w:val="18"/>
-          <w:szCs w:val="18"/>
-          <w:bdr w:val="none" w:sz="0" w:space="0" w:color="auto" w:frame="1"/>
-          <w:shd w:val="clear" w:color="auto" w:fill="F2F2F2"/>
-        </w:rPr>
-        <w:t xml:space="preserve">hostnamectl set-hostname </w:t>
-      </w:r>
-      <w:r>
-        <w:rPr>
-          <w:rStyle w:val="HTML1"/>
-          <w:rFonts w:ascii="Consolas" w:hAnsi="Consolas" w:hint="eastAsia"/>
-          <w:color w:val="C7254E"/>
-          <w:sz w:val="18"/>
-          <w:szCs w:val="18"/>
-          <w:bdr w:val="none" w:sz="0" w:space="0" w:color="auto" w:frame="1"/>
-          <w:shd w:val="clear" w:color="auto" w:fill="F2F2F2"/>
-        </w:rPr>
-        <w:t>c</w:t>
-      </w:r>
-      <w:r>
-        <w:rPr>
-          <w:rStyle w:val="HTML1"/>
-          <w:rFonts w:ascii="Consolas" w:hAnsi="Consolas"/>
-          <w:color w:val="C7254E"/>
-          <w:sz w:val="18"/>
-          <w:szCs w:val="18"/>
-          <w:bdr w:val="none" w:sz="0" w:space="0" w:color="auto" w:frame="1"/>
-          <w:shd w:val="clear" w:color="auto" w:fill="F2F2F2"/>
-        </w:rPr>
-        <w:t>entos-</w:t>
-      </w:r>
-      <w:r>
-        <w:rPr>
-          <w:rStyle w:val="HTML1"/>
-          <w:rFonts w:ascii="Consolas" w:hAnsi="Consolas"/>
-          <w:color w:val="C7254E"/>
-          <w:sz w:val="18"/>
-          <w:szCs w:val="18"/>
-          <w:bdr w:val="none" w:sz="0" w:space="0" w:color="auto" w:frame="1"/>
-          <w:shd w:val="clear" w:color="auto" w:fill="F2F2F2"/>
-        </w:rPr>
-        <w:t>node2</w:t>
-      </w:r>
-    </w:p>
-    <w:p>
-      <w:pPr>
-        <w:rPr>
-          <w:rStyle w:val="HTML1"/>
-          <w:rFonts w:ascii="Consolas" w:hAnsi="Consolas"/>
-          <w:color w:val="C7254E"/>
-          <w:sz w:val="18"/>
-          <w:szCs w:val="18"/>
-          <w:bdr w:val="none" w:sz="0" w:space="0" w:color="auto" w:frame="1"/>
-          <w:shd w:val="clear" w:color="auto" w:fill="F2F2F2"/>
-        </w:rPr>
-      </w:pPr>
-      <w:r>
-        <w:rPr>
-          <w:rStyle w:val="HTML1"/>
-          <w:rFonts w:ascii="Consolas" w:hAnsi="Consolas" w:hint="eastAsia"/>
-          <w:color w:val="C7254E"/>
-          <w:sz w:val="18"/>
-          <w:szCs w:val="18"/>
-          <w:bdr w:val="none" w:sz="0" w:space="0" w:color="auto" w:frame="1"/>
-          <w:shd w:val="clear" w:color="auto" w:fill="F2F2F2"/>
-        </w:rPr>
         <w:t>#</w:t>
       </w:r>
       <w:r>
@@ -815,40 +898,57 @@
           <w:shd w:val="clear" w:color="auto" w:fill="F2F2F2"/>
         </w:rPr>
       </w:pPr>
-      <w:r>
-        <w:rPr>
-          <w:rStyle w:val="HTML1"/>
-          <w:rFonts w:ascii="Consolas" w:hAnsi="Consolas"/>
-          <w:color w:val="C7254E"/>
-          <w:sz w:val="18"/>
-          <w:szCs w:val="18"/>
-          <w:bdr w:val="none" w:sz="0" w:space="0" w:color="auto" w:frame="1"/>
-          <w:shd w:val="clear" w:color="auto" w:fill="F2F2F2"/>
-        </w:rPr>
-        <w:t>hostnamectl status</w:t>
-      </w:r>
-    </w:p>
-    <w:p>
-      <w:pPr>
+      <w:proofErr w:type="spellStart"/>
+      <w:r>
+        <w:rPr>
+          <w:rStyle w:val="HTML1"/>
+          <w:rFonts w:ascii="Consolas" w:hAnsi="Consolas"/>
+          <w:color w:val="C7254E"/>
+          <w:sz w:val="18"/>
+          <w:szCs w:val="18"/>
+          <w:bdr w:val="none" w:sz="0" w:space="0" w:color="auto" w:frame="1"/>
+          <w:shd w:val="clear" w:color="auto" w:fill="F2F2F2"/>
+        </w:rPr>
+        <w:t>hostnamectl</w:t>
+      </w:r>
+      <w:proofErr w:type="spellEnd"/>
+      <w:r>
+        <w:rPr>
+          <w:rStyle w:val="HTML1"/>
+          <w:rFonts w:ascii="Consolas" w:hAnsi="Consolas"/>
+          <w:color w:val="C7254E"/>
+          <w:sz w:val="18"/>
+          <w:szCs w:val="18"/>
+          <w:bdr w:val="none" w:sz="0" w:space="0" w:color="auto" w:frame="1"/>
+          <w:shd w:val="clear" w:color="auto" w:fill="F2F2F2"/>
+        </w:rPr>
+        <w:t xml:space="preserve"> status</w:t>
+      </w:r>
+    </w:p>
+    <w:p>
+      <w:pPr>
+        <w:rPr>
+          <w:b/>
+          <w:bCs/>
+        </w:rPr>
+      </w:pPr>
+    </w:p>
+    <w:p>
+      <w:pPr>
+        <w:rPr>
+          <w:b/>
+          <w:bCs/>
+          <w:sz w:val="28"/>
+          <w:szCs w:val="28"/>
+        </w:rPr>
+      </w:pPr>
+      <w:r>
         <w:rPr>
           <w:rFonts w:hint="eastAsia"/>
           <w:b/>
           <w:bCs/>
-        </w:rPr>
-      </w:pPr>
-    </w:p>
-    <w:p>
-      <w:pPr>
-        <w:rPr>
-          <w:b/>
-          <w:bCs/>
-        </w:rPr>
-      </w:pPr>
-      <w:r>
-        <w:rPr>
-          <w:rFonts w:hint="eastAsia"/>
-          <w:b/>
-          <w:bCs/>
+          <w:sz w:val="28"/>
+          <w:szCs w:val="28"/>
         </w:rPr>
         <w:t>3、域名解析</w:t>
       </w:r>
@@ -856,7 +956,7 @@
     <w:p>
       <w:pPr>
         <w:rPr>
-          <w:rFonts w:ascii="Segoe UI Emoji" w:hAnsi="Segoe UI Emoji" w:hint="eastAsia"/>
+          <w:rFonts w:ascii="Segoe UI Emoji" w:hAnsi="Segoe UI Emoji"/>
           <w:color w:val="404040"/>
           <w:shd w:val="clear" w:color="auto" w:fill="FFFFFF"/>
         </w:rPr>
@@ -887,7 +987,33 @@
           <w:bdr w:val="none" w:sz="0" w:space="0" w:color="auto" w:frame="1"/>
           <w:shd w:val="clear" w:color="auto" w:fill="F2F2F2"/>
         </w:rPr>
-        <w:t>/etc/hosts</w:t>
+        <w:t>/</w:t>
+      </w:r>
+      <w:proofErr w:type="spellStart"/>
+      <w:r>
+        <w:rPr>
+          <w:rStyle w:val="HTML1"/>
+          <w:rFonts w:ascii="Consolas" w:hAnsi="Consolas"/>
+          <w:color w:val="C7254E"/>
+          <w:sz w:val="18"/>
+          <w:szCs w:val="18"/>
+          <w:bdr w:val="none" w:sz="0" w:space="0" w:color="auto" w:frame="1"/>
+          <w:shd w:val="clear" w:color="auto" w:fill="F2F2F2"/>
+        </w:rPr>
+        <w:t>etc</w:t>
+      </w:r>
+      <w:proofErr w:type="spellEnd"/>
+      <w:r>
+        <w:rPr>
+          <w:rStyle w:val="HTML1"/>
+          <w:rFonts w:ascii="Consolas" w:hAnsi="Consolas"/>
+          <w:color w:val="C7254E"/>
+          <w:sz w:val="18"/>
+          <w:szCs w:val="18"/>
+          <w:bdr w:val="none" w:sz="0" w:space="0" w:color="auto" w:frame="1"/>
+          <w:shd w:val="clear" w:color="auto" w:fill="F2F2F2"/>
+        </w:rPr>
+        <w:t>/hosts</w:t>
       </w:r>
       <w:r>
         <w:rPr>
@@ -940,7 +1066,33 @@
           <w:bdr w:val="none" w:sz="0" w:space="0" w:color="auto" w:frame="1"/>
           <w:shd w:val="clear" w:color="auto" w:fill="F2F2F2"/>
         </w:rPr>
-        <w:t>cat &lt;&lt;EOF &gt;&gt;/etc/hosts</w:t>
+        <w:t>cat &lt;&lt;EOF &gt;&gt;/</w:t>
+      </w:r>
+      <w:proofErr w:type="spellStart"/>
+      <w:r>
+        <w:rPr>
+          <w:rStyle w:val="HTML1"/>
+          <w:rFonts w:ascii="Consolas" w:hAnsi="Consolas"/>
+          <w:color w:val="C7254E"/>
+          <w:sz w:val="18"/>
+          <w:szCs w:val="18"/>
+          <w:bdr w:val="none" w:sz="0" w:space="0" w:color="auto" w:frame="1"/>
+          <w:shd w:val="clear" w:color="auto" w:fill="F2F2F2"/>
+        </w:rPr>
+        <w:t>etc</w:t>
+      </w:r>
+      <w:proofErr w:type="spellEnd"/>
+      <w:r>
+        <w:rPr>
+          <w:rStyle w:val="HTML1"/>
+          <w:rFonts w:ascii="Consolas" w:hAnsi="Consolas"/>
+          <w:color w:val="C7254E"/>
+          <w:sz w:val="18"/>
+          <w:szCs w:val="18"/>
+          <w:bdr w:val="none" w:sz="0" w:space="0" w:color="auto" w:frame="1"/>
+          <w:shd w:val="clear" w:color="auto" w:fill="F2F2F2"/>
+        </w:rPr>
+        <w:t>/hosts</w:t>
       </w:r>
     </w:p>
     <w:p>
@@ -1031,6 +1183,7 @@
         </w:rPr>
         <w:t xml:space="preserve"> </w:t>
       </w:r>
+      <w:proofErr w:type="spellStart"/>
       <w:r>
         <w:rPr>
           <w:rStyle w:val="HTML1"/>
@@ -1053,7 +1206,20 @@
           <w:bdr w:val="none" w:sz="0" w:space="0" w:color="auto" w:frame="1"/>
           <w:shd w:val="clear" w:color="auto" w:fill="F2F2F2"/>
         </w:rPr>
-        <w:t>tos-</w:t>
+        <w:t>tos</w:t>
+      </w:r>
+      <w:proofErr w:type="spellEnd"/>
+      <w:r>
+        <w:rPr>
+          <w:rStyle w:val="HTML1"/>
+          <w:rFonts w:ascii="Consolas" w:hAnsi="Consolas"/>
+          <w:color w:val="C7254E"/>
+          <w:sz w:val="18"/>
+          <w:szCs w:val="18"/>
+          <w:bdr w:val="none" w:sz="0" w:space="0" w:color="auto" w:frame="1"/>
+          <w:shd w:val="clear" w:color="auto" w:fill="F2F2F2"/>
+        </w:rPr>
+        <w:t>-</w:t>
       </w:r>
       <w:r>
         <w:rPr>
@@ -1156,6 +1322,7 @@
         </w:rPr>
         <w:t xml:space="preserve"> </w:t>
       </w:r>
+      <w:proofErr w:type="spellStart"/>
       <w:r>
         <w:rPr>
           <w:rStyle w:val="HTML1"/>
@@ -1178,7 +1345,20 @@
           <w:bdr w:val="none" w:sz="0" w:space="0" w:color="auto" w:frame="1"/>
           <w:shd w:val="clear" w:color="auto" w:fill="F2F2F2"/>
         </w:rPr>
-        <w:t>tos-</w:t>
+        <w:t>tos</w:t>
+      </w:r>
+      <w:proofErr w:type="spellEnd"/>
+      <w:r>
+        <w:rPr>
+          <w:rStyle w:val="HTML1"/>
+          <w:rFonts w:ascii="Consolas" w:hAnsi="Consolas"/>
+          <w:color w:val="C7254E"/>
+          <w:sz w:val="18"/>
+          <w:szCs w:val="18"/>
+          <w:bdr w:val="none" w:sz="0" w:space="0" w:color="auto" w:frame="1"/>
+          <w:shd w:val="clear" w:color="auto" w:fill="F2F2F2"/>
+        </w:rPr>
+        <w:t>-</w:t>
       </w:r>
       <w:r>
         <w:rPr>
@@ -1281,6 +1461,7 @@
         </w:rPr>
         <w:t xml:space="preserve"> </w:t>
       </w:r>
+      <w:proofErr w:type="spellStart"/>
       <w:r>
         <w:rPr>
           <w:rStyle w:val="HTML1"/>
@@ -1303,7 +1484,20 @@
           <w:bdr w:val="none" w:sz="0" w:space="0" w:color="auto" w:frame="1"/>
           <w:shd w:val="clear" w:color="auto" w:fill="F2F2F2"/>
         </w:rPr>
-        <w:t>tos-</w:t>
+        <w:t>tos</w:t>
+      </w:r>
+      <w:proofErr w:type="spellEnd"/>
+      <w:r>
+        <w:rPr>
+          <w:rStyle w:val="HTML1"/>
+          <w:rFonts w:ascii="Consolas" w:hAnsi="Consolas"/>
+          <w:color w:val="C7254E"/>
+          <w:sz w:val="18"/>
+          <w:szCs w:val="18"/>
+          <w:bdr w:val="none" w:sz="0" w:space="0" w:color="auto" w:frame="1"/>
+          <w:shd w:val="clear" w:color="auto" w:fill="F2F2F2"/>
+        </w:rPr>
+        <w:t>-</w:t>
       </w:r>
       <w:r>
         <w:rPr>
@@ -1361,6 +1555,8 @@
         <w:rPr>
           <w:b/>
           <w:bCs/>
+          <w:sz w:val="28"/>
+          <w:szCs w:val="28"/>
         </w:rPr>
       </w:pPr>
       <w:r>
@@ -1368,6 +1564,8 @@
           <w:rFonts w:hint="eastAsia"/>
           <w:b/>
           <w:bCs/>
+          <w:sz w:val="28"/>
+          <w:szCs w:val="28"/>
         </w:rPr>
         <w:t>4</w:t>
       </w:r>
@@ -1375,15 +1573,10 @@
         <w:rPr>
           <w:b/>
           <w:bCs/>
-        </w:rPr>
-        <w:t>、</w:t>
-      </w:r>
-      <w:r>
-        <w:rPr>
-          <w:b/>
-          <w:bCs/>
-        </w:rPr>
-        <w:t>配置内核参数，将桥接的IPv4流量传递到iptables的链</w:t>
+          <w:sz w:val="28"/>
+          <w:szCs w:val="28"/>
+        </w:rPr>
+        <w:t>、配置内核参数，将桥接的IPv4流量传递到iptables的链</w:t>
       </w:r>
     </w:p>
     <w:p>
@@ -1455,25 +1648,77 @@
         <w:jc w:val="left"/>
         <w:rPr>
           <w:rStyle w:val="HTML1"/>
-          <w:rFonts w:ascii="Consolas" w:hAnsi="Consolas" w:hint="eastAsia"/>
-          <w:color w:val="C7254E"/>
-          <w:sz w:val="18"/>
-          <w:szCs w:val="18"/>
-          <w:bdr w:val="none" w:sz="0" w:space="0" w:color="auto" w:frame="1"/>
-          <w:shd w:val="clear" w:color="auto" w:fill="F2F2F2"/>
-        </w:rPr>
-      </w:pPr>
-      <w:r>
-        <w:rPr>
-          <w:rStyle w:val="HTML1"/>
-          <w:rFonts w:ascii="Consolas" w:hAnsi="Consolas"/>
-          <w:color w:val="C7254E"/>
-          <w:sz w:val="18"/>
-          <w:szCs w:val="18"/>
-          <w:bdr w:val="none" w:sz="0" w:space="0" w:color="auto" w:frame="1"/>
-          <w:shd w:val="clear" w:color="auto" w:fill="F2F2F2"/>
-        </w:rPr>
-        <w:t>cat &gt; /etc/sysctl.d/k8s.conf &lt;&lt;EOF</w:t>
+          <w:rFonts w:ascii="Consolas" w:hAnsi="Consolas"/>
+          <w:color w:val="C7254E"/>
+          <w:sz w:val="18"/>
+          <w:szCs w:val="18"/>
+          <w:bdr w:val="none" w:sz="0" w:space="0" w:color="auto" w:frame="1"/>
+          <w:shd w:val="clear" w:color="auto" w:fill="F2F2F2"/>
+        </w:rPr>
+      </w:pPr>
+      <w:r>
+        <w:rPr>
+          <w:rStyle w:val="HTML1"/>
+          <w:rFonts w:ascii="Consolas" w:hAnsi="Consolas"/>
+          <w:color w:val="C7254E"/>
+          <w:sz w:val="18"/>
+          <w:szCs w:val="18"/>
+          <w:bdr w:val="none" w:sz="0" w:space="0" w:color="auto" w:frame="1"/>
+          <w:shd w:val="clear" w:color="auto" w:fill="F2F2F2"/>
+        </w:rPr>
+        <w:t>cat &gt; /</w:t>
+      </w:r>
+      <w:proofErr w:type="spellStart"/>
+      <w:r>
+        <w:rPr>
+          <w:rStyle w:val="HTML1"/>
+          <w:rFonts w:ascii="Consolas" w:hAnsi="Consolas"/>
+          <w:color w:val="C7254E"/>
+          <w:sz w:val="18"/>
+          <w:szCs w:val="18"/>
+          <w:bdr w:val="none" w:sz="0" w:space="0" w:color="auto" w:frame="1"/>
+          <w:shd w:val="clear" w:color="auto" w:fill="F2F2F2"/>
+        </w:rPr>
+        <w:t>etc</w:t>
+      </w:r>
+      <w:proofErr w:type="spellEnd"/>
+      <w:r>
+        <w:rPr>
+          <w:rStyle w:val="HTML1"/>
+          <w:rFonts w:ascii="Consolas" w:hAnsi="Consolas"/>
+          <w:color w:val="C7254E"/>
+          <w:sz w:val="18"/>
+          <w:szCs w:val="18"/>
+          <w:bdr w:val="none" w:sz="0" w:space="0" w:color="auto" w:frame="1"/>
+          <w:shd w:val="clear" w:color="auto" w:fill="F2F2F2"/>
+        </w:rPr>
+        <w:t>/</w:t>
+      </w:r>
+      <w:proofErr w:type="spellStart"/>
+      <w:r>
+        <w:rPr>
+          <w:rStyle w:val="HTML1"/>
+          <w:rFonts w:ascii="Consolas" w:hAnsi="Consolas"/>
+          <w:color w:val="C7254E"/>
+          <w:sz w:val="18"/>
+          <w:szCs w:val="18"/>
+          <w:bdr w:val="none" w:sz="0" w:space="0" w:color="auto" w:frame="1"/>
+          <w:shd w:val="clear" w:color="auto" w:fill="F2F2F2"/>
+        </w:rPr>
+        <w:t>sysctl.d</w:t>
+      </w:r>
+      <w:proofErr w:type="spellEnd"/>
+      <w:r>
+        <w:rPr>
+          <w:rStyle w:val="HTML1"/>
+          <w:rFonts w:ascii="Consolas" w:hAnsi="Consolas"/>
+          <w:color w:val="C7254E"/>
+          <w:sz w:val="18"/>
+          <w:szCs w:val="18"/>
+          <w:bdr w:val="none" w:sz="0" w:space="0" w:color="auto" w:frame="1"/>
+          <w:shd w:val="clear" w:color="auto" w:fill="F2F2F2"/>
+        </w:rPr>
+        <w:t>/k8s.conf &lt;&lt;EOF</w:t>
       </w:r>
     </w:p>
     <w:p>
@@ -1484,25 +1729,39 @@
         <w:jc w:val="left"/>
         <w:rPr>
           <w:rStyle w:val="HTML1"/>
-          <w:rFonts w:ascii="Consolas" w:hAnsi="Consolas" w:hint="eastAsia"/>
-          <w:color w:val="C7254E"/>
-          <w:sz w:val="18"/>
-          <w:szCs w:val="18"/>
-          <w:bdr w:val="none" w:sz="0" w:space="0" w:color="auto" w:frame="1"/>
-          <w:shd w:val="clear" w:color="auto" w:fill="F2F2F2"/>
-        </w:rPr>
-      </w:pPr>
-      <w:r>
-        <w:rPr>
-          <w:rStyle w:val="HTML1"/>
-          <w:rFonts w:ascii="Consolas" w:hAnsi="Consolas"/>
-          <w:color w:val="C7254E"/>
-          <w:sz w:val="18"/>
-          <w:szCs w:val="18"/>
-          <w:bdr w:val="none" w:sz="0" w:space="0" w:color="auto" w:frame="1"/>
-          <w:shd w:val="clear" w:color="auto" w:fill="F2F2F2"/>
-        </w:rPr>
-        <w:t>net.bridge.bridge-nf-call-ip6tables = 1</w:t>
+          <w:rFonts w:ascii="Consolas" w:hAnsi="Consolas"/>
+          <w:color w:val="C7254E"/>
+          <w:sz w:val="18"/>
+          <w:szCs w:val="18"/>
+          <w:bdr w:val="none" w:sz="0" w:space="0" w:color="auto" w:frame="1"/>
+          <w:shd w:val="clear" w:color="auto" w:fill="F2F2F2"/>
+        </w:rPr>
+      </w:pPr>
+      <w:proofErr w:type="gramStart"/>
+      <w:r>
+        <w:rPr>
+          <w:rStyle w:val="HTML1"/>
+          <w:rFonts w:ascii="Consolas" w:hAnsi="Consolas"/>
+          <w:color w:val="C7254E"/>
+          <w:sz w:val="18"/>
+          <w:szCs w:val="18"/>
+          <w:bdr w:val="none" w:sz="0" w:space="0" w:color="auto" w:frame="1"/>
+          <w:shd w:val="clear" w:color="auto" w:fill="F2F2F2"/>
+        </w:rPr>
+        <w:t>net.bridge</w:t>
+      </w:r>
+      <w:proofErr w:type="gramEnd"/>
+      <w:r>
+        <w:rPr>
+          <w:rStyle w:val="HTML1"/>
+          <w:rFonts w:ascii="Consolas" w:hAnsi="Consolas"/>
+          <w:color w:val="C7254E"/>
+          <w:sz w:val="18"/>
+          <w:szCs w:val="18"/>
+          <w:bdr w:val="none" w:sz="0" w:space="0" w:color="auto" w:frame="1"/>
+          <w:shd w:val="clear" w:color="auto" w:fill="F2F2F2"/>
+        </w:rPr>
+        <w:t>.bridge-nf-call-ip6tables = 1</w:t>
       </w:r>
     </w:p>
     <w:p>
@@ -1521,42 +1780,110 @@
           <w:shd w:val="clear" w:color="auto" w:fill="F2F2F2"/>
         </w:rPr>
       </w:pPr>
-      <w:r>
-        <w:rPr>
-          <w:rStyle w:val="HTML1"/>
-          <w:rFonts w:ascii="Consolas" w:hAnsi="Consolas"/>
-          <w:color w:val="C7254E"/>
-          <w:sz w:val="18"/>
-          <w:szCs w:val="18"/>
-          <w:bdr w:val="none" w:sz="0" w:space="0" w:color="auto" w:frame="1"/>
-          <w:shd w:val="clear" w:color="auto" w:fill="F2F2F2"/>
-        </w:rPr>
-        <w:t>net.bridge.bridge-nf-call-iptables = 1</w:t>
-      </w:r>
-    </w:p>
-    <w:p>
-      <w:pPr>
-        <w:rPr>
-          <w:rStyle w:val="HTML1"/>
-          <w:rFonts w:ascii="Consolas" w:hAnsi="Consolas" w:hint="eastAsia"/>
-          <w:color w:val="C7254E"/>
-          <w:sz w:val="18"/>
-          <w:szCs w:val="18"/>
-          <w:bdr w:val="none" w:sz="0" w:space="0" w:color="auto" w:frame="1"/>
-          <w:shd w:val="clear" w:color="auto" w:fill="F2F2F2"/>
-        </w:rPr>
-      </w:pPr>
-      <w:r>
-        <w:rPr>
-          <w:rStyle w:val="HTML1"/>
-          <w:rFonts w:ascii="Consolas" w:hAnsi="Consolas"/>
-          <w:color w:val="C7254E"/>
-          <w:sz w:val="18"/>
-          <w:szCs w:val="18"/>
-          <w:bdr w:val="none" w:sz="0" w:space="0" w:color="auto" w:frame="1"/>
-          <w:shd w:val="clear" w:color="auto" w:fill="F2F2F2"/>
-        </w:rPr>
-        <w:t>net.ipv4.ip_forward = 1</w:t>
+      <w:proofErr w:type="spellStart"/>
+      <w:proofErr w:type="gramStart"/>
+      <w:r>
+        <w:rPr>
+          <w:rStyle w:val="HTML1"/>
+          <w:rFonts w:ascii="Consolas" w:hAnsi="Consolas"/>
+          <w:color w:val="C7254E"/>
+          <w:sz w:val="18"/>
+          <w:szCs w:val="18"/>
+          <w:bdr w:val="none" w:sz="0" w:space="0" w:color="auto" w:frame="1"/>
+          <w:shd w:val="clear" w:color="auto" w:fill="F2F2F2"/>
+        </w:rPr>
+        <w:t>net.bridge</w:t>
+      </w:r>
+      <w:proofErr w:type="gramEnd"/>
+      <w:r>
+        <w:rPr>
+          <w:rStyle w:val="HTML1"/>
+          <w:rFonts w:ascii="Consolas" w:hAnsi="Consolas"/>
+          <w:color w:val="C7254E"/>
+          <w:sz w:val="18"/>
+          <w:szCs w:val="18"/>
+          <w:bdr w:val="none" w:sz="0" w:space="0" w:color="auto" w:frame="1"/>
+          <w:shd w:val="clear" w:color="auto" w:fill="F2F2F2"/>
+        </w:rPr>
+        <w:t>.bridge</w:t>
+      </w:r>
+      <w:proofErr w:type="spellEnd"/>
+      <w:r>
+        <w:rPr>
+          <w:rStyle w:val="HTML1"/>
+          <w:rFonts w:ascii="Consolas" w:hAnsi="Consolas"/>
+          <w:color w:val="C7254E"/>
+          <w:sz w:val="18"/>
+          <w:szCs w:val="18"/>
+          <w:bdr w:val="none" w:sz="0" w:space="0" w:color="auto" w:frame="1"/>
+          <w:shd w:val="clear" w:color="auto" w:fill="F2F2F2"/>
+        </w:rPr>
+        <w:t>-</w:t>
+      </w:r>
+      <w:proofErr w:type="spellStart"/>
+      <w:r>
+        <w:rPr>
+          <w:rStyle w:val="HTML1"/>
+          <w:rFonts w:ascii="Consolas" w:hAnsi="Consolas"/>
+          <w:color w:val="C7254E"/>
+          <w:sz w:val="18"/>
+          <w:szCs w:val="18"/>
+          <w:bdr w:val="none" w:sz="0" w:space="0" w:color="auto" w:frame="1"/>
+          <w:shd w:val="clear" w:color="auto" w:fill="F2F2F2"/>
+        </w:rPr>
+        <w:t>nf</w:t>
+      </w:r>
+      <w:proofErr w:type="spellEnd"/>
+      <w:r>
+        <w:rPr>
+          <w:rStyle w:val="HTML1"/>
+          <w:rFonts w:ascii="Consolas" w:hAnsi="Consolas"/>
+          <w:color w:val="C7254E"/>
+          <w:sz w:val="18"/>
+          <w:szCs w:val="18"/>
+          <w:bdr w:val="none" w:sz="0" w:space="0" w:color="auto" w:frame="1"/>
+          <w:shd w:val="clear" w:color="auto" w:fill="F2F2F2"/>
+        </w:rPr>
+        <w:t>-call-iptables = 1</w:t>
+      </w:r>
+    </w:p>
+    <w:p>
+      <w:pPr>
+        <w:rPr>
+          <w:rStyle w:val="HTML1"/>
+          <w:rFonts w:ascii="Consolas" w:hAnsi="Consolas"/>
+          <w:color w:val="C7254E"/>
+          <w:sz w:val="18"/>
+          <w:szCs w:val="18"/>
+          <w:bdr w:val="none" w:sz="0" w:space="0" w:color="auto" w:frame="1"/>
+          <w:shd w:val="clear" w:color="auto" w:fill="F2F2F2"/>
+        </w:rPr>
+      </w:pPr>
+      <w:proofErr w:type="gramStart"/>
+      <w:r>
+        <w:rPr>
+          <w:rStyle w:val="HTML1"/>
+          <w:rFonts w:ascii="Consolas" w:hAnsi="Consolas"/>
+          <w:color w:val="C7254E"/>
+          <w:sz w:val="18"/>
+          <w:szCs w:val="18"/>
+          <w:bdr w:val="none" w:sz="0" w:space="0" w:color="auto" w:frame="1"/>
+          <w:shd w:val="clear" w:color="auto" w:fill="F2F2F2"/>
+        </w:rPr>
+        <w:t>net.ipv4.ip</w:t>
+      </w:r>
+      <w:proofErr w:type="gramEnd"/>
+      <w:r>
+        <w:rPr>
+          <w:rStyle w:val="HTML1"/>
+          <w:rFonts w:ascii="Consolas" w:hAnsi="Consolas"/>
+          <w:color w:val="C7254E"/>
+          <w:sz w:val="18"/>
+          <w:szCs w:val="18"/>
+          <w:bdr w:val="none" w:sz="0" w:space="0" w:color="auto" w:frame="1"/>
+          <w:shd w:val="clear" w:color="auto" w:fill="F2F2F2"/>
+        </w:rPr>
+        <w:t>_forward = 1</w:t>
       </w:r>
     </w:p>
     <w:p>
@@ -1654,18 +1981,47 @@
           <w:shd w:val="clear" w:color="auto" w:fill="F2F2F2"/>
         </w:rPr>
       </w:pPr>
-      <w:r>
-        <w:rPr>
-          <w:rStyle w:val="HTML1"/>
-          <w:rFonts w:ascii="Consolas" w:hAnsi="Consolas"/>
-          <w:color w:val="C7254E"/>
-          <w:sz w:val="18"/>
-          <w:szCs w:val="18"/>
-          <w:bdr w:val="none" w:sz="0" w:space="0" w:color="auto" w:frame="1"/>
-          <w:shd w:val="clear" w:color="auto" w:fill="F2F2F2"/>
-        </w:rPr>
-        <w:t>modprobe br_netfilter</w:t>
-      </w:r>
+      <w:proofErr w:type="spellStart"/>
+      <w:r>
+        <w:rPr>
+          <w:rStyle w:val="HTML1"/>
+          <w:rFonts w:ascii="Consolas" w:hAnsi="Consolas"/>
+          <w:color w:val="C7254E"/>
+          <w:sz w:val="18"/>
+          <w:szCs w:val="18"/>
+          <w:bdr w:val="none" w:sz="0" w:space="0" w:color="auto" w:frame="1"/>
+          <w:shd w:val="clear" w:color="auto" w:fill="F2F2F2"/>
+        </w:rPr>
+        <w:lastRenderedPageBreak/>
+        <w:t>modprobe</w:t>
+      </w:r>
+      <w:proofErr w:type="spellEnd"/>
+      <w:r>
+        <w:rPr>
+          <w:rStyle w:val="HTML1"/>
+          <w:rFonts w:ascii="Consolas" w:hAnsi="Consolas"/>
+          <w:color w:val="C7254E"/>
+          <w:sz w:val="18"/>
+          <w:szCs w:val="18"/>
+          <w:bdr w:val="none" w:sz="0" w:space="0" w:color="auto" w:frame="1"/>
+          <w:shd w:val="clear" w:color="auto" w:fill="F2F2F2"/>
+        </w:rPr>
+        <w:t xml:space="preserve"> </w:t>
+      </w:r>
+      <w:proofErr w:type="spellStart"/>
+      <w:r>
+        <w:rPr>
+          <w:rStyle w:val="HTML1"/>
+          <w:rFonts w:ascii="Consolas" w:hAnsi="Consolas"/>
+          <w:color w:val="C7254E"/>
+          <w:sz w:val="18"/>
+          <w:szCs w:val="18"/>
+          <w:bdr w:val="none" w:sz="0" w:space="0" w:color="auto" w:frame="1"/>
+          <w:shd w:val="clear" w:color="auto" w:fill="F2F2F2"/>
+        </w:rPr>
+        <w:t>br_netfilter</w:t>
+      </w:r>
+      <w:proofErr w:type="spellEnd"/>
     </w:p>
     <w:p>
       <w:pPr>
@@ -1683,17 +2039,83 @@
           <w:shd w:val="clear" w:color="auto" w:fill="F2F2F2"/>
         </w:rPr>
       </w:pPr>
-      <w:r>
-        <w:rPr>
-          <w:rStyle w:val="HTML1"/>
-          <w:rFonts w:ascii="Consolas" w:hAnsi="Consolas"/>
-          <w:color w:val="C7254E"/>
-          <w:sz w:val="18"/>
-          <w:szCs w:val="18"/>
-          <w:bdr w:val="none" w:sz="0" w:space="0" w:color="auto" w:frame="1"/>
-          <w:shd w:val="clear" w:color="auto" w:fill="F2F2F2"/>
-        </w:rPr>
-        <w:t>sysctl -p /etc/sysctl.d/k8s.conf</w:t>
+      <w:proofErr w:type="spellStart"/>
+      <w:r>
+        <w:rPr>
+          <w:rStyle w:val="HTML1"/>
+          <w:rFonts w:ascii="Consolas" w:hAnsi="Consolas"/>
+          <w:color w:val="C7254E"/>
+          <w:sz w:val="18"/>
+          <w:szCs w:val="18"/>
+          <w:bdr w:val="none" w:sz="0" w:space="0" w:color="auto" w:frame="1"/>
+          <w:shd w:val="clear" w:color="auto" w:fill="F2F2F2"/>
+        </w:rPr>
+        <w:t>sysctl</w:t>
+      </w:r>
+      <w:proofErr w:type="spellEnd"/>
+      <w:r>
+        <w:rPr>
+          <w:rStyle w:val="HTML1"/>
+          <w:rFonts w:ascii="Consolas" w:hAnsi="Consolas"/>
+          <w:color w:val="C7254E"/>
+          <w:sz w:val="18"/>
+          <w:szCs w:val="18"/>
+          <w:bdr w:val="none" w:sz="0" w:space="0" w:color="auto" w:frame="1"/>
+          <w:shd w:val="clear" w:color="auto" w:fill="F2F2F2"/>
+        </w:rPr>
+        <w:t xml:space="preserve"> -p /</w:t>
+      </w:r>
+      <w:proofErr w:type="spellStart"/>
+      <w:r>
+        <w:rPr>
+          <w:rStyle w:val="HTML1"/>
+          <w:rFonts w:ascii="Consolas" w:hAnsi="Consolas"/>
+          <w:color w:val="C7254E"/>
+          <w:sz w:val="18"/>
+          <w:szCs w:val="18"/>
+          <w:bdr w:val="none" w:sz="0" w:space="0" w:color="auto" w:frame="1"/>
+          <w:shd w:val="clear" w:color="auto" w:fill="F2F2F2"/>
+        </w:rPr>
+        <w:t>etc</w:t>
+      </w:r>
+      <w:proofErr w:type="spellEnd"/>
+      <w:r>
+        <w:rPr>
+          <w:rStyle w:val="HTML1"/>
+          <w:rFonts w:ascii="Consolas" w:hAnsi="Consolas"/>
+          <w:color w:val="C7254E"/>
+          <w:sz w:val="18"/>
+          <w:szCs w:val="18"/>
+          <w:bdr w:val="none" w:sz="0" w:space="0" w:color="auto" w:frame="1"/>
+          <w:shd w:val="clear" w:color="auto" w:fill="F2F2F2"/>
+        </w:rPr>
+        <w:t>/</w:t>
+      </w:r>
+      <w:proofErr w:type="spellStart"/>
+      <w:r>
+        <w:rPr>
+          <w:rStyle w:val="HTML1"/>
+          <w:rFonts w:ascii="Consolas" w:hAnsi="Consolas"/>
+          <w:color w:val="C7254E"/>
+          <w:sz w:val="18"/>
+          <w:szCs w:val="18"/>
+          <w:bdr w:val="none" w:sz="0" w:space="0" w:color="auto" w:frame="1"/>
+          <w:shd w:val="clear" w:color="auto" w:fill="F2F2F2"/>
+        </w:rPr>
+        <w:t>sysctl.d</w:t>
+      </w:r>
+      <w:proofErr w:type="spellEnd"/>
+      <w:r>
+        <w:rPr>
+          <w:rStyle w:val="HTML1"/>
+          <w:rFonts w:ascii="Consolas" w:hAnsi="Consolas"/>
+          <w:color w:val="C7254E"/>
+          <w:sz w:val="18"/>
+          <w:szCs w:val="18"/>
+          <w:bdr w:val="none" w:sz="0" w:space="0" w:color="auto" w:frame="1"/>
+          <w:shd w:val="clear" w:color="auto" w:fill="F2F2F2"/>
+        </w:rPr>
+        <w:t>/k8s.conf</w:t>
       </w:r>
     </w:p>
     <w:p>
@@ -1704,7 +2126,7 @@
         <w:jc w:val="left"/>
         <w:rPr>
           <w:rStyle w:val="HTML1"/>
-          <w:rFonts w:ascii="Consolas" w:hAnsi="Consolas" w:hint="eastAsia"/>
+          <w:rFonts w:ascii="Consolas" w:hAnsi="Consolas"/>
           <w:color w:val="C7254E"/>
           <w:sz w:val="18"/>
           <w:szCs w:val="18"/>
@@ -1729,104 +2151,119 @@
           <w:shd w:val="clear" w:color="auto" w:fill="F2F2F2"/>
         </w:rPr>
       </w:pPr>
-      <w:r>
-        <w:rPr>
-          <w:rStyle w:val="HTML1"/>
-          <w:rFonts w:ascii="Consolas" w:hAnsi="Consolas"/>
-          <w:color w:val="C7254E"/>
-          <w:sz w:val="18"/>
-          <w:szCs w:val="18"/>
-          <w:bdr w:val="none" w:sz="0" w:space="0" w:color="auto" w:frame="1"/>
-          <w:shd w:val="clear" w:color="auto" w:fill="F2F2F2"/>
-        </w:rPr>
-        <w:t>sysctl --system</w:t>
-      </w:r>
-    </w:p>
-    <w:p>
-      <w:pPr>
+      <w:proofErr w:type="spellStart"/>
+      <w:r>
+        <w:rPr>
+          <w:rStyle w:val="HTML1"/>
+          <w:rFonts w:ascii="Consolas" w:hAnsi="Consolas"/>
+          <w:color w:val="C7254E"/>
+          <w:sz w:val="18"/>
+          <w:szCs w:val="18"/>
+          <w:bdr w:val="none" w:sz="0" w:space="0" w:color="auto" w:frame="1"/>
+          <w:shd w:val="clear" w:color="auto" w:fill="F2F2F2"/>
+        </w:rPr>
+        <w:t>sysctl</w:t>
+      </w:r>
+      <w:proofErr w:type="spellEnd"/>
+      <w:r>
+        <w:rPr>
+          <w:rStyle w:val="HTML1"/>
+          <w:rFonts w:ascii="Consolas" w:hAnsi="Consolas"/>
+          <w:color w:val="C7254E"/>
+          <w:sz w:val="18"/>
+          <w:szCs w:val="18"/>
+          <w:bdr w:val="none" w:sz="0" w:space="0" w:color="auto" w:frame="1"/>
+          <w:shd w:val="clear" w:color="auto" w:fill="F2F2F2"/>
+        </w:rPr>
+        <w:t xml:space="preserve"> --system</w:t>
+      </w:r>
+    </w:p>
+    <w:p>
+      <w:pPr>
+        <w:rPr>
+          <w:b/>
+          <w:bCs/>
+        </w:rPr>
+      </w:pPr>
+    </w:p>
+    <w:p>
+      <w:pPr>
+        <w:rPr>
+          <w:b/>
+          <w:bCs/>
+          <w:sz w:val="28"/>
+          <w:szCs w:val="28"/>
+        </w:rPr>
+      </w:pPr>
+      <w:r>
+        <w:rPr>
+          <w:b/>
+          <w:bCs/>
+          <w:sz w:val="28"/>
+          <w:szCs w:val="28"/>
+        </w:rPr>
+        <w:t>4</w:t>
+      </w:r>
+      <w:r>
         <w:rPr>
           <w:rFonts w:hint="eastAsia"/>
           <w:b/>
           <w:bCs/>
-        </w:rPr>
-      </w:pPr>
-    </w:p>
-    <w:p>
-      <w:pPr>
-        <w:rPr>
-          <w:b/>
-          <w:bCs/>
-        </w:rPr>
-      </w:pPr>
-      <w:r>
-        <w:rPr>
-          <w:b/>
-          <w:bCs/>
-        </w:rPr>
-        <w:t>4</w:t>
+          <w:sz w:val="28"/>
+          <w:szCs w:val="28"/>
+        </w:rPr>
+        <w:t>、确保已经关闭防火墙、Swa</w:t>
+      </w:r>
+      <w:r>
+        <w:rPr>
+          <w:b/>
+          <w:bCs/>
+          <w:sz w:val="28"/>
+          <w:szCs w:val="28"/>
+        </w:rPr>
+        <w:t>p</w:t>
       </w:r>
       <w:r>
         <w:rPr>
           <w:rFonts w:hint="eastAsia"/>
           <w:b/>
           <w:bCs/>
+          <w:sz w:val="28"/>
+          <w:szCs w:val="28"/>
         </w:rPr>
         <w:t>、</w:t>
       </w:r>
+      <w:proofErr w:type="spellStart"/>
       <w:r>
         <w:rPr>
           <w:rFonts w:hint="eastAsia"/>
           <w:b/>
           <w:bCs/>
-        </w:rPr>
-        <w:t>确保已经</w:t>
+          <w:sz w:val="28"/>
+          <w:szCs w:val="28"/>
+        </w:rPr>
+        <w:t>S</w:t>
+      </w:r>
+      <w:r>
+        <w:rPr>
+          <w:b/>
+          <w:bCs/>
+          <w:sz w:val="28"/>
+          <w:szCs w:val="28"/>
+        </w:rPr>
+        <w:t>eL</w:t>
       </w:r>
       <w:r>
         <w:rPr>
           <w:rFonts w:hint="eastAsia"/>
           <w:b/>
           <w:bCs/>
-        </w:rPr>
-        <w:t>关闭防火墙</w:t>
-      </w:r>
-      <w:r>
-        <w:rPr>
-          <w:rFonts w:hint="eastAsia"/>
-          <w:b/>
-          <w:bCs/>
-        </w:rPr>
-        <w:t>、Swa</w:t>
-      </w:r>
-      <w:r>
-        <w:rPr>
-          <w:b/>
-          <w:bCs/>
-        </w:rPr>
-        <w:t>p</w:t>
-      </w:r>
-      <w:r>
-        <w:rPr>
-          <w:rFonts w:hint="eastAsia"/>
-          <w:b/>
-          <w:bCs/>
-        </w:rPr>
-        <w:t>、S</w:t>
-      </w:r>
-      <w:r>
-        <w:rPr>
-          <w:b/>
-          <w:bCs/>
-        </w:rPr>
-        <w:t>eL</w:t>
-      </w:r>
-      <w:r>
-        <w:rPr>
-          <w:rFonts w:hint="eastAsia"/>
-          <w:b/>
-          <w:bCs/>
+          <w:sz w:val="28"/>
+          <w:szCs w:val="28"/>
         </w:rPr>
         <w:t>inux</w:t>
       </w:r>
+      <w:proofErr w:type="spellEnd"/>
     </w:p>
     <w:p>
       <w:pPr>
@@ -1985,12 +2422,16 @@
         <w:rPr>
           <w:b/>
           <w:bCs/>
-        </w:rPr>
-      </w:pPr>
-      <w:r>
-        <w:rPr>
-          <w:b/>
-          <w:bCs/>
+          <w:sz w:val="28"/>
+          <w:szCs w:val="28"/>
+        </w:rPr>
+      </w:pPr>
+      <w:r>
+        <w:rPr>
+          <w:b/>
+          <w:bCs/>
+          <w:sz w:val="28"/>
+          <w:szCs w:val="28"/>
         </w:rPr>
         <w:t>5</w:t>
       </w:r>
@@ -1999,6 +2440,8 @@
           <w:rFonts w:hint="eastAsia"/>
           <w:b/>
           <w:bCs/>
+          <w:sz w:val="28"/>
+          <w:szCs w:val="28"/>
         </w:rPr>
         <w:t>、配置</w:t>
       </w:r>
@@ -2007,6 +2450,8 @@
           <w:rFonts w:hint="eastAsia"/>
           <w:b/>
           <w:bCs/>
+          <w:sz w:val="28"/>
+          <w:szCs w:val="28"/>
         </w:rPr>
         <w:t>k8</w:t>
       </w:r>
@@ -2014,6 +2459,8 @@
         <w:rPr>
           <w:b/>
           <w:bCs/>
+          <w:sz w:val="28"/>
+          <w:szCs w:val="28"/>
         </w:rPr>
         <w:t>s</w:t>
       </w:r>
@@ -2022,6 +2469,8 @@
           <w:rFonts w:hint="eastAsia"/>
           <w:b/>
           <w:bCs/>
+          <w:sz w:val="28"/>
+          <w:szCs w:val="28"/>
         </w:rPr>
         <w:t>的</w:t>
       </w:r>
@@ -2029,6 +2478,8 @@
         <w:rPr>
           <w:b/>
           <w:bCs/>
+          <w:sz w:val="28"/>
+          <w:szCs w:val="28"/>
         </w:rPr>
         <w:t>yum源</w:t>
       </w:r>
@@ -2042,6 +2493,7 @@
         </w:rPr>
         <w:t>官方仓库无法使用，建议使用阿里的仓库，执行以下命令添加</w:t>
       </w:r>
+      <w:proofErr w:type="spellStart"/>
       <w:r>
         <w:rPr>
           <w:rStyle w:val="HTML1"/>
@@ -2054,6 +2506,7 @@
         </w:rPr>
         <w:t>kubernetes.repo</w:t>
       </w:r>
+      <w:proofErr w:type="spellEnd"/>
       <w:r>
         <w:rPr>
           <w:rFonts w:ascii="Segoe UI Emoji" w:hAnsi="Segoe UI Emoji"/>
@@ -2085,32 +2538,124 @@
           <w:bdr w:val="none" w:sz="0" w:space="0" w:color="auto" w:frame="1"/>
           <w:shd w:val="clear" w:color="auto" w:fill="F2F2F2"/>
         </w:rPr>
-        <w:t>cat &lt;&lt;EOF &gt; /etc/yum.repos.d/kubernetes.repo</w:t>
-      </w:r>
-    </w:p>
-    <w:p>
-      <w:pPr>
-        <w:rPr>
-          <w:rStyle w:val="HTML1"/>
-          <w:rFonts w:ascii="Consolas" w:hAnsi="Consolas"/>
-          <w:color w:val="C7254E"/>
-          <w:sz w:val="18"/>
-          <w:szCs w:val="18"/>
-          <w:bdr w:val="none" w:sz="0" w:space="0" w:color="auto" w:frame="1"/>
-          <w:shd w:val="clear" w:color="auto" w:fill="F2F2F2"/>
-        </w:rPr>
-      </w:pPr>
-      <w:r>
-        <w:rPr>
-          <w:rStyle w:val="HTML1"/>
-          <w:rFonts w:ascii="Consolas" w:hAnsi="Consolas"/>
-          <w:color w:val="C7254E"/>
-          <w:sz w:val="18"/>
-          <w:szCs w:val="18"/>
-          <w:bdr w:val="none" w:sz="0" w:space="0" w:color="auto" w:frame="1"/>
-          <w:shd w:val="clear" w:color="auto" w:fill="F2F2F2"/>
-        </w:rPr>
-        <w:t>[kubernetes]</w:t>
+        <w:t>cat &lt;&lt;EOF &gt; /</w:t>
+      </w:r>
+      <w:proofErr w:type="spellStart"/>
+      <w:r>
+        <w:rPr>
+          <w:rStyle w:val="HTML1"/>
+          <w:rFonts w:ascii="Consolas" w:hAnsi="Consolas"/>
+          <w:color w:val="C7254E"/>
+          <w:sz w:val="18"/>
+          <w:szCs w:val="18"/>
+          <w:bdr w:val="none" w:sz="0" w:space="0" w:color="auto" w:frame="1"/>
+          <w:shd w:val="clear" w:color="auto" w:fill="F2F2F2"/>
+        </w:rPr>
+        <w:t>etc</w:t>
+      </w:r>
+      <w:proofErr w:type="spellEnd"/>
+      <w:r>
+        <w:rPr>
+          <w:rStyle w:val="HTML1"/>
+          <w:rFonts w:ascii="Consolas" w:hAnsi="Consolas"/>
+          <w:color w:val="C7254E"/>
+          <w:sz w:val="18"/>
+          <w:szCs w:val="18"/>
+          <w:bdr w:val="none" w:sz="0" w:space="0" w:color="auto" w:frame="1"/>
+          <w:shd w:val="clear" w:color="auto" w:fill="F2F2F2"/>
+        </w:rPr>
+        <w:t>/</w:t>
+      </w:r>
+      <w:proofErr w:type="spellStart"/>
+      <w:r>
+        <w:rPr>
+          <w:rStyle w:val="HTML1"/>
+          <w:rFonts w:ascii="Consolas" w:hAnsi="Consolas"/>
+          <w:color w:val="C7254E"/>
+          <w:sz w:val="18"/>
+          <w:szCs w:val="18"/>
+          <w:bdr w:val="none" w:sz="0" w:space="0" w:color="auto" w:frame="1"/>
+          <w:shd w:val="clear" w:color="auto" w:fill="F2F2F2"/>
+        </w:rPr>
+        <w:t>yum.repos.d</w:t>
+      </w:r>
+      <w:proofErr w:type="spellEnd"/>
+      <w:r>
+        <w:rPr>
+          <w:rStyle w:val="HTML1"/>
+          <w:rFonts w:ascii="Consolas" w:hAnsi="Consolas"/>
+          <w:color w:val="C7254E"/>
+          <w:sz w:val="18"/>
+          <w:szCs w:val="18"/>
+          <w:bdr w:val="none" w:sz="0" w:space="0" w:color="auto" w:frame="1"/>
+          <w:shd w:val="clear" w:color="auto" w:fill="F2F2F2"/>
+        </w:rPr>
+        <w:t>/</w:t>
+      </w:r>
+      <w:proofErr w:type="spellStart"/>
+      <w:r>
+        <w:rPr>
+          <w:rStyle w:val="HTML1"/>
+          <w:rFonts w:ascii="Consolas" w:hAnsi="Consolas"/>
+          <w:color w:val="C7254E"/>
+          <w:sz w:val="18"/>
+          <w:szCs w:val="18"/>
+          <w:bdr w:val="none" w:sz="0" w:space="0" w:color="auto" w:frame="1"/>
+          <w:shd w:val="clear" w:color="auto" w:fill="F2F2F2"/>
+        </w:rPr>
+        <w:t>kubernetes.repo</w:t>
+      </w:r>
+      <w:proofErr w:type="spellEnd"/>
+    </w:p>
+    <w:p>
+      <w:pPr>
+        <w:rPr>
+          <w:rStyle w:val="HTML1"/>
+          <w:rFonts w:ascii="Consolas" w:hAnsi="Consolas"/>
+          <w:color w:val="C7254E"/>
+          <w:sz w:val="18"/>
+          <w:szCs w:val="18"/>
+          <w:bdr w:val="none" w:sz="0" w:space="0" w:color="auto" w:frame="1"/>
+          <w:shd w:val="clear" w:color="auto" w:fill="F2F2F2"/>
+        </w:rPr>
+      </w:pPr>
+      <w:r>
+        <w:rPr>
+          <w:rStyle w:val="HTML1"/>
+          <w:rFonts w:ascii="Consolas" w:hAnsi="Consolas"/>
+          <w:color w:val="C7254E"/>
+          <w:sz w:val="18"/>
+          <w:szCs w:val="18"/>
+          <w:bdr w:val="none" w:sz="0" w:space="0" w:color="auto" w:frame="1"/>
+          <w:shd w:val="clear" w:color="auto" w:fill="F2F2F2"/>
+        </w:rPr>
+        <w:t>[</w:t>
+      </w:r>
+      <w:proofErr w:type="spellStart"/>
+      <w:r>
+        <w:rPr>
+          <w:rStyle w:val="HTML1"/>
+          <w:rFonts w:ascii="Consolas" w:hAnsi="Consolas"/>
+          <w:color w:val="C7254E"/>
+          <w:sz w:val="18"/>
+          <w:szCs w:val="18"/>
+          <w:bdr w:val="none" w:sz="0" w:space="0" w:color="auto" w:frame="1"/>
+          <w:shd w:val="clear" w:color="auto" w:fill="F2F2F2"/>
+        </w:rPr>
+        <w:t>kubernetes</w:t>
+      </w:r>
+      <w:proofErr w:type="spellEnd"/>
+      <w:r>
+        <w:rPr>
+          <w:rStyle w:val="HTML1"/>
+          <w:rFonts w:ascii="Consolas" w:hAnsi="Consolas"/>
+          <w:color w:val="C7254E"/>
+          <w:sz w:val="18"/>
+          <w:szCs w:val="18"/>
+          <w:bdr w:val="none" w:sz="0" w:space="0" w:color="auto" w:frame="1"/>
+          <w:shd w:val="clear" w:color="auto" w:fill="F2F2F2"/>
+        </w:rPr>
+        <w:t>]</w:t>
       </w:r>
     </w:p>
     <w:p>
@@ -2200,67 +2745,109 @@
           <w:shd w:val="clear" w:color="auto" w:fill="F2F2F2"/>
         </w:rPr>
       </w:pPr>
-      <w:r>
-        <w:rPr>
-          <w:rStyle w:val="HTML1"/>
-          <w:rFonts w:ascii="Consolas" w:hAnsi="Consolas"/>
-          <w:color w:val="C7254E"/>
-          <w:sz w:val="18"/>
-          <w:szCs w:val="18"/>
-          <w:bdr w:val="none" w:sz="0" w:space="0" w:color="auto" w:frame="1"/>
-          <w:shd w:val="clear" w:color="auto" w:fill="F2F2F2"/>
-        </w:rPr>
-        <w:t>gpgcheck=0</w:t>
-      </w:r>
-    </w:p>
-    <w:p>
-      <w:pPr>
-        <w:rPr>
-          <w:rStyle w:val="HTML1"/>
-          <w:rFonts w:ascii="Consolas" w:hAnsi="Consolas"/>
-          <w:color w:val="C7254E"/>
-          <w:sz w:val="18"/>
-          <w:szCs w:val="18"/>
-          <w:bdr w:val="none" w:sz="0" w:space="0" w:color="auto" w:frame="1"/>
-          <w:shd w:val="clear" w:color="auto" w:fill="F2F2F2"/>
-        </w:rPr>
-      </w:pPr>
-      <w:r>
-        <w:rPr>
-          <w:rStyle w:val="HTML1"/>
-          <w:rFonts w:ascii="Consolas" w:hAnsi="Consolas"/>
-          <w:color w:val="C7254E"/>
-          <w:sz w:val="18"/>
-          <w:szCs w:val="18"/>
-          <w:bdr w:val="none" w:sz="0" w:space="0" w:color="auto" w:frame="1"/>
-          <w:shd w:val="clear" w:color="auto" w:fill="F2F2F2"/>
-        </w:rPr>
-        <w:t>repo_gpgcheck=0</w:t>
-      </w:r>
-    </w:p>
-    <w:p>
-      <w:pPr>
-        <w:rPr>
-          <w:rStyle w:val="HTML1"/>
-          <w:rFonts w:ascii="Consolas" w:hAnsi="Consolas"/>
-          <w:color w:val="C7254E"/>
-          <w:sz w:val="18"/>
-          <w:szCs w:val="18"/>
-          <w:bdr w:val="none" w:sz="0" w:space="0" w:color="auto" w:frame="1"/>
-          <w:shd w:val="clear" w:color="auto" w:fill="F2F2F2"/>
-        </w:rPr>
-      </w:pPr>
-      <w:r>
-        <w:rPr>
-          <w:rStyle w:val="HTML1"/>
-          <w:rFonts w:ascii="Consolas" w:hAnsi="Consolas"/>
-          <w:color w:val="C7254E"/>
-          <w:sz w:val="18"/>
-          <w:szCs w:val="18"/>
-          <w:bdr w:val="none" w:sz="0" w:space="0" w:color="auto" w:frame="1"/>
-          <w:shd w:val="clear" w:color="auto" w:fill="F2F2F2"/>
-        </w:rPr>
-        <w:t>gpgkey=http://mirrors.aliyun.com/kubernetes/yum/doc/yum-key.gpg</w:t>
+      <w:proofErr w:type="spellStart"/>
+      <w:r>
+        <w:rPr>
+          <w:rStyle w:val="HTML1"/>
+          <w:rFonts w:ascii="Consolas" w:hAnsi="Consolas"/>
+          <w:color w:val="C7254E"/>
+          <w:sz w:val="18"/>
+          <w:szCs w:val="18"/>
+          <w:bdr w:val="none" w:sz="0" w:space="0" w:color="auto" w:frame="1"/>
+          <w:shd w:val="clear" w:color="auto" w:fill="F2F2F2"/>
+        </w:rPr>
+        <w:t>gpgcheck</w:t>
+      </w:r>
+      <w:proofErr w:type="spellEnd"/>
+      <w:r>
+        <w:rPr>
+          <w:rStyle w:val="HTML1"/>
+          <w:rFonts w:ascii="Consolas" w:hAnsi="Consolas"/>
+          <w:color w:val="C7254E"/>
+          <w:sz w:val="18"/>
+          <w:szCs w:val="18"/>
+          <w:bdr w:val="none" w:sz="0" w:space="0" w:color="auto" w:frame="1"/>
+          <w:shd w:val="clear" w:color="auto" w:fill="F2F2F2"/>
+        </w:rPr>
+        <w:t>=0</w:t>
+      </w:r>
+    </w:p>
+    <w:p>
+      <w:pPr>
+        <w:rPr>
+          <w:rStyle w:val="HTML1"/>
+          <w:rFonts w:ascii="Consolas" w:hAnsi="Consolas"/>
+          <w:color w:val="C7254E"/>
+          <w:sz w:val="18"/>
+          <w:szCs w:val="18"/>
+          <w:bdr w:val="none" w:sz="0" w:space="0" w:color="auto" w:frame="1"/>
+          <w:shd w:val="clear" w:color="auto" w:fill="F2F2F2"/>
+        </w:rPr>
+      </w:pPr>
+      <w:proofErr w:type="spellStart"/>
+      <w:r>
+        <w:rPr>
+          <w:rStyle w:val="HTML1"/>
+          <w:rFonts w:ascii="Consolas" w:hAnsi="Consolas"/>
+          <w:color w:val="C7254E"/>
+          <w:sz w:val="18"/>
+          <w:szCs w:val="18"/>
+          <w:bdr w:val="none" w:sz="0" w:space="0" w:color="auto" w:frame="1"/>
+          <w:shd w:val="clear" w:color="auto" w:fill="F2F2F2"/>
+        </w:rPr>
+        <w:t>repo_gpgcheck</w:t>
+      </w:r>
+      <w:proofErr w:type="spellEnd"/>
+      <w:r>
+        <w:rPr>
+          <w:rStyle w:val="HTML1"/>
+          <w:rFonts w:ascii="Consolas" w:hAnsi="Consolas"/>
+          <w:color w:val="C7254E"/>
+          <w:sz w:val="18"/>
+          <w:szCs w:val="18"/>
+          <w:bdr w:val="none" w:sz="0" w:space="0" w:color="auto" w:frame="1"/>
+          <w:shd w:val="clear" w:color="auto" w:fill="F2F2F2"/>
+        </w:rPr>
+        <w:t>=0</w:t>
+      </w:r>
+    </w:p>
+    <w:p>
+      <w:pPr>
+        <w:rPr>
+          <w:rStyle w:val="HTML1"/>
+          <w:rFonts w:ascii="Consolas" w:hAnsi="Consolas"/>
+          <w:color w:val="C7254E"/>
+          <w:sz w:val="18"/>
+          <w:szCs w:val="18"/>
+          <w:bdr w:val="none" w:sz="0" w:space="0" w:color="auto" w:frame="1"/>
+          <w:shd w:val="clear" w:color="auto" w:fill="F2F2F2"/>
+        </w:rPr>
+      </w:pPr>
+      <w:proofErr w:type="spellStart"/>
+      <w:r>
+        <w:rPr>
+          <w:rStyle w:val="HTML1"/>
+          <w:rFonts w:ascii="Consolas" w:hAnsi="Consolas"/>
+          <w:color w:val="C7254E"/>
+          <w:sz w:val="18"/>
+          <w:szCs w:val="18"/>
+          <w:bdr w:val="none" w:sz="0" w:space="0" w:color="auto" w:frame="1"/>
+          <w:shd w:val="clear" w:color="auto" w:fill="F2F2F2"/>
+        </w:rPr>
+        <w:t>gpgkey</w:t>
+      </w:r>
+      <w:proofErr w:type="spellEnd"/>
+      <w:r>
+        <w:rPr>
+          <w:rStyle w:val="HTML1"/>
+          <w:rFonts w:ascii="Consolas" w:hAnsi="Consolas"/>
+          <w:color w:val="C7254E"/>
+          <w:sz w:val="18"/>
+          <w:szCs w:val="18"/>
+          <w:bdr w:val="none" w:sz="0" w:space="0" w:color="auto" w:frame="1"/>
+          <w:shd w:val="clear" w:color="auto" w:fill="F2F2F2"/>
+        </w:rPr>
+        <w:t>=http://mirrors.aliyun.com/kubernetes/yum/doc/yum-key.gpg</w:t>
       </w:r>
     </w:p>
     <w:p>
@@ -2368,55 +2955,61 @@
         </w:drawing>
       </w:r>
     </w:p>
-    <w:p>
-      <w:pPr>
+    <w:p/>
+    <w:p>
+      <w:pPr>
+        <w:rPr>
+          <w:b/>
+          <w:bCs/>
+          <w:sz w:val="28"/>
+          <w:szCs w:val="28"/>
+        </w:rPr>
+      </w:pPr>
+      <w:r>
+        <w:rPr>
+          <w:b/>
+          <w:bCs/>
+          <w:sz w:val="28"/>
+          <w:szCs w:val="28"/>
+        </w:rPr>
+        <w:t>6</w:t>
+      </w:r>
+      <w:r>
         <w:rPr>
           <w:rFonts w:hint="eastAsia"/>
-        </w:rPr>
-      </w:pPr>
-    </w:p>
-    <w:p>
-      <w:pPr>
-        <w:rPr>
-          <w:b/>
-          <w:bCs/>
-        </w:rPr>
-      </w:pPr>
-      <w:r>
-        <w:rPr>
-          <w:b/>
-          <w:bCs/>
-        </w:rPr>
-        <w:t>6</w:t>
+          <w:b/>
+          <w:bCs/>
+          <w:sz w:val="28"/>
+          <w:szCs w:val="28"/>
+        </w:rPr>
+        <w:t>、</w:t>
       </w:r>
       <w:r>
         <w:rPr>
           <w:rFonts w:hint="eastAsia"/>
           <w:b/>
           <w:bCs/>
-        </w:rPr>
-        <w:t>、</w:t>
+          <w:sz w:val="28"/>
+          <w:szCs w:val="28"/>
+        </w:rPr>
+        <w:t>安装k8</w:t>
+      </w:r>
+      <w:r>
+        <w:rPr>
+          <w:b/>
+          <w:bCs/>
+          <w:sz w:val="28"/>
+          <w:szCs w:val="28"/>
+        </w:rPr>
+        <w:t>s</w:t>
       </w:r>
       <w:r>
         <w:rPr>
           <w:rFonts w:hint="eastAsia"/>
           <w:b/>
           <w:bCs/>
-        </w:rPr>
-        <w:t>安装k8</w:t>
-      </w:r>
-      <w:r>
-        <w:rPr>
-          <w:b/>
-          <w:bCs/>
-        </w:rPr>
-        <w:t>s</w:t>
-      </w:r>
-      <w:r>
-        <w:rPr>
-          <w:rFonts w:hint="eastAsia"/>
-          <w:b/>
-          <w:bCs/>
+          <w:sz w:val="28"/>
+          <w:szCs w:val="28"/>
         </w:rPr>
         <w:t>组件</w:t>
       </w:r>
@@ -2443,8 +3036,74 @@
           <w:bdr w:val="none" w:sz="0" w:space="0" w:color="auto" w:frame="1"/>
           <w:shd w:val="clear" w:color="auto" w:fill="F2F2F2"/>
         </w:rPr>
-        <w:t>yum install -y kubelet kubeadm kubectl</w:t>
-      </w:r>
+        <w:t xml:space="preserve">yum install -y </w:t>
+      </w:r>
+      <w:proofErr w:type="spellStart"/>
+      <w:r>
+        <w:rPr>
+          <w:rStyle w:val="HTML1"/>
+          <w:rFonts w:ascii="Consolas" w:hAnsi="Consolas"/>
+          <w:color w:val="C7254E"/>
+          <w:sz w:val="18"/>
+          <w:szCs w:val="18"/>
+          <w:bdr w:val="none" w:sz="0" w:space="0" w:color="auto" w:frame="1"/>
+          <w:shd w:val="clear" w:color="auto" w:fill="F2F2F2"/>
+        </w:rPr>
+        <w:t>kubelet</w:t>
+      </w:r>
+      <w:proofErr w:type="spellEnd"/>
+      <w:r>
+        <w:rPr>
+          <w:rStyle w:val="HTML1"/>
+          <w:rFonts w:ascii="Consolas" w:hAnsi="Consolas"/>
+          <w:color w:val="C7254E"/>
+          <w:sz w:val="18"/>
+          <w:szCs w:val="18"/>
+          <w:bdr w:val="none" w:sz="0" w:space="0" w:color="auto" w:frame="1"/>
+          <w:shd w:val="clear" w:color="auto" w:fill="F2F2F2"/>
+        </w:rPr>
+        <w:t xml:space="preserve"> </w:t>
+      </w:r>
+      <w:proofErr w:type="spellStart"/>
+      <w:r>
+        <w:rPr>
+          <w:rStyle w:val="HTML1"/>
+          <w:rFonts w:ascii="Consolas" w:hAnsi="Consolas"/>
+          <w:color w:val="C7254E"/>
+          <w:sz w:val="18"/>
+          <w:szCs w:val="18"/>
+          <w:bdr w:val="none" w:sz="0" w:space="0" w:color="auto" w:frame="1"/>
+          <w:shd w:val="clear" w:color="auto" w:fill="F2F2F2"/>
+        </w:rPr>
+        <w:t>kubeadm</w:t>
+      </w:r>
+      <w:proofErr w:type="spellEnd"/>
+      <w:r>
+        <w:rPr>
+          <w:rStyle w:val="HTML1"/>
+          <w:rFonts w:ascii="Consolas" w:hAnsi="Consolas"/>
+          <w:color w:val="C7254E"/>
+          <w:sz w:val="18"/>
+          <w:szCs w:val="18"/>
+          <w:bdr w:val="none" w:sz="0" w:space="0" w:color="auto" w:frame="1"/>
+          <w:shd w:val="clear" w:color="auto" w:fill="F2F2F2"/>
+        </w:rPr>
+        <w:t xml:space="preserve"> </w:t>
+      </w:r>
+      <w:proofErr w:type="spellStart"/>
+      <w:r>
+        <w:rPr>
+          <w:rStyle w:val="HTML1"/>
+          <w:rFonts w:ascii="Consolas" w:hAnsi="Consolas"/>
+          <w:color w:val="C7254E"/>
+          <w:sz w:val="18"/>
+          <w:szCs w:val="18"/>
+          <w:bdr w:val="none" w:sz="0" w:space="0" w:color="auto" w:frame="1"/>
+          <w:shd w:val="clear" w:color="auto" w:fill="F2F2F2"/>
+        </w:rPr>
+        <w:t>kubectl</w:t>
+      </w:r>
+      <w:proofErr w:type="spellEnd"/>
       <w:r>
         <w:rPr>
           <w:rStyle w:val="HTML1"/>
@@ -2531,12 +3190,50 @@
     <w:p>
       <w:pPr>
         <w:rPr>
+          <w:rFonts w:ascii="Consolas" w:hAnsi="Consolas"/>
+          <w:sz w:val="18"/>
+          <w:szCs w:val="18"/>
+          <w:shd w:val="clear" w:color="auto" w:fill="F2F2F2"/>
+        </w:rPr>
+      </w:pPr>
+      <w:r>
+        <w:rPr>
           <w:rFonts w:ascii="Consolas" w:hAnsi="Consolas" w:hint="eastAsia"/>
           <w:sz w:val="18"/>
           <w:szCs w:val="18"/>
           <w:shd w:val="clear" w:color="auto" w:fill="F2F2F2"/>
         </w:rPr>
-      </w:pPr>
+        <w:t>地址：</w:t>
+      </w:r>
+      <w:r>
+        <w:rPr>
+          <w:rFonts w:ascii="Consolas" w:hAnsi="Consolas"/>
+          <w:sz w:val="18"/>
+          <w:szCs w:val="18"/>
+          <w:shd w:val="clear" w:color="auto" w:fill="F2F2F2"/>
+        </w:rPr>
+        <w:t>http://mirrors.aliyun.com/kubernetes/yum/repos/</w:t>
+      </w:r>
+    </w:p>
+    <w:p>
+      <w:pPr>
+        <w:rPr>
+          <w:rFonts w:ascii="Consolas" w:hAnsi="Consolas"/>
+          <w:sz w:val="18"/>
+          <w:szCs w:val="18"/>
+          <w:shd w:val="clear" w:color="auto" w:fill="F2F2F2"/>
+        </w:rPr>
+      </w:pPr>
+      <w:proofErr w:type="spellStart"/>
+      <w:r>
+        <w:rPr>
+          <w:rFonts w:ascii="Consolas" w:hAnsi="Consolas"/>
+          <w:sz w:val="18"/>
+          <w:szCs w:val="18"/>
+          <w:shd w:val="clear" w:color="auto" w:fill="F2F2F2"/>
+        </w:rPr>
+        <w:t>k</w:t>
+      </w:r>
       <w:r>
         <w:rPr>
           <w:rFonts w:ascii="Consolas" w:hAnsi="Consolas" w:hint="eastAsia"/>
@@ -2544,27 +3241,94 @@
           <w:szCs w:val="18"/>
           <w:shd w:val="clear" w:color="auto" w:fill="F2F2F2"/>
         </w:rPr>
-        <w:t>地址：</w:t>
-      </w:r>
-      <w:r>
-        <w:rPr>
-          <w:rFonts w:ascii="Consolas" w:hAnsi="Consolas"/>
-          <w:sz w:val="18"/>
-          <w:szCs w:val="18"/>
-          <w:shd w:val="clear" w:color="auto" w:fill="F2F2F2"/>
-        </w:rPr>
-        <w:t>http://mirrors.aliyun.com/kubernetes/yum/repos/</w:t>
-      </w:r>
-    </w:p>
-    <w:p>
-      <w:pPr>
-        <w:rPr>
-          <w:rFonts w:ascii="Consolas" w:hAnsi="Consolas"/>
-          <w:sz w:val="18"/>
-          <w:szCs w:val="18"/>
-          <w:shd w:val="clear" w:color="auto" w:fill="F2F2F2"/>
-        </w:rPr>
-      </w:pPr>
+        <w:t>ubulet</w:t>
+      </w:r>
+      <w:proofErr w:type="spellEnd"/>
+      <w:r>
+        <w:rPr>
+          <w:rFonts w:ascii="Consolas" w:hAnsi="Consolas" w:hint="eastAsia"/>
+          <w:sz w:val="18"/>
+          <w:szCs w:val="18"/>
+          <w:shd w:val="clear" w:color="auto" w:fill="F2F2F2"/>
+        </w:rPr>
+        <w:t>：</w:t>
+      </w:r>
+      <w:r>
+        <w:rPr>
+          <w:rFonts w:ascii="Consolas" w:hAnsi="Consolas"/>
+          <w:sz w:val="18"/>
+          <w:szCs w:val="18"/>
+          <w:shd w:val="clear" w:color="auto" w:fill="F2F2F2"/>
+        </w:rPr>
+        <w:t>kubelet-1.16.3-0.x86_64.rpm</w:t>
+      </w:r>
+      <w:r>
+        <w:rPr>
+          <w:rFonts w:ascii="Consolas" w:hAnsi="Consolas"/>
+          <w:sz w:val="18"/>
+          <w:szCs w:val="18"/>
+          <w:shd w:val="clear" w:color="auto" w:fill="F2F2F2"/>
+        </w:rPr>
+        <w:t xml:space="preserve"> #</w:t>
+      </w:r>
+      <w:proofErr w:type="spellStart"/>
+      <w:r>
+        <w:rPr>
+          <w:rFonts w:ascii="Consolas" w:hAnsi="Consolas" w:hint="eastAsia"/>
+          <w:sz w:val="18"/>
+          <w:szCs w:val="18"/>
+          <w:shd w:val="clear" w:color="auto" w:fill="F2F2F2"/>
+        </w:rPr>
+        <w:t>ku</w:t>
+      </w:r>
+      <w:r>
+        <w:rPr>
+          <w:rFonts w:ascii="Consolas" w:hAnsi="Consolas"/>
+          <w:sz w:val="18"/>
+          <w:szCs w:val="18"/>
+          <w:shd w:val="clear" w:color="auto" w:fill="F2F2F2"/>
+        </w:rPr>
+        <w:t>be</w:t>
+      </w:r>
+      <w:r>
+        <w:rPr>
+          <w:rFonts w:ascii="Consolas" w:hAnsi="Consolas" w:hint="eastAsia"/>
+          <w:sz w:val="18"/>
+          <w:szCs w:val="18"/>
+          <w:shd w:val="clear" w:color="auto" w:fill="F2F2F2"/>
+        </w:rPr>
+        <w:t>a</w:t>
+      </w:r>
+      <w:r>
+        <w:rPr>
+          <w:rFonts w:ascii="Consolas" w:hAnsi="Consolas"/>
+          <w:sz w:val="18"/>
+          <w:szCs w:val="18"/>
+          <w:shd w:val="clear" w:color="auto" w:fill="F2F2F2"/>
+        </w:rPr>
+        <w:t>dm</w:t>
+      </w:r>
+      <w:proofErr w:type="spellEnd"/>
+      <w:r>
+        <w:rPr>
+          <w:rFonts w:ascii="Consolas" w:hAnsi="Consolas" w:hint="eastAsia"/>
+          <w:sz w:val="18"/>
+          <w:szCs w:val="18"/>
+          <w:shd w:val="clear" w:color="auto" w:fill="F2F2F2"/>
+        </w:rPr>
+        <w:t>依赖包</w:t>
+      </w:r>
+    </w:p>
+    <w:p>
+      <w:pPr>
+        <w:rPr>
+          <w:rFonts w:ascii="Consolas" w:hAnsi="Consolas"/>
+          <w:sz w:val="18"/>
+          <w:szCs w:val="18"/>
+          <w:shd w:val="clear" w:color="auto" w:fill="F2F2F2"/>
+        </w:rPr>
+      </w:pPr>
+      <w:proofErr w:type="spellStart"/>
       <w:r>
         <w:rPr>
           <w:rFonts w:ascii="Consolas" w:hAnsi="Consolas"/>
@@ -2576,13 +3340,43 @@
       </w:r>
       <w:r>
         <w:rPr>
+          <w:rFonts w:ascii="Consolas" w:hAnsi="Consolas"/>
+          <w:sz w:val="18"/>
+          <w:szCs w:val="18"/>
+          <w:shd w:val="clear" w:color="auto" w:fill="F2F2F2"/>
+        </w:rPr>
+        <w:t>ubeadm</w:t>
+      </w:r>
+      <w:proofErr w:type="spellEnd"/>
+      <w:r>
+        <w:rPr>
           <w:rFonts w:ascii="Consolas" w:hAnsi="Consolas" w:hint="eastAsia"/>
           <w:sz w:val="18"/>
           <w:szCs w:val="18"/>
           <w:shd w:val="clear" w:color="auto" w:fill="F2F2F2"/>
         </w:rPr>
-        <w:t>ubulet</w:t>
-      </w:r>
+        <w:t>：</w:t>
+      </w:r>
+      <w:r>
+        <w:rPr>
+          <w:rFonts w:ascii="Consolas" w:hAnsi="Consolas"/>
+          <w:sz w:val="18"/>
+          <w:szCs w:val="18"/>
+          <w:shd w:val="clear" w:color="auto" w:fill="F2F2F2"/>
+        </w:rPr>
+        <w:t>kubeadm-1.16.3-0.x86_64.rpm</w:t>
+      </w:r>
+    </w:p>
+    <w:p>
+      <w:pPr>
+        <w:rPr>
+          <w:rFonts w:ascii="Consolas" w:hAnsi="Consolas"/>
+          <w:sz w:val="18"/>
+          <w:szCs w:val="18"/>
+          <w:shd w:val="clear" w:color="auto" w:fill="F2F2F2"/>
+        </w:rPr>
+      </w:pPr>
+      <w:proofErr w:type="spellStart"/>
       <w:r>
         <w:rPr>
           <w:rFonts w:ascii="Consolas" w:hAnsi="Consolas" w:hint="eastAsia"/>
@@ -2590,6 +3384,25 @@
           <w:szCs w:val="18"/>
           <w:shd w:val="clear" w:color="auto" w:fill="F2F2F2"/>
         </w:rPr>
+        <w:t>k</w:t>
+      </w:r>
+      <w:r>
+        <w:rPr>
+          <w:rFonts w:ascii="Consolas" w:hAnsi="Consolas"/>
+          <w:sz w:val="18"/>
+          <w:szCs w:val="18"/>
+          <w:shd w:val="clear" w:color="auto" w:fill="F2F2F2"/>
+        </w:rPr>
+        <w:t>ubectl</w:t>
+      </w:r>
+      <w:proofErr w:type="spellEnd"/>
+      <w:r>
+        <w:rPr>
+          <w:rFonts w:ascii="Consolas" w:hAnsi="Consolas" w:hint="eastAsia"/>
+          <w:sz w:val="18"/>
+          <w:szCs w:val="18"/>
+          <w:shd w:val="clear" w:color="auto" w:fill="F2F2F2"/>
+        </w:rPr>
         <w:t>：</w:t>
       </w:r>
       <w:r>
@@ -2599,7 +3412,7 @@
           <w:szCs w:val="18"/>
           <w:shd w:val="clear" w:color="auto" w:fill="F2F2F2"/>
         </w:rPr>
-        <w:t>kubelet-1.16.3-0.x86_64.rpm</w:t>
+        <w:t>kubectl-1.16.3-0.x86_64.rpm</w:t>
       </w:r>
       <w:r>
         <w:rPr>
@@ -2610,6 +3423,7 @@
         </w:rPr>
         <w:t xml:space="preserve"> #</w:t>
       </w:r>
+      <w:proofErr w:type="spellStart"/>
       <w:r>
         <w:rPr>
           <w:rFonts w:ascii="Consolas" w:hAnsi="Consolas" w:hint="eastAsia"/>
@@ -2646,6 +3460,7 @@
         </w:rPr>
         <w:t>dm</w:t>
       </w:r>
+      <w:proofErr w:type="spellEnd"/>
       <w:r>
         <w:rPr>
           <w:rFonts w:ascii="Consolas" w:hAnsi="Consolas" w:hint="eastAsia"/>
@@ -2665,24 +3480,17 @@
           <w:shd w:val="clear" w:color="auto" w:fill="F2F2F2"/>
         </w:rPr>
       </w:pPr>
-      <w:r>
-        <w:rPr>
-          <w:rFonts w:ascii="Consolas" w:hAnsi="Consolas"/>
-          <w:sz w:val="18"/>
-          <w:szCs w:val="18"/>
-          <w:shd w:val="clear" w:color="auto" w:fill="F2F2F2"/>
-        </w:rPr>
-        <w:t>k</w:t>
-      </w:r>
-      <w:r>
-        <w:rPr>
-          <w:rFonts w:ascii="Consolas" w:hAnsi="Consolas"/>
-          <w:sz w:val="18"/>
-          <w:szCs w:val="18"/>
-          <w:shd w:val="clear" w:color="auto" w:fill="F2F2F2"/>
-        </w:rPr>
-        <w:t>ubeadm</w:t>
-      </w:r>
+      <w:proofErr w:type="spellStart"/>
+      <w:r>
+        <w:rPr>
+          <w:rFonts w:ascii="Consolas" w:hAnsi="Consolas"/>
+          <w:sz w:val="18"/>
+          <w:szCs w:val="18"/>
+          <w:shd w:val="clear" w:color="auto" w:fill="F2F2F2"/>
+        </w:rPr>
+        <w:t>kubernetes-cni</w:t>
+      </w:r>
+      <w:proofErr w:type="spellEnd"/>
       <w:r>
         <w:rPr>
           <w:rFonts w:ascii="Consolas" w:hAnsi="Consolas" w:hint="eastAsia"/>
@@ -2699,18 +3507,36 @@
           <w:szCs w:val="18"/>
           <w:shd w:val="clear" w:color="auto" w:fill="F2F2F2"/>
         </w:rPr>
-        <w:t>kubeadm-1.16.3-0.x86_64.rpm</w:t>
-      </w:r>
-    </w:p>
-    <w:p>
-      <w:pPr>
+        <w:t>kubernetes-cni-0.7.5-0.x86_64.rpm</w:t>
+      </w:r>
+      <w:r>
+        <w:rPr>
+          <w:rFonts w:ascii="Consolas" w:hAnsi="Consolas"/>
+          <w:sz w:val="18"/>
+          <w:szCs w:val="18"/>
+          <w:shd w:val="clear" w:color="auto" w:fill="F2F2F2"/>
+        </w:rPr>
+        <w:t xml:space="preserve"> #</w:t>
+      </w:r>
+      <w:proofErr w:type="spellStart"/>
+      <w:r>
         <w:rPr>
           <w:rFonts w:ascii="Consolas" w:hAnsi="Consolas" w:hint="eastAsia"/>
           <w:sz w:val="18"/>
           <w:szCs w:val="18"/>
           <w:shd w:val="clear" w:color="auto" w:fill="F2F2F2"/>
         </w:rPr>
-      </w:pPr>
+        <w:t>ku</w:t>
+      </w:r>
+      <w:r>
+        <w:rPr>
+          <w:rFonts w:ascii="Consolas" w:hAnsi="Consolas"/>
+          <w:sz w:val="18"/>
+          <w:szCs w:val="18"/>
+          <w:shd w:val="clear" w:color="auto" w:fill="F2F2F2"/>
+        </w:rPr>
+        <w:t>be</w:t>
+      </w:r>
       <w:r>
         <w:rPr>
           <w:rFonts w:ascii="Consolas" w:hAnsi="Consolas" w:hint="eastAsia"/>
@@ -2718,17 +3544,18 @@
           <w:szCs w:val="18"/>
           <w:shd w:val="clear" w:color="auto" w:fill="F2F2F2"/>
         </w:rPr>
-        <w:t>k</w:t>
-      </w:r>
-      <w:r>
-        <w:rPr>
-          <w:rFonts w:ascii="Consolas" w:hAnsi="Consolas"/>
-          <w:sz w:val="18"/>
-          <w:szCs w:val="18"/>
-          <w:shd w:val="clear" w:color="auto" w:fill="F2F2F2"/>
-        </w:rPr>
-        <w:t>ubectl</w:t>
-      </w:r>
+        <w:t>a</w:t>
+      </w:r>
+      <w:r>
+        <w:rPr>
+          <w:rFonts w:ascii="Consolas" w:hAnsi="Consolas"/>
+          <w:sz w:val="18"/>
+          <w:szCs w:val="18"/>
+          <w:shd w:val="clear" w:color="auto" w:fill="F2F2F2"/>
+        </w:rPr>
+        <w:t>dm</w:t>
+      </w:r>
+      <w:proofErr w:type="spellEnd"/>
       <w:r>
         <w:rPr>
           <w:rFonts w:ascii="Consolas" w:hAnsi="Consolas" w:hint="eastAsia"/>
@@ -2736,513 +3563,672 @@
           <w:szCs w:val="18"/>
           <w:shd w:val="clear" w:color="auto" w:fill="F2F2F2"/>
         </w:rPr>
-        <w:t>：</w:t>
-      </w:r>
-      <w:r>
-        <w:rPr>
-          <w:rFonts w:ascii="Consolas" w:hAnsi="Consolas"/>
-          <w:sz w:val="18"/>
-          <w:szCs w:val="18"/>
-          <w:shd w:val="clear" w:color="auto" w:fill="F2F2F2"/>
-        </w:rPr>
-        <w:t>kubectl-1.16.3-0.x86_64.rpm</w:t>
-      </w:r>
-      <w:r>
-        <w:rPr>
-          <w:rFonts w:ascii="Consolas" w:hAnsi="Consolas"/>
-          <w:sz w:val="18"/>
-          <w:szCs w:val="18"/>
-          <w:shd w:val="clear" w:color="auto" w:fill="F2F2F2"/>
-        </w:rPr>
-        <w:t xml:space="preserve"> #</w:t>
-      </w:r>
+        <w:t>依赖包</w:t>
+      </w:r>
+    </w:p>
+    <w:p>
+      <w:pPr>
+        <w:rPr>
+          <w:rFonts w:ascii="Consolas" w:hAnsi="Consolas"/>
+          <w:color w:val="C7254E"/>
+          <w:sz w:val="18"/>
+          <w:szCs w:val="18"/>
+          <w:shd w:val="clear" w:color="auto" w:fill="F2F2F2"/>
+        </w:rPr>
+      </w:pPr>
+    </w:p>
+    <w:p>
+      <w:pPr>
+        <w:rPr>
+          <w:rFonts w:ascii="Consolas" w:hAnsi="Consolas"/>
+          <w:color w:val="C7254E"/>
+          <w:sz w:val="18"/>
+          <w:szCs w:val="18"/>
+          <w:shd w:val="clear" w:color="auto" w:fill="F2F2F2"/>
+        </w:rPr>
+      </w:pPr>
       <w:r>
         <w:rPr>
           <w:rFonts w:ascii="Consolas" w:hAnsi="Consolas" w:hint="eastAsia"/>
-          <w:sz w:val="18"/>
-          <w:szCs w:val="18"/>
-          <w:shd w:val="clear" w:color="auto" w:fill="F2F2F2"/>
+          <w:color w:val="C7254E"/>
+          <w:sz w:val="18"/>
+          <w:szCs w:val="18"/>
+          <w:shd w:val="clear" w:color="auto" w:fill="F2F2F2"/>
+        </w:rPr>
+        <w:t>#</w:t>
+      </w:r>
+      <w:r>
+        <w:rPr>
+          <w:rFonts w:ascii="Consolas" w:hAnsi="Consolas" w:hint="eastAsia"/>
+          <w:color w:val="C7254E"/>
+          <w:sz w:val="18"/>
+          <w:szCs w:val="18"/>
+          <w:shd w:val="clear" w:color="auto" w:fill="F2F2F2"/>
+        </w:rPr>
+        <w:t>rpm</w:t>
+      </w:r>
+      <w:r>
+        <w:rPr>
+          <w:rFonts w:ascii="Consolas" w:hAnsi="Consolas" w:hint="eastAsia"/>
+          <w:color w:val="C7254E"/>
+          <w:sz w:val="18"/>
+          <w:szCs w:val="18"/>
+          <w:shd w:val="clear" w:color="auto" w:fill="F2F2F2"/>
+        </w:rPr>
+        <w:t>安装</w:t>
+      </w:r>
+    </w:p>
+    <w:p>
+      <w:pPr>
+        <w:rPr>
+          <w:rFonts w:ascii="Consolas" w:hAnsi="Consolas"/>
+          <w:color w:val="C7254E"/>
+          <w:sz w:val="18"/>
+          <w:szCs w:val="18"/>
+          <w:shd w:val="clear" w:color="auto" w:fill="F2F2F2"/>
+        </w:rPr>
+      </w:pPr>
+      <w:r>
+        <w:rPr>
+          <w:rFonts w:ascii="Consolas" w:hAnsi="Consolas"/>
+          <w:color w:val="C7254E"/>
+          <w:sz w:val="18"/>
+          <w:szCs w:val="18"/>
+          <w:shd w:val="clear" w:color="auto" w:fill="F2F2F2"/>
+        </w:rPr>
+        <w:t>rpm -</w:t>
+      </w:r>
+      <w:proofErr w:type="spellStart"/>
+      <w:r>
+        <w:rPr>
+          <w:rFonts w:ascii="Consolas" w:hAnsi="Consolas"/>
+          <w:color w:val="C7254E"/>
+          <w:sz w:val="18"/>
+          <w:szCs w:val="18"/>
+          <w:shd w:val="clear" w:color="auto" w:fill="F2F2F2"/>
+        </w:rPr>
+        <w:t>i</w:t>
+      </w:r>
+      <w:proofErr w:type="spellEnd"/>
+      <w:r>
+        <w:rPr>
+          <w:rFonts w:ascii="Consolas" w:hAnsi="Consolas"/>
+          <w:color w:val="C7254E"/>
+          <w:sz w:val="18"/>
+          <w:szCs w:val="18"/>
+          <w:shd w:val="clear" w:color="auto" w:fill="F2F2F2"/>
+        </w:rPr>
+        <w:t xml:space="preserve"> kubernetes-cni-0.7.5-0.x86_64.rpm kubeadm-1.16.3-0.x86_64.rpm kubectl-1.16.3-0.x86_64.rpm kubelet-1.16.3-0.x86_64.rpm</w:t>
+      </w:r>
+    </w:p>
+    <w:p>
+      <w:pPr>
+        <w:rPr>
+          <w:rFonts w:ascii="Consolas" w:hAnsi="Consolas"/>
+          <w:color w:val="C7254E"/>
+          <w:sz w:val="18"/>
+          <w:szCs w:val="18"/>
+          <w:shd w:val="clear" w:color="auto" w:fill="F2F2F2"/>
+        </w:rPr>
+      </w:pPr>
+    </w:p>
+    <w:p>
+      <w:pPr>
+        <w:rPr>
+          <w:b/>
+          <w:bCs/>
+          <w:sz w:val="28"/>
+          <w:szCs w:val="28"/>
+        </w:rPr>
+      </w:pPr>
+      <w:r>
+        <w:rPr>
+          <w:b/>
+          <w:bCs/>
+          <w:sz w:val="28"/>
+          <w:szCs w:val="28"/>
+        </w:rPr>
+        <w:t>7</w:t>
+      </w:r>
+      <w:r>
+        <w:rPr>
+          <w:b/>
+          <w:bCs/>
+          <w:sz w:val="28"/>
+          <w:szCs w:val="28"/>
+        </w:rPr>
+        <w:t>-</w:t>
+      </w:r>
+      <w:r>
+        <w:rPr>
+          <w:rFonts w:hint="eastAsia"/>
+          <w:b/>
+          <w:bCs/>
+          <w:sz w:val="28"/>
+          <w:szCs w:val="28"/>
+        </w:rPr>
+        <w:t>配置</w:t>
+      </w:r>
+      <w:proofErr w:type="spellStart"/>
+      <w:r>
+        <w:rPr>
+          <w:rFonts w:hint="eastAsia"/>
+          <w:b/>
+          <w:bCs/>
+          <w:sz w:val="28"/>
+          <w:szCs w:val="28"/>
         </w:rPr>
         <w:t>ku</w:t>
       </w:r>
       <w:r>
         <w:rPr>
-          <w:rFonts w:ascii="Consolas" w:hAnsi="Consolas"/>
-          <w:sz w:val="18"/>
-          <w:szCs w:val="18"/>
-          <w:shd w:val="clear" w:color="auto" w:fill="F2F2F2"/>
-        </w:rPr>
-        <w:t>be</w:t>
-      </w:r>
+          <w:b/>
+          <w:bCs/>
+          <w:sz w:val="28"/>
+          <w:szCs w:val="28"/>
+        </w:rPr>
+        <w:t>belet</w:t>
+      </w:r>
+      <w:proofErr w:type="spellEnd"/>
+      <w:r>
+        <w:rPr>
+          <w:rFonts w:hint="eastAsia"/>
+          <w:b/>
+          <w:bCs/>
+          <w:sz w:val="28"/>
+          <w:szCs w:val="28"/>
+        </w:rPr>
+        <w:t>的</w:t>
+      </w:r>
+      <w:proofErr w:type="spellStart"/>
+      <w:r>
+        <w:rPr>
+          <w:rFonts w:hint="eastAsia"/>
+          <w:b/>
+          <w:bCs/>
+          <w:sz w:val="28"/>
+          <w:szCs w:val="28"/>
+        </w:rPr>
+        <w:t>cgroup</w:t>
+      </w:r>
+      <w:proofErr w:type="spellEnd"/>
+      <w:r>
+        <w:rPr>
+          <w:b/>
+          <w:bCs/>
+          <w:sz w:val="28"/>
+          <w:szCs w:val="28"/>
+        </w:rPr>
+        <w:t xml:space="preserve"> drive</w:t>
+      </w:r>
+      <w:r>
+        <w:rPr>
+          <w:b/>
+          <w:bCs/>
+          <w:sz w:val="28"/>
+          <w:szCs w:val="28"/>
+        </w:rPr>
+        <w:t>r</w:t>
+      </w:r>
+      <w:r>
+        <w:rPr>
+          <w:b/>
+          <w:bCs/>
+          <w:sz w:val="28"/>
+          <w:szCs w:val="28"/>
+        </w:rPr>
+        <w:t xml:space="preserve"> </w:t>
+      </w:r>
+      <w:r>
+        <w:rPr>
+          <w:b/>
+          <w:bCs/>
+          <w:sz w:val="28"/>
+          <w:szCs w:val="28"/>
+        </w:rPr>
+        <w:t>,</w:t>
+      </w:r>
+      <w:r>
+        <w:rPr>
+          <w:rFonts w:hint="eastAsia"/>
+          <w:b/>
+          <w:bCs/>
+          <w:sz w:val="28"/>
+          <w:szCs w:val="28"/>
+        </w:rPr>
+        <w:t>确保</w:t>
+      </w:r>
+      <w:proofErr w:type="spellStart"/>
+      <w:r>
+        <w:rPr>
+          <w:rFonts w:hint="eastAsia"/>
+          <w:b/>
+          <w:bCs/>
+          <w:sz w:val="28"/>
+          <w:szCs w:val="28"/>
+        </w:rPr>
+        <w:t>cgr</w:t>
+      </w:r>
+      <w:r>
+        <w:rPr>
+          <w:b/>
+          <w:bCs/>
+          <w:sz w:val="28"/>
+          <w:szCs w:val="28"/>
+        </w:rPr>
+        <w:t>oup</w:t>
+      </w:r>
+      <w:proofErr w:type="spellEnd"/>
+      <w:r>
+        <w:rPr>
+          <w:b/>
+          <w:bCs/>
+          <w:sz w:val="28"/>
+          <w:szCs w:val="28"/>
+        </w:rPr>
+        <w:t xml:space="preserve"> drive</w:t>
+      </w:r>
+      <w:r>
+        <w:rPr>
+          <w:rFonts w:hint="eastAsia"/>
+          <w:b/>
+          <w:bCs/>
+          <w:sz w:val="28"/>
+          <w:szCs w:val="28"/>
+        </w:rPr>
+        <w:t>一样</w:t>
+      </w:r>
+    </w:p>
+    <w:p>
+      <w:pPr>
+        <w:rPr>
+          <w:rFonts w:ascii="Consolas" w:hAnsi="Consolas"/>
+          <w:color w:val="C7254E"/>
+          <w:sz w:val="18"/>
+          <w:szCs w:val="18"/>
+          <w:shd w:val="clear" w:color="auto" w:fill="F2F2F2"/>
+        </w:rPr>
+      </w:pPr>
       <w:r>
         <w:rPr>
           <w:rFonts w:ascii="Consolas" w:hAnsi="Consolas" w:hint="eastAsia"/>
-          <w:sz w:val="18"/>
-          <w:szCs w:val="18"/>
-          <w:shd w:val="clear" w:color="auto" w:fill="F2F2F2"/>
-        </w:rPr>
-        <w:t>a</w:t>
-      </w:r>
-      <w:r>
-        <w:rPr>
-          <w:rFonts w:ascii="Consolas" w:hAnsi="Consolas"/>
-          <w:sz w:val="18"/>
-          <w:szCs w:val="18"/>
-          <w:shd w:val="clear" w:color="auto" w:fill="F2F2F2"/>
-        </w:rPr>
-        <w:t>dm</w:t>
+          <w:color w:val="C7254E"/>
+          <w:sz w:val="18"/>
+          <w:szCs w:val="18"/>
+          <w:shd w:val="clear" w:color="auto" w:fill="F2F2F2"/>
+        </w:rPr>
+        <w:t>#</w:t>
       </w:r>
       <w:r>
         <w:rPr>
           <w:rFonts w:ascii="Consolas" w:hAnsi="Consolas" w:hint="eastAsia"/>
-          <w:sz w:val="18"/>
-          <w:szCs w:val="18"/>
-          <w:shd w:val="clear" w:color="auto" w:fill="F2F2F2"/>
-        </w:rPr>
-        <w:t>依赖包</w:t>
-      </w:r>
-    </w:p>
-    <w:p>
-      <w:pPr>
-        <w:rPr>
-          <w:rFonts w:ascii="Consolas" w:hAnsi="Consolas"/>
-          <w:sz w:val="18"/>
-          <w:szCs w:val="18"/>
-          <w:shd w:val="clear" w:color="auto" w:fill="F2F2F2"/>
-        </w:rPr>
-      </w:pPr>
-      <w:r>
-        <w:rPr>
-          <w:rFonts w:ascii="Consolas" w:hAnsi="Consolas"/>
-          <w:sz w:val="18"/>
-          <w:szCs w:val="18"/>
-          <w:shd w:val="clear" w:color="auto" w:fill="F2F2F2"/>
-        </w:rPr>
-        <w:t>kubernetes-cni</w:t>
-      </w:r>
+          <w:color w:val="C7254E"/>
+          <w:sz w:val="18"/>
+          <w:szCs w:val="18"/>
+          <w:shd w:val="clear" w:color="auto" w:fill="F2F2F2"/>
+        </w:rPr>
+        <w:t>查看</w:t>
+      </w:r>
+    </w:p>
+    <w:p>
+      <w:pPr>
+        <w:rPr>
+          <w:rFonts w:ascii="Consolas" w:hAnsi="Consolas"/>
+          <w:color w:val="C7254E"/>
+          <w:sz w:val="18"/>
+          <w:szCs w:val="18"/>
+          <w:shd w:val="clear" w:color="auto" w:fill="F2F2F2"/>
+        </w:rPr>
+      </w:pPr>
+      <w:r>
+        <w:rPr>
+          <w:rFonts w:ascii="Consolas" w:hAnsi="Consolas"/>
+          <w:color w:val="C7254E"/>
+          <w:sz w:val="18"/>
+          <w:szCs w:val="18"/>
+          <w:shd w:val="clear" w:color="auto" w:fill="F2F2F2"/>
+        </w:rPr>
+        <w:t>d</w:t>
+      </w:r>
+      <w:r>
+        <w:rPr>
+          <w:rFonts w:ascii="Consolas" w:hAnsi="Consolas"/>
+          <w:color w:val="C7254E"/>
+          <w:sz w:val="18"/>
+          <w:szCs w:val="18"/>
+          <w:shd w:val="clear" w:color="auto" w:fill="F2F2F2"/>
+        </w:rPr>
+        <w:t>ocker info | grep -</w:t>
+      </w:r>
+      <w:proofErr w:type="spellStart"/>
+      <w:r>
+        <w:rPr>
+          <w:rFonts w:ascii="Consolas" w:hAnsi="Consolas"/>
+          <w:color w:val="C7254E"/>
+          <w:sz w:val="18"/>
+          <w:szCs w:val="18"/>
+          <w:shd w:val="clear" w:color="auto" w:fill="F2F2F2"/>
+        </w:rPr>
+        <w:t>i</w:t>
+      </w:r>
+      <w:proofErr w:type="spellEnd"/>
+      <w:r>
+        <w:rPr>
+          <w:rFonts w:ascii="Consolas" w:hAnsi="Consolas"/>
+          <w:color w:val="C7254E"/>
+          <w:sz w:val="18"/>
+          <w:szCs w:val="18"/>
+          <w:shd w:val="clear" w:color="auto" w:fill="F2F2F2"/>
+        </w:rPr>
+        <w:t xml:space="preserve"> </w:t>
+      </w:r>
+      <w:proofErr w:type="spellStart"/>
+      <w:r>
+        <w:rPr>
+          <w:rFonts w:ascii="Consolas" w:hAnsi="Consolas"/>
+          <w:color w:val="C7254E"/>
+          <w:sz w:val="18"/>
+          <w:szCs w:val="18"/>
+          <w:shd w:val="clear" w:color="auto" w:fill="F2F2F2"/>
+        </w:rPr>
+        <w:t>cgroup</w:t>
+      </w:r>
+      <w:proofErr w:type="spellEnd"/>
+    </w:p>
+    <w:p>
+      <w:pPr>
+        <w:rPr>
+          <w:rFonts w:ascii="Consolas" w:hAnsi="Consolas"/>
+          <w:color w:val="C7254E"/>
+          <w:sz w:val="18"/>
+          <w:szCs w:val="18"/>
+          <w:shd w:val="clear" w:color="auto" w:fill="F2F2F2"/>
+        </w:rPr>
+      </w:pPr>
+    </w:p>
+    <w:p>
+      <w:pPr>
+        <w:rPr>
+          <w:rFonts w:ascii="Consolas" w:hAnsi="Consolas"/>
+          <w:color w:val="C7254E"/>
+          <w:sz w:val="18"/>
+          <w:szCs w:val="18"/>
+          <w:shd w:val="clear" w:color="auto" w:fill="F2F2F2"/>
+        </w:rPr>
+      </w:pPr>
       <w:r>
         <w:rPr>
           <w:rFonts w:ascii="Consolas" w:hAnsi="Consolas" w:hint="eastAsia"/>
-          <w:sz w:val="18"/>
-          <w:szCs w:val="18"/>
-          <w:shd w:val="clear" w:color="auto" w:fill="F2F2F2"/>
-        </w:rPr>
-        <w:t>：</w:t>
-      </w:r>
-      <w:r>
-        <w:rPr>
-          <w:rFonts w:ascii="Consolas" w:hAnsi="Consolas"/>
-          <w:sz w:val="18"/>
-          <w:szCs w:val="18"/>
-          <w:shd w:val="clear" w:color="auto" w:fill="F2F2F2"/>
-        </w:rPr>
-        <w:t>kubernetes-cni-0.7.5-0.x86_64.rpm</w:t>
-      </w:r>
-      <w:r>
-        <w:rPr>
-          <w:rFonts w:ascii="Consolas" w:hAnsi="Consolas"/>
-          <w:sz w:val="18"/>
-          <w:szCs w:val="18"/>
-          <w:shd w:val="clear" w:color="auto" w:fill="F2F2F2"/>
-        </w:rPr>
-        <w:t xml:space="preserve"> #</w:t>
+          <w:color w:val="C7254E"/>
+          <w:sz w:val="18"/>
+          <w:szCs w:val="18"/>
+          <w:shd w:val="clear" w:color="auto" w:fill="F2F2F2"/>
+        </w:rPr>
+        <w:t>#</w:t>
       </w:r>
       <w:r>
         <w:rPr>
           <w:rFonts w:ascii="Consolas" w:hAnsi="Consolas" w:hint="eastAsia"/>
-          <w:sz w:val="18"/>
-          <w:szCs w:val="18"/>
-          <w:shd w:val="clear" w:color="auto" w:fill="F2F2F2"/>
-        </w:rPr>
-        <w:t>ku</w:t>
-      </w:r>
-      <w:r>
-        <w:rPr>
-          <w:rFonts w:ascii="Consolas" w:hAnsi="Consolas"/>
-          <w:sz w:val="18"/>
-          <w:szCs w:val="18"/>
-          <w:shd w:val="clear" w:color="auto" w:fill="F2F2F2"/>
-        </w:rPr>
-        <w:t>be</w:t>
-      </w:r>
-      <w:r>
-        <w:rPr>
-          <w:rFonts w:ascii="Consolas" w:hAnsi="Consolas" w:hint="eastAsia"/>
-          <w:sz w:val="18"/>
-          <w:szCs w:val="18"/>
-          <w:shd w:val="clear" w:color="auto" w:fill="F2F2F2"/>
-        </w:rPr>
-        <w:t>a</w:t>
-      </w:r>
-      <w:r>
-        <w:rPr>
-          <w:rFonts w:ascii="Consolas" w:hAnsi="Consolas"/>
-          <w:sz w:val="18"/>
-          <w:szCs w:val="18"/>
-          <w:shd w:val="clear" w:color="auto" w:fill="F2F2F2"/>
-        </w:rPr>
-        <w:t>dm</w:t>
-      </w:r>
-      <w:r>
-        <w:rPr>
-          <w:rFonts w:ascii="Consolas" w:hAnsi="Consolas" w:hint="eastAsia"/>
-          <w:sz w:val="18"/>
-          <w:szCs w:val="18"/>
-          <w:shd w:val="clear" w:color="auto" w:fill="F2F2F2"/>
-        </w:rPr>
-        <w:t>依赖包</w:t>
-      </w:r>
-    </w:p>
-    <w:p>
-      <w:pPr>
-        <w:rPr>
-          <w:rFonts w:ascii="Consolas" w:hAnsi="Consolas" w:hint="eastAsia"/>
-          <w:color w:val="C7254E"/>
-          <w:sz w:val="18"/>
-          <w:szCs w:val="18"/>
-          <w:shd w:val="clear" w:color="auto" w:fill="F2F2F2"/>
-        </w:rPr>
-      </w:pPr>
-    </w:p>
-    <w:p>
-      <w:pPr>
-        <w:rPr>
-          <w:rFonts w:ascii="Consolas" w:hAnsi="Consolas"/>
-          <w:color w:val="C7254E"/>
-          <w:sz w:val="18"/>
-          <w:szCs w:val="18"/>
-          <w:shd w:val="clear" w:color="auto" w:fill="F2F2F2"/>
-        </w:rPr>
-      </w:pPr>
-      <w:r>
-        <w:rPr>
-          <w:rFonts w:ascii="Consolas" w:hAnsi="Consolas" w:hint="eastAsia"/>
-          <w:color w:val="C7254E"/>
-          <w:sz w:val="18"/>
-          <w:szCs w:val="18"/>
-          <w:shd w:val="clear" w:color="auto" w:fill="F2F2F2"/>
-        </w:rPr>
-        <w:t>#</w:t>
-      </w:r>
-      <w:r>
-        <w:rPr>
-          <w:rFonts w:ascii="Consolas" w:hAnsi="Consolas" w:hint="eastAsia"/>
-          <w:color w:val="C7254E"/>
-          <w:sz w:val="18"/>
-          <w:szCs w:val="18"/>
-          <w:shd w:val="clear" w:color="auto" w:fill="F2F2F2"/>
-        </w:rPr>
-        <w:t>rpm</w:t>
-      </w:r>
-      <w:r>
-        <w:rPr>
-          <w:rFonts w:ascii="Consolas" w:hAnsi="Consolas" w:hint="eastAsia"/>
-          <w:color w:val="C7254E"/>
-          <w:sz w:val="18"/>
-          <w:szCs w:val="18"/>
-          <w:shd w:val="clear" w:color="auto" w:fill="F2F2F2"/>
-        </w:rPr>
-        <w:t>安装</w:t>
-      </w:r>
-    </w:p>
-    <w:p>
-      <w:pPr>
-        <w:rPr>
-          <w:rFonts w:ascii="Consolas" w:hAnsi="Consolas"/>
-          <w:color w:val="C7254E"/>
-          <w:sz w:val="18"/>
-          <w:szCs w:val="18"/>
-          <w:shd w:val="clear" w:color="auto" w:fill="F2F2F2"/>
-        </w:rPr>
-      </w:pPr>
-      <w:r>
-        <w:rPr>
-          <w:rFonts w:ascii="Consolas" w:hAnsi="Consolas"/>
-          <w:color w:val="C7254E"/>
-          <w:sz w:val="18"/>
-          <w:szCs w:val="18"/>
-          <w:shd w:val="clear" w:color="auto" w:fill="F2F2F2"/>
-        </w:rPr>
-        <w:t>rpm -i kubernetes-cni-0.7.5-0.x86_64.rpm kubeadm-1.16.3-0.x86_64.rpm kubectl-1.16.3-0.x86_64.rpm kubelet-1.16.3-0.x86_64.rpm</w:t>
-      </w:r>
-    </w:p>
-    <w:p>
-      <w:pPr>
-        <w:rPr>
-          <w:rFonts w:ascii="Consolas" w:hAnsi="Consolas" w:hint="eastAsia"/>
-          <w:color w:val="C7254E"/>
-          <w:sz w:val="18"/>
-          <w:szCs w:val="18"/>
-          <w:shd w:val="clear" w:color="auto" w:fill="F2F2F2"/>
-        </w:rPr>
-      </w:pPr>
-    </w:p>
-    <w:p>
-      <w:pPr>
-        <w:rPr>
-          <w:b/>
-          <w:bCs/>
-        </w:rPr>
-      </w:pPr>
-      <w:r>
-        <w:rPr>
-          <w:b/>
-          <w:bCs/>
-        </w:rPr>
-        <w:t>7</w:t>
-      </w:r>
-      <w:r>
-        <w:rPr>
-          <w:b/>
-          <w:bCs/>
-        </w:rPr>
-        <w:t>-</w:t>
-      </w:r>
-      <w:r>
-        <w:rPr>
-          <w:rFonts w:hint="eastAsia"/>
-          <w:b/>
-          <w:bCs/>
-        </w:rPr>
-        <w:t>配置ku</w:t>
-      </w:r>
-      <w:r>
-        <w:rPr>
-          <w:b/>
-          <w:bCs/>
-        </w:rPr>
-        <w:t>belet</w:t>
-      </w:r>
-      <w:r>
-        <w:rPr>
-          <w:rFonts w:hint="eastAsia"/>
-          <w:b/>
-          <w:bCs/>
-        </w:rPr>
-        <w:t>的cgroup</w:t>
-      </w:r>
-      <w:r>
-        <w:rPr>
-          <w:b/>
-          <w:bCs/>
-        </w:rPr>
-        <w:t xml:space="preserve"> drive</w:t>
-      </w:r>
-      <w:r>
-        <w:rPr>
-          <w:b/>
-          <w:bCs/>
-        </w:rPr>
-        <w:t>r</w:t>
-      </w:r>
-      <w:r>
-        <w:rPr>
-          <w:b/>
-          <w:bCs/>
+          <w:color w:val="C7254E"/>
+          <w:sz w:val="18"/>
+          <w:szCs w:val="18"/>
+          <w:shd w:val="clear" w:color="auto" w:fill="F2F2F2"/>
+        </w:rPr>
+        <w:t>修改</w:t>
+      </w:r>
+    </w:p>
+    <w:p>
+      <w:pPr>
+        <w:rPr>
+          <w:rFonts w:ascii="Consolas" w:hAnsi="Consolas"/>
+          <w:color w:val="C7254E"/>
+          <w:sz w:val="18"/>
+          <w:szCs w:val="18"/>
+          <w:shd w:val="clear" w:color="auto" w:fill="F2F2F2"/>
+        </w:rPr>
+      </w:pPr>
+      <w:r>
+        <w:rPr>
+          <w:rFonts w:ascii="Consolas" w:hAnsi="Consolas"/>
+          <w:color w:val="C7254E"/>
+          <w:sz w:val="18"/>
+          <w:szCs w:val="18"/>
+          <w:shd w:val="clear" w:color="auto" w:fill="F2F2F2"/>
+        </w:rPr>
+        <w:t xml:space="preserve">vi </w:t>
+      </w:r>
+      <w:r>
+        <w:rPr>
+          <w:rFonts w:ascii="Consolas" w:hAnsi="Consolas"/>
+          <w:color w:val="C7254E"/>
+          <w:sz w:val="18"/>
+          <w:szCs w:val="18"/>
+          <w:shd w:val="clear" w:color="auto" w:fill="F2F2F2"/>
+        </w:rPr>
+        <w:t>/</w:t>
+      </w:r>
+      <w:proofErr w:type="spellStart"/>
+      <w:r>
+        <w:rPr>
+          <w:rFonts w:ascii="Consolas" w:hAnsi="Consolas"/>
+          <w:color w:val="C7254E"/>
+          <w:sz w:val="18"/>
+          <w:szCs w:val="18"/>
+          <w:shd w:val="clear" w:color="auto" w:fill="F2F2F2"/>
+        </w:rPr>
+        <w:t>usr</w:t>
+      </w:r>
+      <w:proofErr w:type="spellEnd"/>
+      <w:r>
+        <w:rPr>
+          <w:rFonts w:ascii="Consolas" w:hAnsi="Consolas"/>
+          <w:color w:val="C7254E"/>
+          <w:sz w:val="18"/>
+          <w:szCs w:val="18"/>
+          <w:shd w:val="clear" w:color="auto" w:fill="F2F2F2"/>
+        </w:rPr>
+        <w:t>/lib/</w:t>
+      </w:r>
+      <w:proofErr w:type="spellStart"/>
+      <w:r>
+        <w:rPr>
+          <w:rFonts w:ascii="Consolas" w:hAnsi="Consolas"/>
+          <w:color w:val="C7254E"/>
+          <w:sz w:val="18"/>
+          <w:szCs w:val="18"/>
+          <w:shd w:val="clear" w:color="auto" w:fill="F2F2F2"/>
+        </w:rPr>
+        <w:t>systemd</w:t>
+      </w:r>
+      <w:proofErr w:type="spellEnd"/>
+      <w:r>
+        <w:rPr>
+          <w:rFonts w:ascii="Consolas" w:hAnsi="Consolas"/>
+          <w:color w:val="C7254E"/>
+          <w:sz w:val="18"/>
+          <w:szCs w:val="18"/>
+          <w:shd w:val="clear" w:color="auto" w:fill="F2F2F2"/>
+        </w:rPr>
+        <w:t>/system/</w:t>
+      </w:r>
+      <w:proofErr w:type="spellStart"/>
+      <w:r>
+        <w:rPr>
+          <w:rFonts w:ascii="Consolas" w:hAnsi="Consolas"/>
+          <w:color w:val="C7254E"/>
+          <w:sz w:val="18"/>
+          <w:szCs w:val="18"/>
+          <w:shd w:val="clear" w:color="auto" w:fill="F2F2F2"/>
+        </w:rPr>
+        <w:t>docker.service</w:t>
+      </w:r>
+      <w:proofErr w:type="spellEnd"/>
+    </w:p>
+    <w:p>
+      <w:pPr>
+        <w:rPr>
+          <w:rFonts w:ascii="Consolas" w:hAnsi="Consolas"/>
+          <w:color w:val="C7254E"/>
+          <w:sz w:val="18"/>
+          <w:szCs w:val="18"/>
+          <w:shd w:val="clear" w:color="auto" w:fill="F2F2F2"/>
+        </w:rPr>
+      </w:pPr>
+    </w:p>
+    <w:p>
+      <w:pPr>
+        <w:rPr>
+          <w:rFonts w:ascii="Segoe UI Emoji" w:hAnsi="Segoe UI Emoji"/>
+          <w:color w:val="404040"/>
+          <w:shd w:val="clear" w:color="auto" w:fill="FFFFFF"/>
+        </w:rPr>
+      </w:pPr>
+      <w:proofErr w:type="spellStart"/>
+      <w:r>
+        <w:rPr>
+          <w:rFonts w:ascii="Segoe UI Emoji" w:hAnsi="Segoe UI Emoji"/>
+          <w:color w:val="404040"/>
+          <w:shd w:val="clear" w:color="auto" w:fill="FFFFFF"/>
+        </w:rPr>
+        <w:t>ExecStart</w:t>
+      </w:r>
+      <w:proofErr w:type="spellEnd"/>
+      <w:r>
+        <w:rPr>
+          <w:rFonts w:ascii="Segoe UI Emoji" w:hAnsi="Segoe UI Emoji"/>
+          <w:color w:val="404040"/>
+          <w:shd w:val="clear" w:color="auto" w:fill="FFFFFF"/>
+        </w:rPr>
+        <w:t>=/</w:t>
+      </w:r>
+      <w:proofErr w:type="spellStart"/>
+      <w:r>
+        <w:rPr>
+          <w:rFonts w:ascii="Segoe UI Emoji" w:hAnsi="Segoe UI Emoji"/>
+          <w:color w:val="404040"/>
+          <w:shd w:val="clear" w:color="auto" w:fill="FFFFFF"/>
+        </w:rPr>
+        <w:t>usr</w:t>
+      </w:r>
+      <w:proofErr w:type="spellEnd"/>
+      <w:r>
+        <w:rPr>
+          <w:rFonts w:ascii="Segoe UI Emoji" w:hAnsi="Segoe UI Emoji"/>
+          <w:color w:val="404040"/>
+          <w:shd w:val="clear" w:color="auto" w:fill="FFFFFF"/>
+        </w:rPr>
+        <w:t>/bin/</w:t>
+      </w:r>
+      <w:proofErr w:type="spellStart"/>
+      <w:r>
+        <w:rPr>
+          <w:rFonts w:ascii="Segoe UI Emoji" w:hAnsi="Segoe UI Emoji"/>
+          <w:color w:val="404040"/>
+          <w:shd w:val="clear" w:color="auto" w:fill="FFFFFF"/>
+        </w:rPr>
+        <w:t>dockerd</w:t>
+      </w:r>
+      <w:proofErr w:type="spellEnd"/>
+      <w:r>
+        <w:rPr>
+          <w:rFonts w:ascii="Segoe UI Emoji" w:hAnsi="Segoe UI Emoji"/>
+          <w:color w:val="404040"/>
+          <w:shd w:val="clear" w:color="auto" w:fill="FFFFFF"/>
+        </w:rPr>
+        <w:t xml:space="preserve"> -H fd:// --</w:t>
+      </w:r>
+      <w:proofErr w:type="spellStart"/>
+      <w:r>
+        <w:rPr>
+          <w:rFonts w:ascii="Segoe UI Emoji" w:hAnsi="Segoe UI Emoji"/>
+          <w:color w:val="404040"/>
+          <w:shd w:val="clear" w:color="auto" w:fill="FFFFFF"/>
+        </w:rPr>
+        <w:t>containerd</w:t>
+      </w:r>
+      <w:proofErr w:type="spellEnd"/>
+      <w:r>
+        <w:rPr>
+          <w:rFonts w:ascii="Segoe UI Emoji" w:hAnsi="Segoe UI Emoji"/>
+          <w:color w:val="404040"/>
+          <w:shd w:val="clear" w:color="auto" w:fill="FFFFFF"/>
+        </w:rPr>
+        <w:t>=/run/</w:t>
+      </w:r>
+      <w:proofErr w:type="spellStart"/>
+      <w:r>
+        <w:rPr>
+          <w:rFonts w:ascii="Segoe UI Emoji" w:hAnsi="Segoe UI Emoji"/>
+          <w:color w:val="404040"/>
+          <w:shd w:val="clear" w:color="auto" w:fill="FFFFFF"/>
+        </w:rPr>
+        <w:t>containerd</w:t>
+      </w:r>
+      <w:proofErr w:type="spellEnd"/>
+      <w:r>
+        <w:rPr>
+          <w:rFonts w:ascii="Segoe UI Emoji" w:hAnsi="Segoe UI Emoji"/>
+          <w:color w:val="404040"/>
+          <w:shd w:val="clear" w:color="auto" w:fill="FFFFFF"/>
+        </w:rPr>
+        <w:t>/</w:t>
+      </w:r>
+      <w:proofErr w:type="spellStart"/>
+      <w:r>
+        <w:rPr>
+          <w:rFonts w:ascii="Segoe UI Emoji" w:hAnsi="Segoe UI Emoji"/>
+          <w:color w:val="404040"/>
+          <w:shd w:val="clear" w:color="auto" w:fill="FFFFFF"/>
+        </w:rPr>
+        <w:t>containerd.sock</w:t>
+      </w:r>
+      <w:proofErr w:type="spellEnd"/>
+      <w:r>
+        <w:rPr>
+          <w:rFonts w:ascii="Segoe UI Emoji" w:hAnsi="Segoe UI Emoji"/>
+          <w:color w:val="404040"/>
+          <w:shd w:val="clear" w:color="auto" w:fill="FFFFFF"/>
         </w:rPr>
         <w:t xml:space="preserve"> </w:t>
       </w:r>
       <w:r>
         <w:rPr>
-          <w:b/>
-          <w:bCs/>
-        </w:rPr>
-        <w:t>,</w:t>
-      </w:r>
-      <w:r>
-        <w:rPr>
-          <w:rFonts w:hint="eastAsia"/>
-          <w:b/>
-          <w:bCs/>
-        </w:rPr>
-        <w:t>确保cgr</w:t>
-      </w:r>
-      <w:r>
-        <w:rPr>
-          <w:b/>
-          <w:bCs/>
-        </w:rPr>
-        <w:t>oup drive</w:t>
-      </w:r>
-      <w:r>
-        <w:rPr>
-          <w:rFonts w:hint="eastAsia"/>
-          <w:b/>
-          <w:bCs/>
-        </w:rPr>
-        <w:t>一样</w:t>
-      </w:r>
-    </w:p>
-    <w:p>
-      <w:pPr>
-        <w:rPr>
-          <w:rFonts w:ascii="Consolas" w:hAnsi="Consolas"/>
-          <w:color w:val="C7254E"/>
-          <w:sz w:val="18"/>
-          <w:szCs w:val="18"/>
-          <w:shd w:val="clear" w:color="auto" w:fill="F2F2F2"/>
-        </w:rPr>
-      </w:pPr>
-      <w:r>
-        <w:rPr>
-          <w:rFonts w:ascii="Consolas" w:hAnsi="Consolas" w:hint="eastAsia"/>
-          <w:color w:val="C7254E"/>
-          <w:sz w:val="18"/>
-          <w:szCs w:val="18"/>
-          <w:shd w:val="clear" w:color="auto" w:fill="F2F2F2"/>
-        </w:rPr>
-        <w:t>#</w:t>
-      </w:r>
-      <w:r>
-        <w:rPr>
-          <w:rFonts w:ascii="Consolas" w:hAnsi="Consolas" w:hint="eastAsia"/>
-          <w:color w:val="C7254E"/>
-          <w:sz w:val="18"/>
-          <w:szCs w:val="18"/>
-          <w:shd w:val="clear" w:color="auto" w:fill="F2F2F2"/>
-        </w:rPr>
-        <w:t>查看</w:t>
-      </w:r>
-    </w:p>
-    <w:p>
-      <w:pPr>
-        <w:rPr>
-          <w:rFonts w:ascii="Consolas" w:hAnsi="Consolas"/>
-          <w:color w:val="C7254E"/>
-          <w:sz w:val="18"/>
-          <w:szCs w:val="18"/>
-          <w:shd w:val="clear" w:color="auto" w:fill="F2F2F2"/>
-        </w:rPr>
-      </w:pPr>
-      <w:r>
-        <w:rPr>
-          <w:rFonts w:ascii="Consolas" w:hAnsi="Consolas"/>
-          <w:color w:val="C7254E"/>
-          <w:sz w:val="18"/>
-          <w:szCs w:val="18"/>
-          <w:shd w:val="clear" w:color="auto" w:fill="F2F2F2"/>
-        </w:rPr>
-        <w:t>d</w:t>
-      </w:r>
-      <w:r>
-        <w:rPr>
-          <w:rFonts w:ascii="Consolas" w:hAnsi="Consolas"/>
-          <w:color w:val="C7254E"/>
-          <w:sz w:val="18"/>
-          <w:szCs w:val="18"/>
-          <w:shd w:val="clear" w:color="auto" w:fill="F2F2F2"/>
-        </w:rPr>
-        <w:t>ocker info | grep -i cgroup</w:t>
-      </w:r>
-    </w:p>
-    <w:p>
-      <w:pPr>
-        <w:rPr>
-          <w:rFonts w:ascii="Consolas" w:hAnsi="Consolas" w:hint="eastAsia"/>
-          <w:color w:val="C7254E"/>
-          <w:sz w:val="18"/>
-          <w:szCs w:val="18"/>
-          <w:shd w:val="clear" w:color="auto" w:fill="F2F2F2"/>
-        </w:rPr>
-      </w:pPr>
-    </w:p>
-    <w:p>
-      <w:pPr>
-        <w:rPr>
-          <w:rFonts w:ascii="Consolas" w:hAnsi="Consolas"/>
-          <w:color w:val="C7254E"/>
-          <w:sz w:val="18"/>
-          <w:szCs w:val="18"/>
-          <w:shd w:val="clear" w:color="auto" w:fill="F2F2F2"/>
-        </w:rPr>
-      </w:pPr>
-      <w:r>
-        <w:rPr>
-          <w:rFonts w:ascii="Consolas" w:hAnsi="Consolas" w:hint="eastAsia"/>
-          <w:color w:val="C7254E"/>
-          <w:sz w:val="18"/>
-          <w:szCs w:val="18"/>
-          <w:shd w:val="clear" w:color="auto" w:fill="F2F2F2"/>
-        </w:rPr>
-        <w:t>#</w:t>
-      </w:r>
-      <w:r>
-        <w:rPr>
-          <w:rFonts w:ascii="Consolas" w:hAnsi="Consolas" w:hint="eastAsia"/>
-          <w:color w:val="C7254E"/>
-          <w:sz w:val="18"/>
-          <w:szCs w:val="18"/>
-          <w:shd w:val="clear" w:color="auto" w:fill="F2F2F2"/>
-        </w:rPr>
-        <w:t>修改</w:t>
-      </w:r>
-    </w:p>
-    <w:p>
-      <w:pPr>
-        <w:rPr>
-          <w:rFonts w:ascii="Consolas" w:hAnsi="Consolas" w:hint="eastAsia"/>
-          <w:color w:val="C7254E"/>
-          <w:sz w:val="18"/>
-          <w:szCs w:val="18"/>
-          <w:shd w:val="clear" w:color="auto" w:fill="F2F2F2"/>
-        </w:rPr>
-      </w:pPr>
-      <w:r>
-        <w:rPr>
-          <w:rFonts w:ascii="Consolas" w:hAnsi="Consolas"/>
-          <w:color w:val="C7254E"/>
-          <w:sz w:val="18"/>
-          <w:szCs w:val="18"/>
-          <w:shd w:val="clear" w:color="auto" w:fill="F2F2F2"/>
-        </w:rPr>
-        <w:t xml:space="preserve">vi </w:t>
-      </w:r>
-      <w:r>
-        <w:rPr>
-          <w:rFonts w:ascii="Consolas" w:hAnsi="Consolas"/>
-          <w:color w:val="C7254E"/>
-          <w:sz w:val="18"/>
-          <w:szCs w:val="18"/>
-          <w:shd w:val="clear" w:color="auto" w:fill="F2F2F2"/>
-        </w:rPr>
-        <w:t>/usr/lib/systemd/system/docker.service</w:t>
-      </w:r>
-    </w:p>
-    <w:p>
-      <w:pPr>
-        <w:rPr>
-          <w:rFonts w:ascii="Consolas" w:hAnsi="Consolas"/>
-          <w:color w:val="C7254E"/>
-          <w:sz w:val="18"/>
-          <w:szCs w:val="18"/>
-          <w:shd w:val="clear" w:color="auto" w:fill="F2F2F2"/>
-        </w:rPr>
-      </w:pPr>
-    </w:p>
-    <w:p>
-      <w:pPr>
-        <w:rPr>
-          <w:rFonts w:ascii="Segoe UI Emoji" w:hAnsi="Segoe UI Emoji" w:hint="eastAsia"/>
-          <w:color w:val="404040"/>
-          <w:shd w:val="clear" w:color="auto" w:fill="FFFFFF"/>
-        </w:rPr>
-      </w:pPr>
-      <w:r>
-        <w:rPr>
-          <w:rFonts w:ascii="Segoe UI Emoji" w:hAnsi="Segoe UI Emoji"/>
-          <w:color w:val="404040"/>
-          <w:shd w:val="clear" w:color="auto" w:fill="FFFFFF"/>
-        </w:rPr>
-        <w:t xml:space="preserve">ExecStart=/usr/bin/dockerd -H fd:// --containerd=/run/containerd/containerd.sock </w:t>
-      </w:r>
-      <w:r>
-        <w:rPr>
           <w:rFonts w:ascii="Segoe UI Emoji" w:hAnsi="Segoe UI Emoji"/>
           <w:color w:val="FF0000"/>
           <w:shd w:val="clear" w:color="auto" w:fill="FFFFFF"/>
         </w:rPr>
-        <w:t>--exec-opt native.cgroupdriver=systemd</w:t>
-      </w:r>
+        <w:t xml:space="preserve">--exec-opt </w:t>
+      </w:r>
+      <w:proofErr w:type="spellStart"/>
+      <w:proofErr w:type="gramStart"/>
+      <w:r>
+        <w:rPr>
+          <w:rFonts w:ascii="Segoe UI Emoji" w:hAnsi="Segoe UI Emoji"/>
+          <w:color w:val="FF0000"/>
+          <w:shd w:val="clear" w:color="auto" w:fill="FFFFFF"/>
+        </w:rPr>
+        <w:t>native.cgroupdriver</w:t>
+      </w:r>
+      <w:proofErr w:type="spellEnd"/>
+      <w:proofErr w:type="gramEnd"/>
+      <w:r>
+        <w:rPr>
+          <w:rFonts w:ascii="Segoe UI Emoji" w:hAnsi="Segoe UI Emoji"/>
+          <w:color w:val="FF0000"/>
+          <w:shd w:val="clear" w:color="auto" w:fill="FFFFFF"/>
+        </w:rPr>
+        <w:t>=</w:t>
+      </w:r>
+      <w:proofErr w:type="spellStart"/>
+      <w:r>
+        <w:rPr>
+          <w:rFonts w:ascii="Segoe UI Emoji" w:hAnsi="Segoe UI Emoji"/>
+          <w:color w:val="FF0000"/>
+          <w:shd w:val="clear" w:color="auto" w:fill="FFFFFF"/>
+        </w:rPr>
+        <w:t>systemd</w:t>
+      </w:r>
+      <w:proofErr w:type="spellEnd"/>
     </w:p>
     <w:p>
       <w:pPr>
@@ -3361,6 +4347,7 @@
           <w:shd w:val="clear" w:color="auto" w:fill="F2F2F2"/>
         </w:rPr>
       </w:pPr>
+      <w:proofErr w:type="spellStart"/>
       <w:r>
         <w:rPr>
           <w:rFonts w:ascii="Consolas" w:eastAsiaTheme="minorEastAsia" w:hAnsi="Consolas" w:cstheme="minorBidi"/>
@@ -3370,7 +4357,19 @@
           <w:szCs w:val="18"/>
           <w:shd w:val="clear" w:color="auto" w:fill="F2F2F2"/>
         </w:rPr>
-        <w:t>systemctl daemon-reload</w:t>
+        <w:t>systemctl</w:t>
+      </w:r>
+      <w:proofErr w:type="spellEnd"/>
+      <w:r>
+        <w:rPr>
+          <w:rFonts w:ascii="Consolas" w:eastAsiaTheme="minorEastAsia" w:hAnsi="Consolas" w:cstheme="minorBidi"/>
+          <w:color w:val="C7254E"/>
+          <w:kern w:val="2"/>
+          <w:sz w:val="18"/>
+          <w:szCs w:val="18"/>
+          <w:shd w:val="clear" w:color="auto" w:fill="F2F2F2"/>
+        </w:rPr>
+        <w:t xml:space="preserve"> daemon-reload</w:t>
       </w:r>
     </w:p>
     <w:p>
@@ -3385,6 +4384,7 @@
           <w:shd w:val="clear" w:color="auto" w:fill="F2F2F2"/>
         </w:rPr>
       </w:pPr>
+      <w:proofErr w:type="spellStart"/>
       <w:r>
         <w:rPr>
           <w:rFonts w:ascii="Consolas" w:eastAsiaTheme="minorEastAsia" w:hAnsi="Consolas" w:cstheme="minorBidi"/>
@@ -3394,7 +4394,20 @@
           <w:szCs w:val="18"/>
           <w:shd w:val="clear" w:color="auto" w:fill="F2F2F2"/>
         </w:rPr>
-        <w:t>systemctl restart docker</w:t>
+        <w:lastRenderedPageBreak/>
+        <w:t>systemctl</w:t>
+      </w:r>
+      <w:proofErr w:type="spellEnd"/>
+      <w:r>
+        <w:rPr>
+          <w:rFonts w:ascii="Consolas" w:eastAsiaTheme="minorEastAsia" w:hAnsi="Consolas" w:cstheme="minorBidi"/>
+          <w:color w:val="C7254E"/>
+          <w:kern w:val="2"/>
+          <w:sz w:val="18"/>
+          <w:szCs w:val="18"/>
+          <w:shd w:val="clear" w:color="auto" w:fill="F2F2F2"/>
+        </w:rPr>
+        <w:t xml:space="preserve"> restart docker</w:t>
       </w:r>
     </w:p>
     <w:p>
@@ -3402,7 +4415,6 @@
         <w:rPr>
           <w:rFonts w:hint="eastAsia"/>
         </w:rPr>
-        <w:lastRenderedPageBreak/>
         <w:t>除外，</w:t>
       </w:r>
       <w:r>
@@ -3412,7 +4424,23 @@
         <w:t>也可以</w:t>
       </w:r>
       <w:r>
-        <w:t>创建或修改/etc/docker/daemon.json：</w:t>
+        <w:t>创建或修改/</w:t>
+      </w:r>
+      <w:proofErr w:type="spellStart"/>
+      <w:r>
+        <w:t>etc</w:t>
+      </w:r>
+      <w:proofErr w:type="spellEnd"/>
+      <w:r>
+        <w:t>/docker/</w:t>
+      </w:r>
+      <w:proofErr w:type="spellStart"/>
+      <w:r>
+        <w:t>daemon.json</w:t>
+      </w:r>
+      <w:proofErr w:type="spellEnd"/>
+      <w:r>
+        <w:t>：</w:t>
       </w:r>
     </w:p>
     <w:p>
@@ -3454,13 +4482,59 @@
           <w:szCs w:val="18"/>
           <w:shd w:val="clear" w:color="auto" w:fill="F2F2F2"/>
         </w:rPr>
-        <w:t xml:space="preserve">  "exec-opts": ["native.cgroupdriver=systemd"]</w:t>
-      </w:r>
-    </w:p>
-    <w:p>
-      <w:pPr>
-        <w:rPr>
-          <w:rFonts w:ascii="Consolas" w:hAnsi="Consolas" w:hint="eastAsia"/>
+        <w:t xml:space="preserve">  "exec-opts": ["</w:t>
+      </w:r>
+      <w:proofErr w:type="spellStart"/>
+      <w:proofErr w:type="gramStart"/>
+      <w:r>
+        <w:rPr>
+          <w:rFonts w:ascii="Consolas" w:hAnsi="Consolas"/>
+          <w:color w:val="C7254E"/>
+          <w:sz w:val="18"/>
+          <w:szCs w:val="18"/>
+          <w:shd w:val="clear" w:color="auto" w:fill="F2F2F2"/>
+        </w:rPr>
+        <w:t>native.cgroupdriver</w:t>
+      </w:r>
+      <w:proofErr w:type="spellEnd"/>
+      <w:proofErr w:type="gramEnd"/>
+      <w:r>
+        <w:rPr>
+          <w:rFonts w:ascii="Consolas" w:hAnsi="Consolas"/>
+          <w:color w:val="C7254E"/>
+          <w:sz w:val="18"/>
+          <w:szCs w:val="18"/>
+          <w:shd w:val="clear" w:color="auto" w:fill="F2F2F2"/>
+        </w:rPr>
+        <w:t>=</w:t>
+      </w:r>
+      <w:proofErr w:type="spellStart"/>
+      <w:r>
+        <w:rPr>
+          <w:rFonts w:ascii="Consolas" w:hAnsi="Consolas"/>
+          <w:color w:val="C7254E"/>
+          <w:sz w:val="18"/>
+          <w:szCs w:val="18"/>
+          <w:shd w:val="clear" w:color="auto" w:fill="F2F2F2"/>
+        </w:rPr>
+        <w:t>systemd</w:t>
+      </w:r>
+      <w:proofErr w:type="spellEnd"/>
+      <w:r>
+        <w:rPr>
+          <w:rFonts w:ascii="Consolas" w:hAnsi="Consolas"/>
+          <w:color w:val="C7254E"/>
+          <w:sz w:val="18"/>
+          <w:szCs w:val="18"/>
+          <w:shd w:val="clear" w:color="auto" w:fill="F2F2F2"/>
+        </w:rPr>
+        <w:t>"]</w:t>
+      </w:r>
+    </w:p>
+    <w:p>
+      <w:pPr>
+        <w:rPr>
+          <w:rFonts w:ascii="Consolas" w:hAnsi="Consolas"/>
           <w:color w:val="C7254E"/>
           <w:sz w:val="18"/>
           <w:szCs w:val="18"/>
@@ -3481,49 +4555,70 @@
     <w:p>
       <w:pPr>
         <w:rPr>
+          <w:b/>
+          <w:bCs/>
+        </w:rPr>
+      </w:pPr>
+    </w:p>
+    <w:p>
+      <w:pPr>
+        <w:rPr>
+          <w:b/>
+          <w:bCs/>
+          <w:sz w:val="28"/>
+          <w:szCs w:val="28"/>
+        </w:rPr>
+      </w:pPr>
+      <w:r>
+        <w:rPr>
+          <w:b/>
+          <w:bCs/>
+          <w:sz w:val="28"/>
+          <w:szCs w:val="28"/>
+        </w:rPr>
+        <w:t>8</w:t>
+      </w:r>
+      <w:r>
+        <w:rPr>
           <w:rFonts w:hint="eastAsia"/>
           <w:b/>
           <w:bCs/>
-        </w:rPr>
-      </w:pPr>
-    </w:p>
-    <w:p>
-      <w:pPr>
-        <w:rPr>
-          <w:b/>
-          <w:bCs/>
-        </w:rPr>
-      </w:pPr>
-      <w:r>
-        <w:rPr>
-          <w:b/>
-          <w:bCs/>
-        </w:rPr>
-        <w:t>8</w:t>
+          <w:sz w:val="28"/>
+          <w:szCs w:val="28"/>
+        </w:rPr>
+        <w:t>、</w:t>
       </w:r>
       <w:r>
         <w:rPr>
           <w:rFonts w:hint="eastAsia"/>
           <w:b/>
           <w:bCs/>
-        </w:rPr>
-        <w:t>、</w:t>
-      </w:r>
+          <w:sz w:val="28"/>
+          <w:szCs w:val="28"/>
+        </w:rPr>
+        <w:t>启动</w:t>
+      </w:r>
+      <w:proofErr w:type="spellStart"/>
       <w:r>
         <w:rPr>
           <w:rFonts w:hint="eastAsia"/>
           <w:b/>
           <w:bCs/>
-        </w:rPr>
-        <w:t>启动ku</w:t>
-      </w:r>
-      <w:r>
-        <w:rPr>
-          <w:b/>
-          <w:bCs/>
+          <w:sz w:val="28"/>
+          <w:szCs w:val="28"/>
+        </w:rPr>
+        <w:t>ku</w:t>
+      </w:r>
+      <w:r>
+        <w:rPr>
+          <w:b/>
+          <w:bCs/>
+          <w:sz w:val="28"/>
+          <w:szCs w:val="28"/>
         </w:rPr>
         <w:t>belet</w:t>
       </w:r>
+      <w:proofErr w:type="spellEnd"/>
     </w:p>
     <w:p>
       <w:pPr>
@@ -3543,6 +4638,7 @@
         </w:rPr>
         <w:t>注意，根据官方文档描述，安装后，要求启动</w:t>
       </w:r>
+      <w:proofErr w:type="spellStart"/>
       <w:r>
         <w:rPr>
           <w:rFonts w:ascii="Segoe UI Emoji" w:hAnsi="Segoe UI Emoji"/>
@@ -3551,6 +4647,7 @@
         </w:rPr>
         <w:t>kubelet</w:t>
       </w:r>
+      <w:proofErr w:type="spellEnd"/>
       <w:r>
         <w:rPr>
           <w:rFonts w:ascii="Segoe UI Emoji" w:hAnsi="Segoe UI Emoji"/>
@@ -3565,55 +4662,124 @@
         <w:widowControl/>
         <w:jc w:val="left"/>
         <w:rPr>
-          <w:rFonts w:ascii="Segoe UI Emoji" w:hAnsi="Segoe UI Emoji" w:hint="eastAsia"/>
-          <w:color w:val="404040"/>
-          <w:shd w:val="clear" w:color="auto" w:fill="FFFFFF"/>
-        </w:rPr>
-      </w:pPr>
-      <w:r>
-        <w:rPr>
-          <w:rFonts w:ascii="Consolas" w:hAnsi="Consolas"/>
-          <w:color w:val="C7254E"/>
-          <w:sz w:val="18"/>
-          <w:szCs w:val="18"/>
-          <w:shd w:val="clear" w:color="auto" w:fill="F2F2F2"/>
-        </w:rPr>
-        <w:t>systemctl enable kubelet &amp;&amp; systemctl start kubelet</w:t>
-      </w:r>
-    </w:p>
-    <w:p>
-      <w:pPr>
+          <w:rFonts w:ascii="Segoe UI Emoji" w:hAnsi="Segoe UI Emoji"/>
+          <w:color w:val="404040"/>
+          <w:shd w:val="clear" w:color="auto" w:fill="FFFFFF"/>
+        </w:rPr>
+      </w:pPr>
+      <w:proofErr w:type="spellStart"/>
+      <w:r>
+        <w:rPr>
+          <w:rFonts w:ascii="Consolas" w:hAnsi="Consolas"/>
+          <w:color w:val="C7254E"/>
+          <w:sz w:val="18"/>
+          <w:szCs w:val="18"/>
+          <w:shd w:val="clear" w:color="auto" w:fill="F2F2F2"/>
+        </w:rPr>
+        <w:t>systemctl</w:t>
+      </w:r>
+      <w:proofErr w:type="spellEnd"/>
+      <w:r>
+        <w:rPr>
+          <w:rFonts w:ascii="Consolas" w:hAnsi="Consolas"/>
+          <w:color w:val="C7254E"/>
+          <w:sz w:val="18"/>
+          <w:szCs w:val="18"/>
+          <w:shd w:val="clear" w:color="auto" w:fill="F2F2F2"/>
+        </w:rPr>
+        <w:t xml:space="preserve"> enable </w:t>
+      </w:r>
+      <w:proofErr w:type="spellStart"/>
+      <w:r>
+        <w:rPr>
+          <w:rFonts w:ascii="Consolas" w:hAnsi="Consolas"/>
+          <w:color w:val="C7254E"/>
+          <w:sz w:val="18"/>
+          <w:szCs w:val="18"/>
+          <w:shd w:val="clear" w:color="auto" w:fill="F2F2F2"/>
+        </w:rPr>
+        <w:t>kubelet</w:t>
+      </w:r>
+      <w:proofErr w:type="spellEnd"/>
+      <w:r>
+        <w:rPr>
+          <w:rFonts w:ascii="Consolas" w:hAnsi="Consolas"/>
+          <w:color w:val="C7254E"/>
+          <w:sz w:val="18"/>
+          <w:szCs w:val="18"/>
+          <w:shd w:val="clear" w:color="auto" w:fill="F2F2F2"/>
+        </w:rPr>
+        <w:t xml:space="preserve"> &amp;&amp; </w:t>
+      </w:r>
+      <w:proofErr w:type="spellStart"/>
+      <w:r>
+        <w:rPr>
+          <w:rFonts w:ascii="Consolas" w:hAnsi="Consolas"/>
+          <w:color w:val="C7254E"/>
+          <w:sz w:val="18"/>
+          <w:szCs w:val="18"/>
+          <w:shd w:val="clear" w:color="auto" w:fill="F2F2F2"/>
+        </w:rPr>
+        <w:t>systemctl</w:t>
+      </w:r>
+      <w:proofErr w:type="spellEnd"/>
+      <w:r>
+        <w:rPr>
+          <w:rFonts w:ascii="Consolas" w:hAnsi="Consolas"/>
+          <w:color w:val="C7254E"/>
+          <w:sz w:val="18"/>
+          <w:szCs w:val="18"/>
+          <w:shd w:val="clear" w:color="auto" w:fill="F2F2F2"/>
+        </w:rPr>
+        <w:t xml:space="preserve"> start </w:t>
+      </w:r>
+      <w:proofErr w:type="spellStart"/>
+      <w:r>
+        <w:rPr>
+          <w:rFonts w:ascii="Consolas" w:hAnsi="Consolas"/>
+          <w:color w:val="C7254E"/>
+          <w:sz w:val="18"/>
+          <w:szCs w:val="18"/>
+          <w:shd w:val="clear" w:color="auto" w:fill="F2F2F2"/>
+        </w:rPr>
+        <w:t>kubelet</w:t>
+      </w:r>
+      <w:proofErr w:type="spellEnd"/>
+    </w:p>
+    <w:p>
+      <w:pPr>
+        <w:rPr>
+          <w:color w:val="4472C4" w:themeColor="accent1"/>
+        </w:rPr>
+      </w:pPr>
+      <w:r>
         <w:rPr>
           <w:rFonts w:hint="eastAsia"/>
           <w:color w:val="4472C4" w:themeColor="accent1"/>
         </w:rPr>
-      </w:pPr>
-      <w:r>
-        <w:rPr>
-          <w:rFonts w:hint="eastAsia"/>
+        <w:t>注：</w:t>
+      </w:r>
+    </w:p>
+    <w:p>
+      <w:pPr>
+        <w:rPr>
+          <w:rFonts w:ascii="Segoe UI Emoji" w:hAnsi="Segoe UI Emoji"/>
           <w:color w:val="4472C4" w:themeColor="accent1"/>
-        </w:rPr>
-        <w:t>注：</w:t>
-      </w:r>
-    </w:p>
-    <w:p>
-      <w:pPr>
-        <w:rPr>
-          <w:rFonts w:ascii="Segoe UI Emoji" w:hAnsi="Segoe UI Emoji"/>
+          <w:shd w:val="clear" w:color="auto" w:fill="FFFFFF"/>
+        </w:rPr>
+      </w:pPr>
+      <w:proofErr w:type="spellStart"/>
+      <w:r>
+        <w:rPr>
+          <w:rFonts w:ascii="Segoe UI Emoji" w:hAnsi="Segoe UI Emoji"/>
+          <w:b/>
+          <w:bCs/>
           <w:color w:val="4472C4" w:themeColor="accent1"/>
           <w:shd w:val="clear" w:color="auto" w:fill="FFFFFF"/>
         </w:rPr>
-      </w:pPr>
-      <w:r>
-        <w:rPr>
-          <w:rFonts w:ascii="Segoe UI Emoji" w:hAnsi="Segoe UI Emoji"/>
-          <w:b/>
-          <w:bCs/>
-          <w:color w:val="4472C4" w:themeColor="accent1"/>
-          <w:shd w:val="clear" w:color="auto" w:fill="FFFFFF"/>
-        </w:rPr>
         <w:t>Kubelet</w:t>
       </w:r>
+      <w:proofErr w:type="spellEnd"/>
       <w:r>
         <w:rPr>
           <w:rFonts w:ascii="Segoe UI Emoji" w:hAnsi="Segoe UI Emoji"/>
@@ -3686,261 +4852,308 @@
     <w:p>
       <w:pPr>
         <w:rPr>
+          <w:rFonts w:ascii="Segoe UI Emoji" w:hAnsi="Segoe UI Emoji"/>
+          <w:color w:val="4472C4" w:themeColor="accent1"/>
+          <w:shd w:val="clear" w:color="auto" w:fill="FFFFFF"/>
+        </w:rPr>
+      </w:pPr>
+      <w:proofErr w:type="spellStart"/>
+      <w:r>
+        <w:rPr>
+          <w:rFonts w:ascii="Segoe UI Emoji" w:hAnsi="Segoe UI Emoji"/>
+          <w:b/>
+          <w:bCs/>
+          <w:color w:val="4472C4" w:themeColor="accent1"/>
+          <w:shd w:val="clear" w:color="auto" w:fill="FFFFFF"/>
+        </w:rPr>
+        <w:t>Kubectl</w:t>
+      </w:r>
+      <w:proofErr w:type="spellEnd"/>
+      <w:r>
+        <w:rPr>
+          <w:rFonts w:ascii="Segoe UI Emoji" w:hAnsi="Segoe UI Emoji"/>
+          <w:color w:val="4472C4" w:themeColor="accent1"/>
+          <w:shd w:val="clear" w:color="auto" w:fill="FFFFFF"/>
+        </w:rPr>
+        <w:t>是</w:t>
+      </w:r>
+      <w:r>
+        <w:rPr>
+          <w:rFonts w:ascii="Segoe UI Emoji" w:hAnsi="Segoe UI Emoji"/>
+          <w:color w:val="4472C4" w:themeColor="accent1"/>
+          <w:shd w:val="clear" w:color="auto" w:fill="FFFFFF"/>
+        </w:rPr>
+        <w:t>Kubernetes</w:t>
+      </w:r>
+      <w:r>
+        <w:rPr>
+          <w:rFonts w:ascii="Segoe UI Emoji" w:hAnsi="Segoe UI Emoji"/>
+          <w:color w:val="4472C4" w:themeColor="accent1"/>
+          <w:shd w:val="clear" w:color="auto" w:fill="FFFFFF"/>
+        </w:rPr>
+        <w:t>集群管理工具。</w:t>
+      </w:r>
+    </w:p>
+    <w:p/>
+    <w:p>
+      <w:pPr>
+        <w:rPr>
+          <w:rFonts w:hint="eastAsia"/>
+          <w:b/>
+          <w:bCs/>
+          <w:color w:val="FF0000"/>
+        </w:rPr>
+      </w:pPr>
+      <w:r>
+        <w:rPr>
+          <w:rFonts w:hint="eastAsia"/>
+          <w:b/>
+          <w:bCs/>
+          <w:color w:val="FF0000"/>
+        </w:rPr>
+        <w:t>=</w:t>
+      </w:r>
+      <w:r>
+        <w:rPr>
+          <w:b/>
+          <w:bCs/>
+          <w:color w:val="FF0000"/>
+        </w:rPr>
+        <w:t>====</w:t>
+      </w:r>
+      <w:r>
+        <w:rPr>
+          <w:b/>
+          <w:bCs/>
+          <w:color w:val="FF0000"/>
+        </w:rPr>
+        <w:t>==</w:t>
+      </w:r>
+      <w:r>
+        <w:rPr>
+          <w:b/>
+          <w:bCs/>
+          <w:color w:val="FF0000"/>
+        </w:rPr>
+        <w:t>==</w:t>
+      </w:r>
+      <w:r>
+        <w:rPr>
+          <w:rFonts w:hint="eastAsia"/>
+          <w:b/>
+          <w:bCs/>
+          <w:color w:val="FF0000"/>
+        </w:rPr>
+        <w:t>到</w:t>
+      </w:r>
+      <w:r>
+        <w:rPr>
+          <w:rFonts w:hint="eastAsia"/>
+          <w:b/>
+          <w:bCs/>
+          <w:color w:val="FF0000"/>
+        </w:rPr>
+        <w:t>此</w:t>
+      </w:r>
+      <w:r>
+        <w:rPr>
+          <w:rFonts w:hint="eastAsia"/>
+          <w:b/>
+          <w:bCs/>
+          <w:color w:val="FF0000"/>
+        </w:rPr>
+        <w:t>，我们克隆两个</w:t>
+      </w:r>
+      <w:proofErr w:type="gramStart"/>
+      <w:r>
+        <w:rPr>
+          <w:rFonts w:hint="eastAsia"/>
+          <w:b/>
+          <w:bCs/>
+          <w:color w:val="FF0000"/>
+        </w:rPr>
+        <w:t>虚机</w:t>
+      </w:r>
+      <w:r>
+        <w:rPr>
+          <w:rFonts w:hint="eastAsia"/>
+          <w:b/>
+          <w:bCs/>
+          <w:color w:val="FF0000"/>
+        </w:rPr>
+        <w:t>环境</w:t>
+      </w:r>
+      <w:proofErr w:type="gramEnd"/>
+      <w:r>
+        <w:rPr>
+          <w:rFonts w:hint="eastAsia"/>
+          <w:b/>
+          <w:bCs/>
+          <w:color w:val="FF0000"/>
+        </w:rPr>
+        <w:t>为Node</w:t>
+      </w:r>
+      <w:r>
+        <w:rPr>
+          <w:b/>
+          <w:bCs/>
+          <w:color w:val="FF0000"/>
+        </w:rPr>
+        <w:t>1/Nodes</w:t>
+      </w:r>
+      <w:r>
+        <w:rPr>
+          <w:rFonts w:hint="eastAsia"/>
+          <w:b/>
+          <w:bCs/>
+          <w:color w:val="FF0000"/>
+        </w:rPr>
+        <w:t>节点</w:t>
+      </w:r>
+      <w:r>
+        <w:rPr>
+          <w:rFonts w:hint="eastAsia"/>
+          <w:b/>
+          <w:bCs/>
+          <w:color w:val="FF0000"/>
+        </w:rPr>
+        <w:t>再继续</w:t>
+      </w:r>
+      <w:r>
+        <w:rPr>
+          <w:b/>
+          <w:bCs/>
+          <w:color w:val="FF0000"/>
+        </w:rPr>
+        <w:t>===========</w:t>
+      </w:r>
+    </w:p>
+    <w:p>
+      <w:pPr>
+        <w:rPr>
+          <w:b/>
+          <w:bCs/>
+          <w:sz w:val="28"/>
+          <w:szCs w:val="28"/>
+        </w:rPr>
+      </w:pPr>
+      <w:r>
+        <w:rPr>
+          <w:b/>
+          <w:bCs/>
+          <w:sz w:val="28"/>
+          <w:szCs w:val="28"/>
+        </w:rPr>
+        <w:t>9</w:t>
+      </w:r>
+      <w:r>
+        <w:rPr>
+          <w:rFonts w:hint="eastAsia"/>
+          <w:b/>
+          <w:bCs/>
+          <w:sz w:val="28"/>
+          <w:szCs w:val="28"/>
+        </w:rPr>
+        <w:t>、</w:t>
+      </w:r>
+      <w:r>
+        <w:rPr>
+          <w:rFonts w:hint="eastAsia"/>
+          <w:b/>
+          <w:bCs/>
+          <w:sz w:val="28"/>
+          <w:szCs w:val="28"/>
+        </w:rPr>
+        <w:t>通过指定配置文件(</w:t>
+      </w:r>
+      <w:proofErr w:type="spellStart"/>
+      <w:r>
+        <w:rPr>
+          <w:b/>
+          <w:bCs/>
+          <w:sz w:val="28"/>
+          <w:szCs w:val="28"/>
+        </w:rPr>
+        <w:t>kubeadm.yaml</w:t>
+      </w:r>
+      <w:proofErr w:type="spellEnd"/>
+      <w:r>
+        <w:rPr>
+          <w:b/>
+          <w:bCs/>
+          <w:sz w:val="28"/>
+          <w:szCs w:val="28"/>
+        </w:rPr>
+        <w:t>)</w:t>
+      </w:r>
+      <w:r>
+        <w:rPr>
+          <w:b/>
+          <w:bCs/>
+          <w:sz w:val="28"/>
+          <w:szCs w:val="28"/>
+        </w:rPr>
+        <w:t>部署master 节点</w:t>
+      </w:r>
+    </w:p>
+    <w:p>
+      <w:pPr>
+        <w:rPr>
+          <w:rFonts w:ascii="Segoe UI Emoji" w:hAnsi="Segoe UI Emoji"/>
+          <w:color w:val="404040"/>
+          <w:shd w:val="clear" w:color="auto" w:fill="FFFFFF"/>
+        </w:rPr>
+      </w:pPr>
+      <w:r>
+        <w:rPr>
           <w:rFonts w:ascii="Segoe UI Emoji" w:hAnsi="Segoe UI Emoji" w:hint="eastAsia"/>
-          <w:color w:val="4472C4" w:themeColor="accent1"/>
-          <w:shd w:val="clear" w:color="auto" w:fill="FFFFFF"/>
-        </w:rPr>
-      </w:pPr>
-      <w:r>
-        <w:rPr>
-          <w:rFonts w:ascii="Segoe UI Emoji" w:hAnsi="Segoe UI Emoji"/>
-          <w:b/>
-          <w:bCs/>
-          <w:color w:val="4472C4" w:themeColor="accent1"/>
-          <w:shd w:val="clear" w:color="auto" w:fill="FFFFFF"/>
-        </w:rPr>
-        <w:t>Kubectl</w:t>
-      </w:r>
-      <w:r>
-        <w:rPr>
-          <w:rFonts w:ascii="Segoe UI Emoji" w:hAnsi="Segoe UI Emoji"/>
-          <w:color w:val="4472C4" w:themeColor="accent1"/>
-          <w:shd w:val="clear" w:color="auto" w:fill="FFFFFF"/>
-        </w:rPr>
-        <w:t>是</w:t>
-      </w:r>
-      <w:r>
-        <w:rPr>
-          <w:rFonts w:ascii="Segoe UI Emoji" w:hAnsi="Segoe UI Emoji"/>
-          <w:color w:val="4472C4" w:themeColor="accent1"/>
-          <w:shd w:val="clear" w:color="auto" w:fill="FFFFFF"/>
-        </w:rPr>
-        <w:t>Kubernetes</w:t>
-      </w:r>
-      <w:r>
-        <w:rPr>
-          <w:rFonts w:ascii="Segoe UI Emoji" w:hAnsi="Segoe UI Emoji"/>
-          <w:color w:val="4472C4" w:themeColor="accent1"/>
-          <w:shd w:val="clear" w:color="auto" w:fill="FFFFFF"/>
-        </w:rPr>
-        <w:t>集群管理工具。</w:t>
-      </w:r>
-    </w:p>
-    <w:p>
-      <w:pPr>
-        <w:rPr>
-          <w:rFonts w:hint="eastAsia"/>
-        </w:rPr>
-      </w:pPr>
-    </w:p>
-    <w:p>
-      <w:pPr>
-        <w:rPr>
-          <w:b/>
-          <w:bCs/>
-          <w:color w:val="FF0000"/>
-        </w:rPr>
-      </w:pPr>
-      <w:r>
-        <w:rPr>
-          <w:rFonts w:hint="eastAsia"/>
-          <w:b/>
-          <w:bCs/>
-          <w:color w:val="FF0000"/>
-        </w:rPr>
-        <w:t>=</w:t>
-      </w:r>
-      <w:r>
-        <w:rPr>
-          <w:b/>
-          <w:bCs/>
-          <w:color w:val="FF0000"/>
-        </w:rPr>
-        <w:t>====</w:t>
-      </w:r>
-      <w:r>
-        <w:rPr>
-          <w:b/>
-          <w:bCs/>
-          <w:color w:val="FF0000"/>
-        </w:rPr>
-        <w:t>==</w:t>
-      </w:r>
-      <w:r>
-        <w:rPr>
-          <w:b/>
-          <w:bCs/>
-          <w:color w:val="FF0000"/>
-        </w:rPr>
-        <w:t>==</w:t>
-      </w:r>
-      <w:r>
-        <w:rPr>
-          <w:rFonts w:hint="eastAsia"/>
-          <w:b/>
-          <w:bCs/>
-          <w:color w:val="FF0000"/>
-        </w:rPr>
-        <w:t>到</w:t>
-      </w:r>
-      <w:r>
-        <w:rPr>
-          <w:rFonts w:hint="eastAsia"/>
-          <w:b/>
-          <w:bCs/>
-          <w:color w:val="FF0000"/>
-        </w:rPr>
-        <w:t>此</w:t>
-      </w:r>
-      <w:r>
-        <w:rPr>
-          <w:rFonts w:hint="eastAsia"/>
-          <w:b/>
-          <w:bCs/>
-          <w:color w:val="FF0000"/>
-        </w:rPr>
-        <w:t>，我们克隆两个</w:t>
-      </w:r>
-      <w:r>
-        <w:rPr>
-          <w:rFonts w:hint="eastAsia"/>
-          <w:b/>
-          <w:bCs/>
-          <w:color w:val="FF0000"/>
-        </w:rPr>
-        <w:t>虚机</w:t>
-      </w:r>
-      <w:r>
-        <w:rPr>
-          <w:rFonts w:hint="eastAsia"/>
-          <w:b/>
-          <w:bCs/>
-          <w:color w:val="FF0000"/>
-        </w:rPr>
-        <w:t>环境</w:t>
-      </w:r>
-      <w:r>
-        <w:rPr>
-          <w:rFonts w:hint="eastAsia"/>
-          <w:b/>
-          <w:bCs/>
-          <w:color w:val="FF0000"/>
-        </w:rPr>
-        <w:t>为Node</w:t>
-      </w:r>
-      <w:r>
-        <w:rPr>
-          <w:b/>
-          <w:bCs/>
-          <w:color w:val="FF0000"/>
-        </w:rPr>
-        <w:t>1/Nodes</w:t>
-      </w:r>
-      <w:r>
-        <w:rPr>
-          <w:rFonts w:hint="eastAsia"/>
-          <w:b/>
-          <w:bCs/>
-          <w:color w:val="FF0000"/>
-        </w:rPr>
-        <w:t>节点</w:t>
-      </w:r>
-      <w:r>
-        <w:rPr>
-          <w:rFonts w:hint="eastAsia"/>
-          <w:b/>
-          <w:bCs/>
-          <w:color w:val="FF0000"/>
-        </w:rPr>
-        <w:t>再继续</w:t>
-      </w:r>
-      <w:r>
-        <w:rPr>
-          <w:b/>
-          <w:bCs/>
-          <w:color w:val="FF0000"/>
-        </w:rPr>
-        <w:t>===========</w:t>
-      </w:r>
-    </w:p>
-    <w:p>
-      <w:pPr>
-        <w:rPr>
-          <w:rFonts w:hint="eastAsia"/>
-          <w:b/>
-          <w:bCs/>
-          <w:color w:val="FF0000"/>
-        </w:rPr>
-      </w:pPr>
-    </w:p>
-    <w:p>
-      <w:pPr>
-        <w:rPr>
-          <w:b/>
-          <w:bCs/>
-        </w:rPr>
-      </w:pPr>
-      <w:r>
-        <w:rPr>
-          <w:b/>
-          <w:bCs/>
-        </w:rPr>
-        <w:t>9</w:t>
-      </w:r>
-      <w:r>
-        <w:rPr>
-          <w:rFonts w:hint="eastAsia"/>
-          <w:b/>
-          <w:bCs/>
-        </w:rPr>
-        <w:t>、</w:t>
-      </w:r>
-      <w:r>
-        <w:rPr>
-          <w:b/>
-          <w:bCs/>
-        </w:rPr>
-        <w:t>部署master 节点</w:t>
-      </w:r>
-    </w:p>
-    <w:p>
-      <w:pPr>
-        <w:rPr>
-          <w:rFonts w:ascii="Segoe UI Emoji" w:hAnsi="Segoe UI Emoji"/>
-          <w:color w:val="404040"/>
-          <w:shd w:val="clear" w:color="auto" w:fill="FFFFFF"/>
-        </w:rPr>
-      </w:pPr>
+          <w:color w:val="404040"/>
+          <w:shd w:val="clear" w:color="auto" w:fill="FFFFFF"/>
+        </w:rPr>
+        <w:t>查看</w:t>
+      </w:r>
+      <w:proofErr w:type="spellStart"/>
       <w:r>
         <w:rPr>
           <w:rFonts w:ascii="Segoe UI Emoji" w:hAnsi="Segoe UI Emoji" w:hint="eastAsia"/>
           <w:color w:val="404040"/>
           <w:shd w:val="clear" w:color="auto" w:fill="FFFFFF"/>
         </w:rPr>
-        <w:t>查看</w:t>
-      </w:r>
+        <w:t>ku</w:t>
+      </w:r>
+      <w:r>
+        <w:rPr>
+          <w:rFonts w:ascii="Segoe UI Emoji" w:hAnsi="Segoe UI Emoji"/>
+          <w:color w:val="404040"/>
+          <w:shd w:val="clear" w:color="auto" w:fill="FFFFFF"/>
+        </w:rPr>
+        <w:t>beadm</w:t>
+      </w:r>
+      <w:proofErr w:type="spellEnd"/>
+      <w:r>
+        <w:rPr>
+          <w:rFonts w:ascii="Segoe UI Emoji" w:hAnsi="Segoe UI Emoji"/>
+          <w:color w:val="404040"/>
+          <w:shd w:val="clear" w:color="auto" w:fill="FFFFFF"/>
+        </w:rPr>
+        <w:t xml:space="preserve"> </w:t>
+      </w:r>
+      <w:proofErr w:type="spellStart"/>
+      <w:r>
+        <w:rPr>
+          <w:rFonts w:ascii="Segoe UI Emoji" w:hAnsi="Segoe UI Emoji"/>
+          <w:color w:val="404040"/>
+          <w:shd w:val="clear" w:color="auto" w:fill="FFFFFF"/>
+        </w:rPr>
+        <w:t>init</w:t>
+      </w:r>
+      <w:proofErr w:type="spellEnd"/>
       <w:r>
         <w:rPr>
           <w:rFonts w:ascii="Segoe UI Emoji" w:hAnsi="Segoe UI Emoji" w:hint="eastAsia"/>
           <w:color w:val="404040"/>
           <w:shd w:val="clear" w:color="auto" w:fill="FFFFFF"/>
         </w:rPr>
-        <w:t>ku</w:t>
-      </w:r>
-      <w:r>
-        <w:rPr>
-          <w:rFonts w:ascii="Segoe UI Emoji" w:hAnsi="Segoe UI Emoji"/>
-          <w:color w:val="404040"/>
-          <w:shd w:val="clear" w:color="auto" w:fill="FFFFFF"/>
-        </w:rPr>
-        <w:t>beadm init</w:t>
-      </w:r>
-      <w:r>
-        <w:rPr>
-          <w:rFonts w:ascii="Segoe UI Emoji" w:hAnsi="Segoe UI Emoji" w:hint="eastAsia"/>
-          <w:color w:val="404040"/>
-          <w:shd w:val="clear" w:color="auto" w:fill="FFFFFF"/>
-        </w:rPr>
         <w:t>命令初始化默认参数</w:t>
       </w:r>
     </w:p>
@@ -3954,21 +5167,55 @@
           <w:shd w:val="clear" w:color="auto" w:fill="F2F2F2"/>
         </w:rPr>
       </w:pPr>
-      <w:r>
-        <w:rPr>
-          <w:rFonts w:ascii="Consolas" w:hAnsi="Consolas"/>
-          <w:color w:val="C7254E"/>
-          <w:sz w:val="18"/>
-          <w:szCs w:val="18"/>
-          <w:shd w:val="clear" w:color="auto" w:fill="F2F2F2"/>
-        </w:rPr>
-        <w:t>kubeadm config print init-defaults</w:t>
-      </w:r>
-    </w:p>
-    <w:p>
-      <w:pPr>
-        <w:rPr>
-          <w:rFonts w:ascii="Consolas" w:hAnsi="Consolas" w:hint="eastAsia"/>
+      <w:proofErr w:type="spellStart"/>
+      <w:r>
+        <w:rPr>
+          <w:rFonts w:ascii="Consolas" w:hAnsi="Consolas"/>
+          <w:color w:val="C7254E"/>
+          <w:sz w:val="18"/>
+          <w:szCs w:val="18"/>
+          <w:shd w:val="clear" w:color="auto" w:fill="F2F2F2"/>
+        </w:rPr>
+        <w:t>kubeadm</w:t>
+      </w:r>
+      <w:proofErr w:type="spellEnd"/>
+      <w:r>
+        <w:rPr>
+          <w:rFonts w:ascii="Consolas" w:hAnsi="Consolas"/>
+          <w:color w:val="C7254E"/>
+          <w:sz w:val="18"/>
+          <w:szCs w:val="18"/>
+          <w:shd w:val="clear" w:color="auto" w:fill="F2F2F2"/>
+        </w:rPr>
+        <w:t xml:space="preserve"> config print </w:t>
+      </w:r>
+      <w:proofErr w:type="spellStart"/>
+      <w:r>
+        <w:rPr>
+          <w:rFonts w:ascii="Consolas" w:hAnsi="Consolas"/>
+          <w:color w:val="C7254E"/>
+          <w:sz w:val="18"/>
+          <w:szCs w:val="18"/>
+          <w:shd w:val="clear" w:color="auto" w:fill="F2F2F2"/>
+        </w:rPr>
+        <w:t>init</w:t>
+      </w:r>
+      <w:proofErr w:type="spellEnd"/>
+      <w:r>
+        <w:rPr>
+          <w:rFonts w:ascii="Consolas" w:hAnsi="Consolas"/>
+          <w:color w:val="C7254E"/>
+          <w:sz w:val="18"/>
+          <w:szCs w:val="18"/>
+          <w:shd w:val="clear" w:color="auto" w:fill="F2F2F2"/>
+        </w:rPr>
+        <w:t>-defaults</w:t>
+      </w:r>
+    </w:p>
+    <w:p>
+      <w:pPr>
+        <w:rPr>
+          <w:rFonts w:ascii="Consolas" w:hAnsi="Consolas"/>
           <w:color w:val="C7254E"/>
           <w:sz w:val="18"/>
           <w:szCs w:val="18"/>
@@ -3980,8 +5227,8 @@
           <w:noProof/>
         </w:rPr>
         <w:drawing>
-          <wp:inline distT="0" distB="0" distL="0" distR="0" wp14:anchorId="28F43AC4" wp14:editId="58FF25E4">
-            <wp:extent cx="4390390" cy="5095875"/>
+          <wp:inline distT="0" distB="0" distL="0" distR="0" wp14:anchorId="28F43AC4" wp14:editId="6EF1CEEA">
+            <wp:extent cx="4390390" cy="4772025"/>
             <wp:effectExtent l="0" t="0" r="0" b="9525"/>
             <wp:docPr id="2" name="图片 2"/>
             <wp:cNvGraphicFramePr>
@@ -4003,7 +5250,7 @@
                   <pic:spPr>
                     <a:xfrm>
                       <a:off x="0" y="0"/>
-                      <a:ext cx="4404371" cy="5112103"/>
+                      <a:ext cx="4404397" cy="4787250"/>
                     </a:xfrm>
                     <a:prstGeom prst="rect">
                       <a:avLst/>
@@ -4033,6 +5280,7 @@
         <w:lastRenderedPageBreak/>
         <w:t>新建</w:t>
       </w:r>
+      <w:proofErr w:type="spellStart"/>
       <w:r>
         <w:rPr>
           <w:rFonts w:ascii="Segoe UI Emoji" w:hAnsi="Segoe UI Emoji" w:hint="eastAsia"/>
@@ -4049,6 +5297,7 @@
         </w:rPr>
         <w:t>beadm.yaml</w:t>
       </w:r>
+      <w:proofErr w:type="spellEnd"/>
       <w:r>
         <w:rPr>
           <w:rFonts w:ascii="Segoe UI Emoji" w:hAnsi="Segoe UI Emoji" w:hint="eastAsia"/>
@@ -4067,33 +5316,55 @@
           <w:shd w:val="clear" w:color="auto" w:fill="F2F2F2"/>
         </w:rPr>
       </w:pPr>
-      <w:r>
-        <w:rPr>
-          <w:rFonts w:ascii="Consolas" w:hAnsi="Consolas"/>
-          <w:sz w:val="18"/>
-          <w:szCs w:val="18"/>
-          <w:shd w:val="clear" w:color="auto" w:fill="F2F2F2"/>
-        </w:rPr>
-        <w:t>apiVersion: kubeadm.k8s.io/v1beta2</w:t>
-      </w:r>
-    </w:p>
-    <w:p>
-      <w:pPr>
-        <w:rPr>
-          <w:rFonts w:ascii="Consolas" w:hAnsi="Consolas"/>
-          <w:sz w:val="18"/>
-          <w:szCs w:val="18"/>
-          <w:shd w:val="clear" w:color="auto" w:fill="F2F2F2"/>
-        </w:rPr>
-      </w:pPr>
-      <w:r>
-        <w:rPr>
-          <w:rFonts w:ascii="Consolas" w:hAnsi="Consolas"/>
-          <w:sz w:val="18"/>
-          <w:szCs w:val="18"/>
-          <w:shd w:val="clear" w:color="auto" w:fill="F2F2F2"/>
-        </w:rPr>
-        <w:t>bootstrapTokens:</w:t>
+      <w:proofErr w:type="spellStart"/>
+      <w:r>
+        <w:rPr>
+          <w:rFonts w:ascii="Consolas" w:hAnsi="Consolas"/>
+          <w:sz w:val="18"/>
+          <w:szCs w:val="18"/>
+          <w:shd w:val="clear" w:color="auto" w:fill="F2F2F2"/>
+        </w:rPr>
+        <w:t>apiVersion</w:t>
+      </w:r>
+      <w:proofErr w:type="spellEnd"/>
+      <w:r>
+        <w:rPr>
+          <w:rFonts w:ascii="Consolas" w:hAnsi="Consolas"/>
+          <w:sz w:val="18"/>
+          <w:szCs w:val="18"/>
+          <w:shd w:val="clear" w:color="auto" w:fill="F2F2F2"/>
+        </w:rPr>
+        <w:t>: kubeadm.k8s.io/v1beta2</w:t>
+      </w:r>
+    </w:p>
+    <w:p>
+      <w:pPr>
+        <w:rPr>
+          <w:rFonts w:ascii="Consolas" w:hAnsi="Consolas"/>
+          <w:sz w:val="18"/>
+          <w:szCs w:val="18"/>
+          <w:shd w:val="clear" w:color="auto" w:fill="F2F2F2"/>
+        </w:rPr>
+      </w:pPr>
+      <w:proofErr w:type="spellStart"/>
+      <w:r>
+        <w:rPr>
+          <w:rFonts w:ascii="Consolas" w:hAnsi="Consolas"/>
+          <w:sz w:val="18"/>
+          <w:szCs w:val="18"/>
+          <w:shd w:val="clear" w:color="auto" w:fill="F2F2F2"/>
+        </w:rPr>
+        <w:t>bootstrapTokens</w:t>
+      </w:r>
+      <w:proofErr w:type="spellEnd"/>
+      <w:r>
+        <w:rPr>
+          <w:rFonts w:ascii="Consolas" w:hAnsi="Consolas"/>
+          <w:sz w:val="18"/>
+          <w:szCs w:val="18"/>
+          <w:shd w:val="clear" w:color="auto" w:fill="F2F2F2"/>
+        </w:rPr>
+        <w:t>:</w:t>
       </w:r>
     </w:p>
     <w:p>
@@ -4131,8 +5402,30 @@
           <w:szCs w:val="18"/>
           <w:shd w:val="clear" w:color="auto" w:fill="F2F2F2"/>
         </w:rPr>
-        <w:t xml:space="preserve">  - system:bootstrappers:kubeadm:default-node-token</w:t>
-      </w:r>
+        <w:t xml:space="preserve">  - </w:t>
+      </w:r>
+      <w:proofErr w:type="spellStart"/>
+      <w:proofErr w:type="gramStart"/>
+      <w:r>
+        <w:rPr>
+          <w:rFonts w:ascii="Consolas" w:hAnsi="Consolas"/>
+          <w:sz w:val="18"/>
+          <w:szCs w:val="18"/>
+          <w:shd w:val="clear" w:color="auto" w:fill="F2F2F2"/>
+        </w:rPr>
+        <w:t>system:bootstrappers</w:t>
+      </w:r>
+      <w:proofErr w:type="gramEnd"/>
+      <w:r>
+        <w:rPr>
+          <w:rFonts w:ascii="Consolas" w:hAnsi="Consolas"/>
+          <w:sz w:val="18"/>
+          <w:szCs w:val="18"/>
+          <w:shd w:val="clear" w:color="auto" w:fill="F2F2F2"/>
+        </w:rPr>
+        <w:t>:kubeadm:default-node-token</w:t>
+      </w:r>
+      <w:proofErr w:type="spellEnd"/>
     </w:p>
     <w:p>
       <w:pPr>
@@ -4169,7 +5462,27 @@
           <w:szCs w:val="18"/>
           <w:shd w:val="clear" w:color="auto" w:fill="F2F2F2"/>
         </w:rPr>
-        <w:t xml:space="preserve">  ttl: 24h0m0s</w:t>
+        <w:t xml:space="preserve">  </w:t>
+      </w:r>
+      <w:proofErr w:type="spellStart"/>
+      <w:r>
+        <w:rPr>
+          <w:rFonts w:ascii="Consolas" w:hAnsi="Consolas"/>
+          <w:sz w:val="18"/>
+          <w:szCs w:val="18"/>
+          <w:shd w:val="clear" w:color="auto" w:fill="F2F2F2"/>
+        </w:rPr>
+        <w:t>ttl</w:t>
+      </w:r>
+      <w:proofErr w:type="spellEnd"/>
+      <w:r>
+        <w:rPr>
+          <w:rFonts w:ascii="Consolas" w:hAnsi="Consolas"/>
+          <w:sz w:val="18"/>
+          <w:szCs w:val="18"/>
+          <w:shd w:val="clear" w:color="auto" w:fill="F2F2F2"/>
+        </w:rPr>
+        <w:t>: 24h0m0s</w:t>
       </w:r>
     </w:p>
     <w:p>
@@ -4245,45 +5558,87 @@
           <w:szCs w:val="18"/>
           <w:shd w:val="clear" w:color="auto" w:fill="F2F2F2"/>
         </w:rPr>
-        <w:t>kind: InitConfiguration</w:t>
-      </w:r>
-    </w:p>
-    <w:p>
-      <w:pPr>
-        <w:rPr>
-          <w:rFonts w:ascii="Consolas" w:hAnsi="Consolas"/>
-          <w:sz w:val="18"/>
-          <w:szCs w:val="18"/>
-          <w:shd w:val="clear" w:color="auto" w:fill="F2F2F2"/>
-        </w:rPr>
-      </w:pPr>
-      <w:r>
-        <w:rPr>
-          <w:rFonts w:ascii="Consolas" w:hAnsi="Consolas"/>
-          <w:sz w:val="18"/>
-          <w:szCs w:val="18"/>
-          <w:shd w:val="clear" w:color="auto" w:fill="F2F2F2"/>
-        </w:rPr>
-        <w:t>localAPIEndpoint:</w:t>
-      </w:r>
-    </w:p>
-    <w:p>
-      <w:pPr>
-        <w:rPr>
-          <w:rFonts w:ascii="Consolas" w:hAnsi="Consolas"/>
-          <w:sz w:val="18"/>
-          <w:szCs w:val="18"/>
-          <w:shd w:val="clear" w:color="auto" w:fill="F2F2F2"/>
-        </w:rPr>
-      </w:pPr>
-      <w:r>
-        <w:rPr>
-          <w:rFonts w:ascii="Consolas" w:hAnsi="Consolas"/>
-          <w:sz w:val="18"/>
-          <w:szCs w:val="18"/>
-          <w:shd w:val="clear" w:color="auto" w:fill="F2F2F2"/>
-        </w:rPr>
-        <w:t xml:space="preserve">  advertiseAddress: </w:t>
+        <w:t xml:space="preserve">kind: </w:t>
+      </w:r>
+      <w:proofErr w:type="spellStart"/>
+      <w:r>
+        <w:rPr>
+          <w:rFonts w:ascii="Consolas" w:hAnsi="Consolas"/>
+          <w:sz w:val="18"/>
+          <w:szCs w:val="18"/>
+          <w:shd w:val="clear" w:color="auto" w:fill="F2F2F2"/>
+        </w:rPr>
+        <w:t>InitConfiguration</w:t>
+      </w:r>
+      <w:proofErr w:type="spellEnd"/>
+    </w:p>
+    <w:p>
+      <w:pPr>
+        <w:rPr>
+          <w:rFonts w:ascii="Consolas" w:hAnsi="Consolas"/>
+          <w:sz w:val="18"/>
+          <w:szCs w:val="18"/>
+          <w:shd w:val="clear" w:color="auto" w:fill="F2F2F2"/>
+        </w:rPr>
+      </w:pPr>
+      <w:proofErr w:type="spellStart"/>
+      <w:r>
+        <w:rPr>
+          <w:rFonts w:ascii="Consolas" w:hAnsi="Consolas"/>
+          <w:sz w:val="18"/>
+          <w:szCs w:val="18"/>
+          <w:shd w:val="clear" w:color="auto" w:fill="F2F2F2"/>
+        </w:rPr>
+        <w:t>localAPIEndpoint</w:t>
+      </w:r>
+      <w:proofErr w:type="spellEnd"/>
+      <w:r>
+        <w:rPr>
+          <w:rFonts w:ascii="Consolas" w:hAnsi="Consolas"/>
+          <w:sz w:val="18"/>
+          <w:szCs w:val="18"/>
+          <w:shd w:val="clear" w:color="auto" w:fill="F2F2F2"/>
+        </w:rPr>
+        <w:t>:</w:t>
+      </w:r>
+    </w:p>
+    <w:p>
+      <w:pPr>
+        <w:rPr>
+          <w:rFonts w:ascii="Consolas" w:hAnsi="Consolas"/>
+          <w:sz w:val="18"/>
+          <w:szCs w:val="18"/>
+          <w:shd w:val="clear" w:color="auto" w:fill="F2F2F2"/>
+        </w:rPr>
+      </w:pPr>
+      <w:r>
+        <w:rPr>
+          <w:rFonts w:ascii="Consolas" w:hAnsi="Consolas"/>
+          <w:sz w:val="18"/>
+          <w:szCs w:val="18"/>
+          <w:shd w:val="clear" w:color="auto" w:fill="F2F2F2"/>
+        </w:rPr>
+        <w:t xml:space="preserve">  </w:t>
+      </w:r>
+      <w:proofErr w:type="spellStart"/>
+      <w:r>
+        <w:rPr>
+          <w:rFonts w:ascii="Consolas" w:hAnsi="Consolas"/>
+          <w:sz w:val="18"/>
+          <w:szCs w:val="18"/>
+          <w:shd w:val="clear" w:color="auto" w:fill="F2F2F2"/>
+        </w:rPr>
+        <w:t>advertiseAddress</w:t>
+      </w:r>
+      <w:proofErr w:type="spellEnd"/>
+      <w:r>
+        <w:rPr>
+          <w:rFonts w:ascii="Consolas" w:hAnsi="Consolas"/>
+          <w:sz w:val="18"/>
+          <w:szCs w:val="18"/>
+          <w:shd w:val="clear" w:color="auto" w:fill="F2F2F2"/>
+        </w:rPr>
+        <w:t xml:space="preserve">: </w:t>
       </w:r>
       <w:r>
         <w:rPr>
@@ -4314,46 +5669,108 @@
           <w:szCs w:val="18"/>
           <w:shd w:val="clear" w:color="auto" w:fill="F2F2F2"/>
         </w:rPr>
-        <w:t xml:space="preserve">  bindPort: 6443</w:t>
-      </w:r>
-    </w:p>
-    <w:p>
-      <w:pPr>
-        <w:rPr>
-          <w:rFonts w:ascii="Consolas" w:hAnsi="Consolas"/>
-          <w:sz w:val="18"/>
-          <w:szCs w:val="18"/>
-          <w:shd w:val="clear" w:color="auto" w:fill="F2F2F2"/>
-        </w:rPr>
-      </w:pPr>
-      <w:r>
-        <w:rPr>
-          <w:rFonts w:ascii="Consolas" w:hAnsi="Consolas"/>
-          <w:sz w:val="18"/>
-          <w:szCs w:val="18"/>
-          <w:shd w:val="clear" w:color="auto" w:fill="F2F2F2"/>
-        </w:rPr>
-        <w:t>nodeRegistration:</w:t>
-      </w:r>
-    </w:p>
-    <w:p>
-      <w:pPr>
-        <w:rPr>
-          <w:rFonts w:ascii="Consolas" w:hAnsi="Consolas"/>
-          <w:sz w:val="18"/>
-          <w:szCs w:val="18"/>
-          <w:shd w:val="clear" w:color="auto" w:fill="F2F2F2"/>
-        </w:rPr>
-      </w:pPr>
-      <w:r>
-        <w:rPr>
-          <w:rFonts w:ascii="Consolas" w:hAnsi="Consolas"/>
-          <w:sz w:val="18"/>
-          <w:szCs w:val="18"/>
-          <w:shd w:val="clear" w:color="auto" w:fill="F2F2F2"/>
-        </w:rPr>
-        <w:t xml:space="preserve">  criSocket: /var/run/dockershim.sock</w:t>
-      </w:r>
+        <w:t xml:space="preserve">  </w:t>
+      </w:r>
+      <w:proofErr w:type="spellStart"/>
+      <w:r>
+        <w:rPr>
+          <w:rFonts w:ascii="Consolas" w:hAnsi="Consolas"/>
+          <w:sz w:val="18"/>
+          <w:szCs w:val="18"/>
+          <w:shd w:val="clear" w:color="auto" w:fill="F2F2F2"/>
+        </w:rPr>
+        <w:t>bindPort</w:t>
+      </w:r>
+      <w:proofErr w:type="spellEnd"/>
+      <w:r>
+        <w:rPr>
+          <w:rFonts w:ascii="Consolas" w:hAnsi="Consolas"/>
+          <w:sz w:val="18"/>
+          <w:szCs w:val="18"/>
+          <w:shd w:val="clear" w:color="auto" w:fill="F2F2F2"/>
+        </w:rPr>
+        <w:t>: 6443</w:t>
+      </w:r>
+    </w:p>
+    <w:p>
+      <w:pPr>
+        <w:rPr>
+          <w:rFonts w:ascii="Consolas" w:hAnsi="Consolas"/>
+          <w:sz w:val="18"/>
+          <w:szCs w:val="18"/>
+          <w:shd w:val="clear" w:color="auto" w:fill="F2F2F2"/>
+        </w:rPr>
+      </w:pPr>
+      <w:proofErr w:type="spellStart"/>
+      <w:r>
+        <w:rPr>
+          <w:rFonts w:ascii="Consolas" w:hAnsi="Consolas"/>
+          <w:sz w:val="18"/>
+          <w:szCs w:val="18"/>
+          <w:shd w:val="clear" w:color="auto" w:fill="F2F2F2"/>
+        </w:rPr>
+        <w:t>nodeRegistration</w:t>
+      </w:r>
+      <w:proofErr w:type="spellEnd"/>
+      <w:r>
+        <w:rPr>
+          <w:rFonts w:ascii="Consolas" w:hAnsi="Consolas"/>
+          <w:sz w:val="18"/>
+          <w:szCs w:val="18"/>
+          <w:shd w:val="clear" w:color="auto" w:fill="F2F2F2"/>
+        </w:rPr>
+        <w:t>:</w:t>
+      </w:r>
+    </w:p>
+    <w:p>
+      <w:pPr>
+        <w:rPr>
+          <w:rFonts w:ascii="Consolas" w:hAnsi="Consolas"/>
+          <w:sz w:val="18"/>
+          <w:szCs w:val="18"/>
+          <w:shd w:val="clear" w:color="auto" w:fill="F2F2F2"/>
+        </w:rPr>
+      </w:pPr>
+      <w:r>
+        <w:rPr>
+          <w:rFonts w:ascii="Consolas" w:hAnsi="Consolas"/>
+          <w:sz w:val="18"/>
+          <w:szCs w:val="18"/>
+          <w:shd w:val="clear" w:color="auto" w:fill="F2F2F2"/>
+        </w:rPr>
+        <w:t xml:space="preserve">  </w:t>
+      </w:r>
+      <w:proofErr w:type="spellStart"/>
+      <w:r>
+        <w:rPr>
+          <w:rFonts w:ascii="Consolas" w:hAnsi="Consolas"/>
+          <w:sz w:val="18"/>
+          <w:szCs w:val="18"/>
+          <w:shd w:val="clear" w:color="auto" w:fill="F2F2F2"/>
+        </w:rPr>
+        <w:t>criSocket</w:t>
+      </w:r>
+      <w:proofErr w:type="spellEnd"/>
+      <w:r>
+        <w:rPr>
+          <w:rFonts w:ascii="Consolas" w:hAnsi="Consolas"/>
+          <w:sz w:val="18"/>
+          <w:szCs w:val="18"/>
+          <w:shd w:val="clear" w:color="auto" w:fill="F2F2F2"/>
+        </w:rPr>
+        <w:t>: /var/run/</w:t>
+      </w:r>
+      <w:proofErr w:type="spellStart"/>
+      <w:r>
+        <w:rPr>
+          <w:rFonts w:ascii="Consolas" w:hAnsi="Consolas"/>
+          <w:sz w:val="18"/>
+          <w:szCs w:val="18"/>
+          <w:shd w:val="clear" w:color="auto" w:fill="F2F2F2"/>
+        </w:rPr>
+        <w:t>dockershim.sock</w:t>
+      </w:r>
+      <w:proofErr w:type="spellEnd"/>
     </w:p>
     <w:p>
       <w:pPr>
@@ -4409,8 +5826,19 @@
           <w:szCs w:val="18"/>
           <w:shd w:val="clear" w:color="auto" w:fill="F2F2F2"/>
         </w:rPr>
-        <w:t xml:space="preserve">  - effect: NoSchedule</w:t>
-      </w:r>
+        <w:t xml:space="preserve">  - effect: </w:t>
+      </w:r>
+      <w:proofErr w:type="spellStart"/>
+      <w:r>
+        <w:rPr>
+          <w:rFonts w:ascii="Consolas" w:hAnsi="Consolas"/>
+          <w:sz w:val="18"/>
+          <w:szCs w:val="18"/>
+          <w:shd w:val="clear" w:color="auto" w:fill="F2F2F2"/>
+        </w:rPr>
+        <w:t>NoSchedule</w:t>
+      </w:r>
+      <w:proofErr w:type="spellEnd"/>
     </w:p>
     <w:p>
       <w:pPr>
@@ -4459,166 +5887,336 @@
           <w:shd w:val="clear" w:color="auto" w:fill="F2F2F2"/>
         </w:rPr>
       </w:pPr>
-      <w:r>
-        <w:rPr>
-          <w:rFonts w:ascii="Consolas" w:hAnsi="Consolas"/>
-          <w:sz w:val="18"/>
-          <w:szCs w:val="18"/>
-          <w:shd w:val="clear" w:color="auto" w:fill="F2F2F2"/>
-        </w:rPr>
-        <w:t>apiServer:</w:t>
-      </w:r>
-    </w:p>
-    <w:p>
-      <w:pPr>
-        <w:rPr>
-          <w:rFonts w:ascii="Consolas" w:hAnsi="Consolas"/>
-          <w:sz w:val="18"/>
-          <w:szCs w:val="18"/>
-          <w:shd w:val="clear" w:color="auto" w:fill="F2F2F2"/>
-        </w:rPr>
-      </w:pPr>
-      <w:r>
-        <w:rPr>
-          <w:rFonts w:ascii="Consolas" w:hAnsi="Consolas"/>
-          <w:sz w:val="18"/>
-          <w:szCs w:val="18"/>
-          <w:shd w:val="clear" w:color="auto" w:fill="F2F2F2"/>
-        </w:rPr>
-        <w:t xml:space="preserve">  timeoutForControlPlane: 4m0s</w:t>
-      </w:r>
-    </w:p>
-    <w:p>
-      <w:pPr>
-        <w:rPr>
-          <w:rFonts w:ascii="Consolas" w:hAnsi="Consolas"/>
-          <w:sz w:val="18"/>
-          <w:szCs w:val="18"/>
-          <w:shd w:val="clear" w:color="auto" w:fill="F2F2F2"/>
-        </w:rPr>
-      </w:pPr>
-      <w:r>
-        <w:rPr>
-          <w:rFonts w:ascii="Consolas" w:hAnsi="Consolas"/>
-          <w:sz w:val="18"/>
-          <w:szCs w:val="18"/>
-          <w:shd w:val="clear" w:color="auto" w:fill="F2F2F2"/>
-        </w:rPr>
-        <w:t>apiVersion: kubeadm.k8s.io/v1beta2</w:t>
-      </w:r>
-    </w:p>
-    <w:p>
-      <w:pPr>
-        <w:rPr>
-          <w:rFonts w:ascii="Consolas" w:hAnsi="Consolas"/>
-          <w:sz w:val="18"/>
-          <w:szCs w:val="18"/>
-          <w:shd w:val="clear" w:color="auto" w:fill="F2F2F2"/>
-        </w:rPr>
-      </w:pPr>
-      <w:r>
-        <w:rPr>
-          <w:rFonts w:ascii="Consolas" w:hAnsi="Consolas"/>
-          <w:sz w:val="18"/>
-          <w:szCs w:val="18"/>
-          <w:shd w:val="clear" w:color="auto" w:fill="F2F2F2"/>
-        </w:rPr>
-        <w:t>certificatesDir: /etc/kubernetes/pki</w:t>
-      </w:r>
-    </w:p>
-    <w:p>
-      <w:pPr>
-        <w:rPr>
-          <w:rFonts w:ascii="Consolas" w:hAnsi="Consolas"/>
-          <w:sz w:val="18"/>
-          <w:szCs w:val="18"/>
-          <w:shd w:val="clear" w:color="auto" w:fill="F2F2F2"/>
-        </w:rPr>
-      </w:pPr>
-      <w:r>
-        <w:rPr>
-          <w:rFonts w:ascii="Consolas" w:hAnsi="Consolas"/>
-          <w:sz w:val="18"/>
-          <w:szCs w:val="18"/>
-          <w:shd w:val="clear" w:color="auto" w:fill="F2F2F2"/>
-        </w:rPr>
-        <w:t>clusterName: kubernetes</w:t>
-      </w:r>
-    </w:p>
-    <w:p>
-      <w:pPr>
-        <w:rPr>
-          <w:rFonts w:ascii="Consolas" w:hAnsi="Consolas"/>
-          <w:sz w:val="18"/>
-          <w:szCs w:val="18"/>
-          <w:shd w:val="clear" w:color="auto" w:fill="F2F2F2"/>
-        </w:rPr>
-      </w:pPr>
-      <w:r>
-        <w:rPr>
-          <w:rFonts w:ascii="Consolas" w:hAnsi="Consolas"/>
-          <w:sz w:val="18"/>
-          <w:szCs w:val="18"/>
-          <w:shd w:val="clear" w:color="auto" w:fill="F2F2F2"/>
-        </w:rPr>
-        <w:t>controllerManager: {}</w:t>
-      </w:r>
-    </w:p>
-    <w:p>
-      <w:pPr>
-        <w:rPr>
-          <w:rFonts w:ascii="Consolas" w:hAnsi="Consolas"/>
-          <w:sz w:val="18"/>
-          <w:szCs w:val="18"/>
-          <w:shd w:val="clear" w:color="auto" w:fill="F2F2F2"/>
-        </w:rPr>
-      </w:pPr>
-      <w:r>
-        <w:rPr>
-          <w:rFonts w:ascii="Consolas" w:hAnsi="Consolas"/>
-          <w:sz w:val="18"/>
-          <w:szCs w:val="18"/>
-          <w:shd w:val="clear" w:color="auto" w:fill="F2F2F2"/>
-        </w:rPr>
-        <w:t>dns:</w:t>
-      </w:r>
-    </w:p>
-    <w:p>
-      <w:pPr>
-        <w:rPr>
-          <w:rFonts w:ascii="Consolas" w:hAnsi="Consolas"/>
-          <w:sz w:val="18"/>
-          <w:szCs w:val="18"/>
-          <w:shd w:val="clear" w:color="auto" w:fill="F2F2F2"/>
-        </w:rPr>
-      </w:pPr>
-      <w:r>
-        <w:rPr>
-          <w:rFonts w:ascii="Consolas" w:hAnsi="Consolas"/>
-          <w:sz w:val="18"/>
-          <w:szCs w:val="18"/>
-          <w:shd w:val="clear" w:color="auto" w:fill="F2F2F2"/>
-        </w:rPr>
-        <w:t xml:space="preserve">  type: CoreDNS</w:t>
-      </w:r>
-    </w:p>
-    <w:p>
-      <w:pPr>
-        <w:rPr>
-          <w:rFonts w:ascii="Consolas" w:hAnsi="Consolas"/>
-          <w:sz w:val="18"/>
-          <w:szCs w:val="18"/>
-          <w:shd w:val="clear" w:color="auto" w:fill="F2F2F2"/>
-        </w:rPr>
-      </w:pPr>
-      <w:r>
-        <w:rPr>
-          <w:rFonts w:ascii="Consolas" w:hAnsi="Consolas"/>
-          <w:sz w:val="18"/>
-          <w:szCs w:val="18"/>
-          <w:shd w:val="clear" w:color="auto" w:fill="F2F2F2"/>
-        </w:rPr>
-        <w:t>etcd:</w:t>
+      <w:proofErr w:type="spellStart"/>
+      <w:r>
+        <w:rPr>
+          <w:rFonts w:ascii="Consolas" w:hAnsi="Consolas"/>
+          <w:sz w:val="18"/>
+          <w:szCs w:val="18"/>
+          <w:shd w:val="clear" w:color="auto" w:fill="F2F2F2"/>
+        </w:rPr>
+        <w:t>apiServer</w:t>
+      </w:r>
+      <w:proofErr w:type="spellEnd"/>
+      <w:r>
+        <w:rPr>
+          <w:rFonts w:ascii="Consolas" w:hAnsi="Consolas"/>
+          <w:sz w:val="18"/>
+          <w:szCs w:val="18"/>
+          <w:shd w:val="clear" w:color="auto" w:fill="F2F2F2"/>
+        </w:rPr>
+        <w:t>:</w:t>
+      </w:r>
+    </w:p>
+    <w:p>
+      <w:pPr>
+        <w:rPr>
+          <w:rFonts w:ascii="Consolas" w:hAnsi="Consolas"/>
+          <w:sz w:val="18"/>
+          <w:szCs w:val="18"/>
+          <w:shd w:val="clear" w:color="auto" w:fill="F2F2F2"/>
+        </w:rPr>
+      </w:pPr>
+      <w:r>
+        <w:rPr>
+          <w:rFonts w:ascii="Consolas" w:hAnsi="Consolas"/>
+          <w:sz w:val="18"/>
+          <w:szCs w:val="18"/>
+          <w:shd w:val="clear" w:color="auto" w:fill="F2F2F2"/>
+        </w:rPr>
+        <w:t xml:space="preserve">  </w:t>
+      </w:r>
+      <w:proofErr w:type="spellStart"/>
+      <w:r>
+        <w:rPr>
+          <w:rFonts w:ascii="Consolas" w:hAnsi="Consolas"/>
+          <w:sz w:val="18"/>
+          <w:szCs w:val="18"/>
+          <w:shd w:val="clear" w:color="auto" w:fill="F2F2F2"/>
+        </w:rPr>
+        <w:t>timeoutForControlPlane</w:t>
+      </w:r>
+      <w:proofErr w:type="spellEnd"/>
+      <w:r>
+        <w:rPr>
+          <w:rFonts w:ascii="Consolas" w:hAnsi="Consolas"/>
+          <w:sz w:val="18"/>
+          <w:szCs w:val="18"/>
+          <w:shd w:val="clear" w:color="auto" w:fill="F2F2F2"/>
+        </w:rPr>
+        <w:t>: 4m0s</w:t>
+      </w:r>
+    </w:p>
+    <w:p>
+      <w:pPr>
+        <w:rPr>
+          <w:rFonts w:ascii="Consolas" w:hAnsi="Consolas"/>
+          <w:sz w:val="18"/>
+          <w:szCs w:val="18"/>
+          <w:shd w:val="clear" w:color="auto" w:fill="F2F2F2"/>
+        </w:rPr>
+      </w:pPr>
+      <w:proofErr w:type="spellStart"/>
+      <w:r>
+        <w:rPr>
+          <w:rFonts w:ascii="Consolas" w:hAnsi="Consolas"/>
+          <w:sz w:val="18"/>
+          <w:szCs w:val="18"/>
+          <w:shd w:val="clear" w:color="auto" w:fill="F2F2F2"/>
+        </w:rPr>
+        <w:t>apiVersion</w:t>
+      </w:r>
+      <w:proofErr w:type="spellEnd"/>
+      <w:r>
+        <w:rPr>
+          <w:rFonts w:ascii="Consolas" w:hAnsi="Consolas"/>
+          <w:sz w:val="18"/>
+          <w:szCs w:val="18"/>
+          <w:shd w:val="clear" w:color="auto" w:fill="F2F2F2"/>
+        </w:rPr>
+        <w:t>: kubeadm.k8s.io/v1beta2</w:t>
+      </w:r>
+    </w:p>
+    <w:p>
+      <w:pPr>
+        <w:rPr>
+          <w:rFonts w:ascii="Consolas" w:hAnsi="Consolas"/>
+          <w:sz w:val="18"/>
+          <w:szCs w:val="18"/>
+          <w:shd w:val="clear" w:color="auto" w:fill="F2F2F2"/>
+        </w:rPr>
+      </w:pPr>
+      <w:proofErr w:type="spellStart"/>
+      <w:r>
+        <w:rPr>
+          <w:rFonts w:ascii="Consolas" w:hAnsi="Consolas"/>
+          <w:sz w:val="18"/>
+          <w:szCs w:val="18"/>
+          <w:shd w:val="clear" w:color="auto" w:fill="F2F2F2"/>
+        </w:rPr>
+        <w:t>certificatesDir</w:t>
+      </w:r>
+      <w:proofErr w:type="spellEnd"/>
+      <w:r>
+        <w:rPr>
+          <w:rFonts w:ascii="Consolas" w:hAnsi="Consolas"/>
+          <w:sz w:val="18"/>
+          <w:szCs w:val="18"/>
+          <w:shd w:val="clear" w:color="auto" w:fill="F2F2F2"/>
+        </w:rPr>
+        <w:t>: /</w:t>
+      </w:r>
+      <w:proofErr w:type="spellStart"/>
+      <w:r>
+        <w:rPr>
+          <w:rFonts w:ascii="Consolas" w:hAnsi="Consolas"/>
+          <w:sz w:val="18"/>
+          <w:szCs w:val="18"/>
+          <w:shd w:val="clear" w:color="auto" w:fill="F2F2F2"/>
+        </w:rPr>
+        <w:t>etc</w:t>
+      </w:r>
+      <w:proofErr w:type="spellEnd"/>
+      <w:r>
+        <w:rPr>
+          <w:rFonts w:ascii="Consolas" w:hAnsi="Consolas"/>
+          <w:sz w:val="18"/>
+          <w:szCs w:val="18"/>
+          <w:shd w:val="clear" w:color="auto" w:fill="F2F2F2"/>
+        </w:rPr>
+        <w:t>/</w:t>
+      </w:r>
+      <w:proofErr w:type="spellStart"/>
+      <w:r>
+        <w:rPr>
+          <w:rFonts w:ascii="Consolas" w:hAnsi="Consolas"/>
+          <w:sz w:val="18"/>
+          <w:szCs w:val="18"/>
+          <w:shd w:val="clear" w:color="auto" w:fill="F2F2F2"/>
+        </w:rPr>
+        <w:t>kubernetes</w:t>
+      </w:r>
+      <w:proofErr w:type="spellEnd"/>
+      <w:r>
+        <w:rPr>
+          <w:rFonts w:ascii="Consolas" w:hAnsi="Consolas"/>
+          <w:sz w:val="18"/>
+          <w:szCs w:val="18"/>
+          <w:shd w:val="clear" w:color="auto" w:fill="F2F2F2"/>
+        </w:rPr>
+        <w:t>/</w:t>
+      </w:r>
+      <w:proofErr w:type="spellStart"/>
+      <w:r>
+        <w:rPr>
+          <w:rFonts w:ascii="Consolas" w:hAnsi="Consolas"/>
+          <w:sz w:val="18"/>
+          <w:szCs w:val="18"/>
+          <w:shd w:val="clear" w:color="auto" w:fill="F2F2F2"/>
+        </w:rPr>
+        <w:t>pki</w:t>
+      </w:r>
+      <w:proofErr w:type="spellEnd"/>
+    </w:p>
+    <w:p>
+      <w:pPr>
+        <w:rPr>
+          <w:rFonts w:ascii="Consolas" w:hAnsi="Consolas"/>
+          <w:sz w:val="18"/>
+          <w:szCs w:val="18"/>
+          <w:shd w:val="clear" w:color="auto" w:fill="F2F2F2"/>
+        </w:rPr>
+      </w:pPr>
+      <w:proofErr w:type="spellStart"/>
+      <w:r>
+        <w:rPr>
+          <w:rFonts w:ascii="Consolas" w:hAnsi="Consolas"/>
+          <w:sz w:val="18"/>
+          <w:szCs w:val="18"/>
+          <w:shd w:val="clear" w:color="auto" w:fill="F2F2F2"/>
+        </w:rPr>
+        <w:t>clusterName</w:t>
+      </w:r>
+      <w:proofErr w:type="spellEnd"/>
+      <w:r>
+        <w:rPr>
+          <w:rFonts w:ascii="Consolas" w:hAnsi="Consolas"/>
+          <w:sz w:val="18"/>
+          <w:szCs w:val="18"/>
+          <w:shd w:val="clear" w:color="auto" w:fill="F2F2F2"/>
+        </w:rPr>
+        <w:t xml:space="preserve">: </w:t>
+      </w:r>
+      <w:proofErr w:type="spellStart"/>
+      <w:r>
+        <w:rPr>
+          <w:rFonts w:ascii="Consolas" w:hAnsi="Consolas"/>
+          <w:sz w:val="18"/>
+          <w:szCs w:val="18"/>
+          <w:shd w:val="clear" w:color="auto" w:fill="F2F2F2"/>
+        </w:rPr>
+        <w:t>kubernetes</w:t>
+      </w:r>
+      <w:proofErr w:type="spellEnd"/>
+    </w:p>
+    <w:p>
+      <w:pPr>
+        <w:rPr>
+          <w:rFonts w:ascii="Consolas" w:hAnsi="Consolas"/>
+          <w:sz w:val="18"/>
+          <w:szCs w:val="18"/>
+          <w:shd w:val="clear" w:color="auto" w:fill="F2F2F2"/>
+        </w:rPr>
+      </w:pPr>
+      <w:proofErr w:type="spellStart"/>
+      <w:r>
+        <w:rPr>
+          <w:rFonts w:ascii="Consolas" w:hAnsi="Consolas"/>
+          <w:sz w:val="18"/>
+          <w:szCs w:val="18"/>
+          <w:shd w:val="clear" w:color="auto" w:fill="F2F2F2"/>
+        </w:rPr>
+        <w:t>controllerManager</w:t>
+      </w:r>
+      <w:proofErr w:type="spellEnd"/>
+      <w:r>
+        <w:rPr>
+          <w:rFonts w:ascii="Consolas" w:hAnsi="Consolas"/>
+          <w:sz w:val="18"/>
+          <w:szCs w:val="18"/>
+          <w:shd w:val="clear" w:color="auto" w:fill="F2F2F2"/>
+        </w:rPr>
+        <w:t>: {}</w:t>
+      </w:r>
+    </w:p>
+    <w:p>
+      <w:pPr>
+        <w:rPr>
+          <w:rFonts w:ascii="Consolas" w:hAnsi="Consolas"/>
+          <w:sz w:val="18"/>
+          <w:szCs w:val="18"/>
+          <w:shd w:val="clear" w:color="auto" w:fill="F2F2F2"/>
+        </w:rPr>
+      </w:pPr>
+      <w:proofErr w:type="spellStart"/>
+      <w:r>
+        <w:rPr>
+          <w:rFonts w:ascii="Consolas" w:hAnsi="Consolas"/>
+          <w:sz w:val="18"/>
+          <w:szCs w:val="18"/>
+          <w:shd w:val="clear" w:color="auto" w:fill="F2F2F2"/>
+        </w:rPr>
+        <w:t>dns</w:t>
+      </w:r>
+      <w:proofErr w:type="spellEnd"/>
+      <w:r>
+        <w:rPr>
+          <w:rFonts w:ascii="Consolas" w:hAnsi="Consolas"/>
+          <w:sz w:val="18"/>
+          <w:szCs w:val="18"/>
+          <w:shd w:val="clear" w:color="auto" w:fill="F2F2F2"/>
+        </w:rPr>
+        <w:t>:</w:t>
+      </w:r>
+    </w:p>
+    <w:p>
+      <w:pPr>
+        <w:rPr>
+          <w:rFonts w:ascii="Consolas" w:hAnsi="Consolas"/>
+          <w:sz w:val="18"/>
+          <w:szCs w:val="18"/>
+          <w:shd w:val="clear" w:color="auto" w:fill="F2F2F2"/>
+        </w:rPr>
+      </w:pPr>
+      <w:r>
+        <w:rPr>
+          <w:rFonts w:ascii="Consolas" w:hAnsi="Consolas"/>
+          <w:sz w:val="18"/>
+          <w:szCs w:val="18"/>
+          <w:shd w:val="clear" w:color="auto" w:fill="F2F2F2"/>
+        </w:rPr>
+        <w:t xml:space="preserve">  type: </w:t>
+      </w:r>
+      <w:proofErr w:type="spellStart"/>
+      <w:r>
+        <w:rPr>
+          <w:rFonts w:ascii="Consolas" w:hAnsi="Consolas"/>
+          <w:sz w:val="18"/>
+          <w:szCs w:val="18"/>
+          <w:shd w:val="clear" w:color="auto" w:fill="F2F2F2"/>
+        </w:rPr>
+        <w:t>CoreDNS</w:t>
+      </w:r>
+      <w:proofErr w:type="spellEnd"/>
+    </w:p>
+    <w:p>
+      <w:pPr>
+        <w:rPr>
+          <w:rFonts w:ascii="Consolas" w:hAnsi="Consolas"/>
+          <w:sz w:val="18"/>
+          <w:szCs w:val="18"/>
+          <w:shd w:val="clear" w:color="auto" w:fill="F2F2F2"/>
+        </w:rPr>
+      </w:pPr>
+      <w:proofErr w:type="spellStart"/>
+      <w:r>
+        <w:rPr>
+          <w:rFonts w:ascii="Consolas" w:hAnsi="Consolas"/>
+          <w:sz w:val="18"/>
+          <w:szCs w:val="18"/>
+          <w:shd w:val="clear" w:color="auto" w:fill="F2F2F2"/>
+        </w:rPr>
+        <w:t>etcd</w:t>
+      </w:r>
+      <w:proofErr w:type="spellEnd"/>
+      <w:r>
+        <w:rPr>
+          <w:rFonts w:ascii="Consolas" w:hAnsi="Consolas"/>
+          <w:sz w:val="18"/>
+          <w:szCs w:val="18"/>
+          <w:shd w:val="clear" w:color="auto" w:fill="F2F2F2"/>
+        </w:rPr>
+        <w:t>:</w:t>
       </w:r>
     </w:p>
     <w:p>
@@ -4656,26 +6254,68 @@
           <w:szCs w:val="18"/>
           <w:shd w:val="clear" w:color="auto" w:fill="F2F2F2"/>
         </w:rPr>
-        <w:t xml:space="preserve">    dataDir: /var/lib/etcd</w:t>
-      </w:r>
-    </w:p>
-    <w:p>
-      <w:pPr>
-        <w:rPr>
-          <w:rFonts w:ascii="Consolas" w:hAnsi="Consolas"/>
-          <w:sz w:val="18"/>
-          <w:szCs w:val="18"/>
-          <w:shd w:val="clear" w:color="auto" w:fill="F2F2F2"/>
-        </w:rPr>
-      </w:pPr>
-      <w:r>
-        <w:rPr>
-          <w:rFonts w:ascii="Consolas" w:hAnsi="Consolas"/>
-          <w:sz w:val="18"/>
-          <w:szCs w:val="18"/>
-          <w:shd w:val="clear" w:color="auto" w:fill="F2F2F2"/>
-        </w:rPr>
-        <w:t xml:space="preserve">imageRepository: </w:t>
+        <w:t xml:space="preserve">    </w:t>
+      </w:r>
+      <w:proofErr w:type="spellStart"/>
+      <w:r>
+        <w:rPr>
+          <w:rFonts w:ascii="Consolas" w:hAnsi="Consolas"/>
+          <w:sz w:val="18"/>
+          <w:szCs w:val="18"/>
+          <w:shd w:val="clear" w:color="auto" w:fill="F2F2F2"/>
+        </w:rPr>
+        <w:t>dataDir</w:t>
+      </w:r>
+      <w:proofErr w:type="spellEnd"/>
+      <w:r>
+        <w:rPr>
+          <w:rFonts w:ascii="Consolas" w:hAnsi="Consolas"/>
+          <w:sz w:val="18"/>
+          <w:szCs w:val="18"/>
+          <w:shd w:val="clear" w:color="auto" w:fill="F2F2F2"/>
+        </w:rPr>
+        <w:t>: /var/lib/</w:t>
+      </w:r>
+      <w:proofErr w:type="spellStart"/>
+      <w:r>
+        <w:rPr>
+          <w:rFonts w:ascii="Consolas" w:hAnsi="Consolas"/>
+          <w:sz w:val="18"/>
+          <w:szCs w:val="18"/>
+          <w:shd w:val="clear" w:color="auto" w:fill="F2F2F2"/>
+        </w:rPr>
+        <w:t>etcd</w:t>
+      </w:r>
+      <w:proofErr w:type="spellEnd"/>
+    </w:p>
+    <w:p>
+      <w:pPr>
+        <w:rPr>
+          <w:rFonts w:ascii="Consolas" w:hAnsi="Consolas"/>
+          <w:sz w:val="18"/>
+          <w:szCs w:val="18"/>
+          <w:shd w:val="clear" w:color="auto" w:fill="F2F2F2"/>
+        </w:rPr>
+      </w:pPr>
+      <w:proofErr w:type="spellStart"/>
+      <w:r>
+        <w:rPr>
+          <w:rFonts w:ascii="Consolas" w:hAnsi="Consolas"/>
+          <w:sz w:val="18"/>
+          <w:szCs w:val="18"/>
+          <w:shd w:val="clear" w:color="auto" w:fill="F2F2F2"/>
+        </w:rPr>
+        <w:t>imageRepository</w:t>
+      </w:r>
+      <w:proofErr w:type="spellEnd"/>
+      <w:r>
+        <w:rPr>
+          <w:rFonts w:ascii="Consolas" w:hAnsi="Consolas"/>
+          <w:sz w:val="18"/>
+          <w:szCs w:val="18"/>
+          <w:shd w:val="clear" w:color="auto" w:fill="F2F2F2"/>
+        </w:rPr>
+        <w:t xml:space="preserve">: </w:t>
       </w:r>
       <w:r>
         <w:rPr>
@@ -4687,45 +6327,81 @@
           <w:szCs w:val="18"/>
           <w:shd w:val="clear" w:color="auto" w:fill="F2F2F2"/>
         </w:rPr>
-        <w:t>registry.aliyuncs.com/google_containers</w:t>
-      </w:r>
-    </w:p>
-    <w:p>
-      <w:pPr>
-        <w:rPr>
-          <w:rFonts w:ascii="Consolas" w:hAnsi="Consolas"/>
-          <w:sz w:val="18"/>
-          <w:szCs w:val="18"/>
-          <w:shd w:val="clear" w:color="auto" w:fill="F2F2F2"/>
-        </w:rPr>
-      </w:pPr>
-      <w:r>
-        <w:rPr>
-          <w:rFonts w:ascii="Consolas" w:hAnsi="Consolas"/>
-          <w:sz w:val="18"/>
-          <w:szCs w:val="18"/>
-          <w:shd w:val="clear" w:color="auto" w:fill="F2F2F2"/>
-        </w:rPr>
-        <w:t>kind: ClusterConfiguration</w:t>
-      </w:r>
-    </w:p>
-    <w:p>
-      <w:pPr>
-        <w:rPr>
-          <w:rFonts w:ascii="Consolas" w:hAnsi="Consolas"/>
-          <w:sz w:val="18"/>
-          <w:szCs w:val="18"/>
-          <w:shd w:val="clear" w:color="auto" w:fill="F2F2F2"/>
-        </w:rPr>
-      </w:pPr>
-      <w:r>
-        <w:rPr>
-          <w:rFonts w:ascii="Consolas" w:hAnsi="Consolas"/>
-          <w:sz w:val="18"/>
-          <w:szCs w:val="18"/>
-          <w:shd w:val="clear" w:color="auto" w:fill="F2F2F2"/>
-        </w:rPr>
-        <w:t>kubernetesVersion: v1.16.0</w:t>
+        <w:t>registry.aliyuncs.com/</w:t>
+      </w:r>
+      <w:proofErr w:type="spellStart"/>
+      <w:r>
+        <w:rPr>
+          <w:rFonts w:ascii="Consolas" w:hAnsi="Consolas"/>
+          <w:b/>
+          <w:bCs/>
+          <w:color w:val="FF0000"/>
+          <w:sz w:val="18"/>
+          <w:szCs w:val="18"/>
+          <w:shd w:val="clear" w:color="auto" w:fill="F2F2F2"/>
+        </w:rPr>
+        <w:t>google_containers</w:t>
+      </w:r>
+      <w:proofErr w:type="spellEnd"/>
+    </w:p>
+    <w:p>
+      <w:pPr>
+        <w:rPr>
+          <w:rFonts w:ascii="Consolas" w:hAnsi="Consolas"/>
+          <w:sz w:val="18"/>
+          <w:szCs w:val="18"/>
+          <w:shd w:val="clear" w:color="auto" w:fill="F2F2F2"/>
+        </w:rPr>
+      </w:pPr>
+      <w:r>
+        <w:rPr>
+          <w:rFonts w:ascii="Consolas" w:hAnsi="Consolas"/>
+          <w:sz w:val="18"/>
+          <w:szCs w:val="18"/>
+          <w:shd w:val="clear" w:color="auto" w:fill="F2F2F2"/>
+        </w:rPr>
+        <w:t xml:space="preserve">kind: </w:t>
+      </w:r>
+      <w:proofErr w:type="spellStart"/>
+      <w:r>
+        <w:rPr>
+          <w:rFonts w:ascii="Consolas" w:hAnsi="Consolas"/>
+          <w:sz w:val="18"/>
+          <w:szCs w:val="18"/>
+          <w:shd w:val="clear" w:color="auto" w:fill="F2F2F2"/>
+        </w:rPr>
+        <w:t>ClusterConfiguration</w:t>
+      </w:r>
+      <w:proofErr w:type="spellEnd"/>
+    </w:p>
+    <w:p>
+      <w:pPr>
+        <w:rPr>
+          <w:rFonts w:ascii="Consolas" w:hAnsi="Consolas"/>
+          <w:sz w:val="18"/>
+          <w:szCs w:val="18"/>
+          <w:shd w:val="clear" w:color="auto" w:fill="F2F2F2"/>
+        </w:rPr>
+      </w:pPr>
+      <w:proofErr w:type="spellStart"/>
+      <w:r>
+        <w:rPr>
+          <w:rFonts w:ascii="Consolas" w:hAnsi="Consolas"/>
+          <w:sz w:val="18"/>
+          <w:szCs w:val="18"/>
+          <w:shd w:val="clear" w:color="auto" w:fill="F2F2F2"/>
+        </w:rPr>
+        <w:t>kubernetesVersion</w:t>
+      </w:r>
+      <w:proofErr w:type="spellEnd"/>
+      <w:r>
+        <w:rPr>
+          <w:rFonts w:ascii="Consolas" w:hAnsi="Consolas"/>
+          <w:sz w:val="18"/>
+          <w:szCs w:val="18"/>
+          <w:shd w:val="clear" w:color="auto" w:fill="F2F2F2"/>
+        </w:rPr>
+        <w:t>: v1.16.0</w:t>
       </w:r>
     </w:p>
     <w:p>
@@ -4763,26 +6439,79 @@
           <w:szCs w:val="18"/>
           <w:shd w:val="clear" w:color="auto" w:fill="F2F2F2"/>
         </w:rPr>
-        <w:t xml:space="preserve">  dnsDomain: cluster.local</w:t>
-      </w:r>
-    </w:p>
-    <w:p>
-      <w:pPr>
-        <w:rPr>
-          <w:rFonts w:ascii="Consolas" w:hAnsi="Consolas"/>
-          <w:sz w:val="18"/>
-          <w:szCs w:val="18"/>
-          <w:shd w:val="clear" w:color="auto" w:fill="F2F2F2"/>
-        </w:rPr>
-      </w:pPr>
-      <w:r>
-        <w:rPr>
-          <w:rFonts w:ascii="Consolas" w:hAnsi="Consolas"/>
-          <w:sz w:val="18"/>
-          <w:szCs w:val="18"/>
-          <w:shd w:val="clear" w:color="auto" w:fill="F2F2F2"/>
-        </w:rPr>
-        <w:t xml:space="preserve">  serviceSubnet: 10.96.0.0/12</w:t>
+        <w:t xml:space="preserve">  </w:t>
+      </w:r>
+      <w:proofErr w:type="spellStart"/>
+      <w:r>
+        <w:rPr>
+          <w:rFonts w:ascii="Consolas" w:hAnsi="Consolas"/>
+          <w:sz w:val="18"/>
+          <w:szCs w:val="18"/>
+          <w:shd w:val="clear" w:color="auto" w:fill="F2F2F2"/>
+        </w:rPr>
+        <w:t>dnsDomain</w:t>
+      </w:r>
+      <w:proofErr w:type="spellEnd"/>
+      <w:r>
+        <w:rPr>
+          <w:rFonts w:ascii="Consolas" w:hAnsi="Consolas"/>
+          <w:sz w:val="18"/>
+          <w:szCs w:val="18"/>
+          <w:shd w:val="clear" w:color="auto" w:fill="F2F2F2"/>
+        </w:rPr>
+        <w:t xml:space="preserve">: </w:t>
+      </w:r>
+      <w:proofErr w:type="spellStart"/>
+      <w:proofErr w:type="gramStart"/>
+      <w:r>
+        <w:rPr>
+          <w:rFonts w:ascii="Consolas" w:hAnsi="Consolas"/>
+          <w:sz w:val="18"/>
+          <w:szCs w:val="18"/>
+          <w:shd w:val="clear" w:color="auto" w:fill="F2F2F2"/>
+        </w:rPr>
+        <w:t>cluster.local</w:t>
+      </w:r>
+      <w:proofErr w:type="spellEnd"/>
+      <w:proofErr w:type="gramEnd"/>
+    </w:p>
+    <w:p>
+      <w:pPr>
+        <w:rPr>
+          <w:rFonts w:ascii="Consolas" w:hAnsi="Consolas"/>
+          <w:sz w:val="18"/>
+          <w:szCs w:val="18"/>
+          <w:shd w:val="clear" w:color="auto" w:fill="F2F2F2"/>
+        </w:rPr>
+      </w:pPr>
+      <w:r>
+        <w:rPr>
+          <w:rFonts w:ascii="Consolas" w:hAnsi="Consolas"/>
+          <w:sz w:val="18"/>
+          <w:szCs w:val="18"/>
+          <w:shd w:val="clear" w:color="auto" w:fill="F2F2F2"/>
+        </w:rPr>
+        <w:t xml:space="preserve">  </w:t>
+      </w:r>
+      <w:proofErr w:type="spellStart"/>
+      <w:r>
+        <w:rPr>
+          <w:rFonts w:ascii="Consolas" w:hAnsi="Consolas"/>
+          <w:sz w:val="18"/>
+          <w:szCs w:val="18"/>
+          <w:shd w:val="clear" w:color="auto" w:fill="F2F2F2"/>
+        </w:rPr>
+        <w:t>serviceSubnet</w:t>
+      </w:r>
+      <w:proofErr w:type="spellEnd"/>
+      <w:r>
+        <w:rPr>
+          <w:rFonts w:ascii="Consolas" w:hAnsi="Consolas"/>
+          <w:sz w:val="18"/>
+          <w:szCs w:val="18"/>
+          <w:shd w:val="clear" w:color="auto" w:fill="F2F2F2"/>
+        </w:rPr>
+        <w:t>: 10.96.0.0/12</w:t>
       </w:r>
     </w:p>
     <w:p>
@@ -4867,15 +6596,49 @@
           <w:shd w:val="clear" w:color="auto" w:fill="F2F2F2"/>
         </w:rPr>
       </w:pPr>
-      <w:r>
-        <w:rPr>
-          <w:rFonts w:ascii="Consolas" w:hAnsi="Consolas"/>
-          <w:color w:val="C7254E"/>
-          <w:sz w:val="18"/>
-          <w:szCs w:val="18"/>
-          <w:shd w:val="clear" w:color="auto" w:fill="F2F2F2"/>
-        </w:rPr>
-        <w:t xml:space="preserve">kubeadm init </w:t>
+      <w:proofErr w:type="spellStart"/>
+      <w:r>
+        <w:rPr>
+          <w:rFonts w:ascii="Consolas" w:hAnsi="Consolas"/>
+          <w:color w:val="C7254E"/>
+          <w:sz w:val="18"/>
+          <w:szCs w:val="18"/>
+          <w:shd w:val="clear" w:color="auto" w:fill="F2F2F2"/>
+        </w:rPr>
+        <w:t>kubeadm</w:t>
+      </w:r>
+      <w:proofErr w:type="spellEnd"/>
+      <w:r>
+        <w:rPr>
+          <w:rFonts w:ascii="Consolas" w:hAnsi="Consolas"/>
+          <w:color w:val="C7254E"/>
+          <w:sz w:val="18"/>
+          <w:szCs w:val="18"/>
+          <w:shd w:val="clear" w:color="auto" w:fill="F2F2F2"/>
+        </w:rPr>
+        <w:t xml:space="preserve"> </w:t>
+      </w:r>
+      <w:proofErr w:type="spellStart"/>
+      <w:r>
+        <w:rPr>
+          <w:rFonts w:ascii="Consolas" w:hAnsi="Consolas"/>
+          <w:color w:val="C7254E"/>
+          <w:sz w:val="18"/>
+          <w:szCs w:val="18"/>
+          <w:shd w:val="clear" w:color="auto" w:fill="F2F2F2"/>
+        </w:rPr>
+        <w:t>init</w:t>
+      </w:r>
+      <w:proofErr w:type="spellEnd"/>
+      <w:r>
+        <w:rPr>
+          <w:rFonts w:ascii="Consolas" w:hAnsi="Consolas"/>
+          <w:color w:val="C7254E"/>
+          <w:sz w:val="18"/>
+          <w:szCs w:val="18"/>
+          <w:shd w:val="clear" w:color="auto" w:fill="F2F2F2"/>
+        </w:rPr>
+        <w:t xml:space="preserve"> </w:t>
       </w:r>
       <w:r>
         <w:rPr>
@@ -4905,7 +6668,31 @@
           <w:szCs w:val="18"/>
           <w:shd w:val="clear" w:color="auto" w:fill="F2F2F2"/>
         </w:rPr>
-        <w:t xml:space="preserve"> kubuadm.yaml </w:t>
+        <w:t xml:space="preserve"> </w:t>
+      </w:r>
+      <w:proofErr w:type="spellStart"/>
+      <w:proofErr w:type="gramStart"/>
+      <w:r>
+        <w:rPr>
+          <w:rFonts w:ascii="Consolas" w:hAnsi="Consolas"/>
+          <w:color w:val="C7254E"/>
+          <w:sz w:val="18"/>
+          <w:szCs w:val="18"/>
+          <w:shd w:val="clear" w:color="auto" w:fill="F2F2F2"/>
+        </w:rPr>
+        <w:t>kubuadm.yaml</w:t>
+      </w:r>
+      <w:proofErr w:type="spellEnd"/>
+      <w:proofErr w:type="gramEnd"/>
+      <w:r>
+        <w:rPr>
+          <w:rFonts w:ascii="Consolas" w:hAnsi="Consolas"/>
+          <w:color w:val="C7254E"/>
+          <w:sz w:val="18"/>
+          <w:szCs w:val="18"/>
+          <w:shd w:val="clear" w:color="auto" w:fill="F2F2F2"/>
+        </w:rPr>
+        <w:t xml:space="preserve"> </w:t>
       </w:r>
       <w:r>
         <w:rPr>
@@ -4969,26 +6756,18 @@
           <w:shd w:val="clear" w:color="auto" w:fill="FFFFFF"/>
         </w:rPr>
       </w:pPr>
-      <w:r>
-        <w:rPr>
-          <w:rFonts w:ascii="Consolas" w:hAnsi="Consolas"/>
-          <w:color w:val="C7254E"/>
-          <w:sz w:val="18"/>
-          <w:szCs w:val="18"/>
-          <w:shd w:val="clear" w:color="auto" w:fill="F2F2F2"/>
-        </w:rPr>
-        <w:t>advertiseAddres</w:t>
-      </w:r>
-      <w:r>
-        <w:rPr>
-          <w:rFonts w:ascii="Consolas" w:hAnsi="Consolas"/>
-          <w:color w:val="C7254E"/>
-          <w:sz w:val="18"/>
-          <w:szCs w:val="18"/>
-          <w:shd w:val="clear" w:color="auto" w:fill="F2F2F2"/>
-        </w:rPr>
-        <w:t>s</w:t>
-      </w:r>
+      <w:proofErr w:type="spellStart"/>
+      <w:r>
+        <w:rPr>
+          <w:rFonts w:ascii="Consolas" w:hAnsi="Consolas"/>
+          <w:color w:val="C7254E"/>
+          <w:sz w:val="18"/>
+          <w:szCs w:val="18"/>
+          <w:shd w:val="clear" w:color="auto" w:fill="F2F2F2"/>
+        </w:rPr>
+        <w:t>advertiseAddress</w:t>
+      </w:r>
+      <w:proofErr w:type="spellEnd"/>
       <w:r>
         <w:rPr>
           <w:rFonts w:ascii="Consolas" w:hAnsi="Consolas" w:hint="eastAsia"/>
@@ -5080,6 +6859,7 @@
           <w:shd w:val="clear" w:color="auto" w:fill="FFFFFF"/>
         </w:rPr>
       </w:pPr>
+      <w:proofErr w:type="spellStart"/>
       <w:r>
         <w:rPr>
           <w:rFonts w:ascii="Consolas" w:hAnsi="Consolas"/>
@@ -5090,6 +6870,7 @@
         </w:rPr>
         <w:t>imageRepositor</w:t>
       </w:r>
+      <w:proofErr w:type="spellEnd"/>
       <w:r>
         <w:rPr>
           <w:rFonts w:ascii="Consolas" w:hAnsi="Consolas"/>
@@ -5114,24 +6895,62 @@
           <w:color w:val="404040"/>
           <w:shd w:val="clear" w:color="auto" w:fill="FFFFFF"/>
         </w:rPr>
-        <w:t>这一步很关键，由于</w:t>
-      </w:r>
-      <w:r>
-        <w:rPr>
-          <w:rFonts w:ascii="Segoe UI Emoji" w:hAnsi="Segoe UI Emoji"/>
-          <w:color w:val="404040"/>
-          <w:shd w:val="clear" w:color="auto" w:fill="FFFFFF"/>
-        </w:rPr>
-        <w:t xml:space="preserve">kubeadm </w:t>
-      </w:r>
-      <w:r>
-        <w:rPr>
-          <w:rFonts w:ascii="Segoe UI Emoji" w:hAnsi="Segoe UI Emoji"/>
-          <w:color w:val="404040"/>
-          <w:shd w:val="clear" w:color="auto" w:fill="FFFFFF"/>
-        </w:rPr>
-        <w:t>默认从官网</w:t>
-      </w:r>
+        <w:t>这一步</w:t>
+      </w:r>
+      <w:proofErr w:type="gramStart"/>
+      <w:r>
+        <w:rPr>
+          <w:rFonts w:ascii="Segoe UI Emoji" w:hAnsi="Segoe UI Emoji"/>
+          <w:color w:val="404040"/>
+          <w:shd w:val="clear" w:color="auto" w:fill="FFFFFF"/>
+        </w:rPr>
+        <w:t>很</w:t>
+      </w:r>
+      <w:proofErr w:type="gramEnd"/>
+      <w:r>
+        <w:rPr>
+          <w:rFonts w:ascii="Segoe UI Emoji" w:hAnsi="Segoe UI Emoji"/>
+          <w:color w:val="404040"/>
+          <w:shd w:val="clear" w:color="auto" w:fill="FFFFFF"/>
+        </w:rPr>
+        <w:t>关键，由于</w:t>
+      </w:r>
+      <w:proofErr w:type="spellStart"/>
+      <w:r>
+        <w:rPr>
+          <w:rFonts w:ascii="Segoe UI Emoji" w:hAnsi="Segoe UI Emoji"/>
+          <w:color w:val="404040"/>
+          <w:shd w:val="clear" w:color="auto" w:fill="FFFFFF"/>
+        </w:rPr>
+        <w:t>kubeadm</w:t>
+      </w:r>
+      <w:proofErr w:type="spellEnd"/>
+      <w:r>
+        <w:rPr>
+          <w:rFonts w:ascii="Segoe UI Emoji" w:hAnsi="Segoe UI Emoji"/>
+          <w:color w:val="404040"/>
+          <w:shd w:val="clear" w:color="auto" w:fill="FFFFFF"/>
+        </w:rPr>
+        <w:t xml:space="preserve"> </w:t>
+      </w:r>
+      <w:r>
+        <w:rPr>
+          <w:rFonts w:ascii="Segoe UI Emoji" w:hAnsi="Segoe UI Emoji"/>
+          <w:color w:val="404040"/>
+          <w:shd w:val="clear" w:color="auto" w:fill="FFFFFF"/>
+        </w:rPr>
+        <w:t>默认</w:t>
+      </w:r>
+      <w:proofErr w:type="gramStart"/>
+      <w:r>
+        <w:rPr>
+          <w:rFonts w:ascii="Segoe UI Emoji" w:hAnsi="Segoe UI Emoji"/>
+          <w:color w:val="404040"/>
+          <w:shd w:val="clear" w:color="auto" w:fill="FFFFFF"/>
+        </w:rPr>
+        <w:t>从官网</w:t>
+      </w:r>
+      <w:proofErr w:type="gramEnd"/>
       <w:r>
         <w:rPr>
           <w:rFonts w:ascii="Segoe UI Emoji" w:hAnsi="Segoe UI Emoji"/>
@@ -5162,78 +6981,197 @@
           <w:color w:val="404040"/>
           <w:shd w:val="clear" w:color="auto" w:fill="FFFFFF"/>
         </w:rPr>
-        <w:t>指定阿里云镜像仓库地址，很多新手初次部署都卡在此环节无法进行后续配置。</w:t>
-      </w:r>
-    </w:p>
-    <w:p>
-      <w:pPr>
-        <w:rPr>
-          <w:rFonts w:ascii="Segoe UI Emoji" w:hAnsi="Segoe UI Emoji"/>
-          <w:color w:val="404040"/>
-          <w:shd w:val="clear" w:color="auto" w:fill="FFFFFF"/>
-        </w:rPr>
-      </w:pPr>
-    </w:p>
-    <w:p>
-      <w:pPr>
-        <w:rPr>
-          <w:rFonts w:ascii="Segoe UI Emoji" w:hAnsi="Segoe UI Emoji"/>
-          <w:color w:val="404040"/>
-          <w:shd w:val="clear" w:color="auto" w:fill="FFFFFF"/>
-        </w:rPr>
-      </w:pPr>
-      <w:r>
-        <w:rPr>
-          <w:rFonts w:ascii="Segoe UI Emoji" w:hAnsi="Segoe UI Emoji" w:hint="eastAsia"/>
-          <w:color w:val="404040"/>
-          <w:shd w:val="clear" w:color="auto" w:fill="FFFFFF"/>
-        </w:rPr>
-        <w:t>因为科学上网的问题，手动下载</w:t>
-      </w:r>
-      <w:r>
-        <w:rPr>
-          <w:rFonts w:ascii="Segoe UI Emoji" w:hAnsi="Segoe UI Emoji" w:hint="eastAsia"/>
-          <w:color w:val="404040"/>
-          <w:shd w:val="clear" w:color="auto" w:fill="FFFFFF"/>
-        </w:rPr>
-        <w:t>k</w:t>
-      </w:r>
-      <w:r>
-        <w:rPr>
-          <w:rFonts w:ascii="Segoe UI Emoji" w:hAnsi="Segoe UI Emoji"/>
-          <w:color w:val="404040"/>
-          <w:shd w:val="clear" w:color="auto" w:fill="FFFFFF"/>
+        <w:t>指定阿里云镜像仓库地址，很多新手初次部署都</w:t>
+      </w:r>
+      <w:proofErr w:type="gramStart"/>
+      <w:r>
+        <w:rPr>
+          <w:rFonts w:ascii="Segoe UI Emoji" w:hAnsi="Segoe UI Emoji"/>
+          <w:color w:val="404040"/>
+          <w:shd w:val="clear" w:color="auto" w:fill="FFFFFF"/>
+        </w:rPr>
+        <w:t>卡在此</w:t>
+      </w:r>
+      <w:proofErr w:type="gramEnd"/>
+      <w:r>
+        <w:rPr>
+          <w:rFonts w:ascii="Segoe UI Emoji" w:hAnsi="Segoe UI Emoji"/>
+          <w:color w:val="404040"/>
+          <w:shd w:val="clear" w:color="auto" w:fill="FFFFFF"/>
+        </w:rPr>
+        <w:t>环节无法进行后续配置。</w:t>
+      </w:r>
+    </w:p>
+    <w:p>
+      <w:pPr>
+        <w:rPr>
+          <w:rFonts w:ascii="Segoe UI Emoji" w:hAnsi="Segoe UI Emoji"/>
+          <w:color w:val="404040"/>
+          <w:shd w:val="clear" w:color="auto" w:fill="FFFFFF"/>
+        </w:rPr>
+      </w:pPr>
+    </w:p>
+    <w:p>
+      <w:pPr>
+        <w:rPr>
+          <w:b/>
+          <w:bCs/>
+          <w:sz w:val="28"/>
+          <w:szCs w:val="28"/>
+        </w:rPr>
+      </w:pPr>
+      <w:r>
+        <w:rPr>
+          <w:rFonts w:hint="eastAsia"/>
+          <w:b/>
+          <w:bCs/>
+          <w:sz w:val="28"/>
+          <w:szCs w:val="28"/>
+        </w:rPr>
+        <w:t>1</w:t>
+      </w:r>
+      <w:r>
+        <w:rPr>
+          <w:b/>
+          <w:bCs/>
+          <w:sz w:val="28"/>
+          <w:szCs w:val="28"/>
+        </w:rPr>
+        <w:t>0</w:t>
+      </w:r>
+      <w:r>
+        <w:rPr>
+          <w:rFonts w:hint="eastAsia"/>
+          <w:b/>
+          <w:bCs/>
+          <w:sz w:val="28"/>
+          <w:szCs w:val="28"/>
+        </w:rPr>
+        <w:t>、</w:t>
+      </w:r>
+      <w:r>
+        <w:rPr>
+          <w:rFonts w:hint="eastAsia"/>
+          <w:b/>
+          <w:bCs/>
+          <w:sz w:val="28"/>
+          <w:szCs w:val="28"/>
+        </w:rPr>
+        <w:t>手动下载k</w:t>
+      </w:r>
+      <w:r>
+        <w:rPr>
+          <w:b/>
+          <w:bCs/>
+          <w:sz w:val="28"/>
+          <w:szCs w:val="28"/>
         </w:rPr>
         <w:t>8s</w:t>
       </w:r>
       <w:r>
         <w:rPr>
-          <w:rFonts w:ascii="Segoe UI Emoji" w:hAnsi="Segoe UI Emoji" w:hint="eastAsia"/>
-          <w:color w:val="404040"/>
-          <w:shd w:val="clear" w:color="auto" w:fill="FFFFFF"/>
+          <w:rFonts w:hint="eastAsia"/>
+          <w:b/>
+          <w:bCs/>
+          <w:sz w:val="28"/>
+          <w:szCs w:val="28"/>
         </w:rPr>
         <w:t>所需要的镜像</w:t>
       </w:r>
-    </w:p>
-    <w:p>
-      <w:pPr>
-        <w:rPr>
-          <w:rFonts w:ascii="Consolas" w:hAnsi="Consolas" w:hint="eastAsia"/>
-          <w:color w:val="C7254E"/>
-          <w:sz w:val="18"/>
-          <w:szCs w:val="18"/>
-          <w:shd w:val="clear" w:color="auto" w:fill="F2F2F2"/>
-        </w:rPr>
-      </w:pPr>
-      <w:r>
-        <w:rPr>
-          <w:rFonts w:ascii="Consolas" w:hAnsi="Consolas"/>
-          <w:color w:val="C7254E"/>
-          <w:sz w:val="18"/>
-          <w:szCs w:val="18"/>
-          <w:shd w:val="clear" w:color="auto" w:fill="F2F2F2"/>
-        </w:rPr>
-        <w:t>kubeadm config images list</w:t>
+      <w:r>
+        <w:rPr>
+          <w:rFonts w:hint="eastAsia"/>
+          <w:b/>
+          <w:bCs/>
+          <w:sz w:val="28"/>
+          <w:szCs w:val="28"/>
+        </w:rPr>
+        <w:t>（</w:t>
+      </w:r>
+      <w:r>
+        <w:rPr>
+          <w:rFonts w:hint="eastAsia"/>
+          <w:b/>
+          <w:bCs/>
+          <w:sz w:val="28"/>
+          <w:szCs w:val="28"/>
+        </w:rPr>
+        <w:t>国外</w:t>
+      </w:r>
+      <w:proofErr w:type="gramStart"/>
+      <w:r>
+        <w:rPr>
+          <w:rFonts w:hint="eastAsia"/>
+          <w:b/>
+          <w:bCs/>
+          <w:sz w:val="28"/>
+          <w:szCs w:val="28"/>
+        </w:rPr>
+        <w:t>网</w:t>
+      </w:r>
+      <w:r>
+        <w:rPr>
+          <w:rFonts w:hint="eastAsia"/>
+          <w:b/>
+          <w:bCs/>
+          <w:sz w:val="28"/>
+          <w:szCs w:val="28"/>
+        </w:rPr>
+        <w:t>无法</w:t>
+      </w:r>
+      <w:proofErr w:type="gramEnd"/>
+      <w:r>
+        <w:rPr>
+          <w:rFonts w:hint="eastAsia"/>
+          <w:b/>
+          <w:bCs/>
+          <w:sz w:val="28"/>
+          <w:szCs w:val="28"/>
+        </w:rPr>
+        <w:t>访问</w:t>
+      </w:r>
+      <w:r>
+        <w:rPr>
+          <w:rFonts w:hint="eastAsia"/>
+          <w:b/>
+          <w:bCs/>
+          <w:sz w:val="28"/>
+          <w:szCs w:val="28"/>
+        </w:rPr>
+        <w:t>）</w:t>
+      </w:r>
+    </w:p>
+    <w:p>
+      <w:pPr>
+        <w:rPr>
+          <w:rFonts w:ascii="Consolas" w:hAnsi="Consolas"/>
+          <w:color w:val="C7254E"/>
+          <w:sz w:val="18"/>
+          <w:szCs w:val="18"/>
+          <w:shd w:val="clear" w:color="auto" w:fill="F2F2F2"/>
+        </w:rPr>
+      </w:pPr>
+      <w:proofErr w:type="spellStart"/>
+      <w:r>
+        <w:rPr>
+          <w:rFonts w:ascii="Consolas" w:hAnsi="Consolas"/>
+          <w:color w:val="C7254E"/>
+          <w:sz w:val="18"/>
+          <w:szCs w:val="18"/>
+          <w:shd w:val="clear" w:color="auto" w:fill="F2F2F2"/>
+        </w:rPr>
+        <w:t>kubeadm</w:t>
+      </w:r>
+      <w:proofErr w:type="spellEnd"/>
+      <w:r>
+        <w:rPr>
+          <w:rFonts w:ascii="Consolas" w:hAnsi="Consolas"/>
+          <w:color w:val="C7254E"/>
+          <w:sz w:val="18"/>
+          <w:szCs w:val="18"/>
+          <w:shd w:val="clear" w:color="auto" w:fill="F2F2F2"/>
+        </w:rPr>
+        <w:t xml:space="preserve"> config images list</w:t>
       </w:r>
       <w:r>
         <w:rPr>
@@ -5403,91 +7341,191 @@
           <w:szCs w:val="18"/>
           <w:shd w:val="clear" w:color="auto" w:fill="F2F2F2"/>
         </w:rPr>
-        <w:t>images=(</w:t>
-      </w:r>
-    </w:p>
-    <w:p>
-      <w:pPr>
-        <w:rPr>
-          <w:rFonts w:ascii="Consolas" w:hAnsi="Consolas"/>
-          <w:color w:val="C7254E"/>
-          <w:sz w:val="18"/>
-          <w:szCs w:val="18"/>
-          <w:shd w:val="clear" w:color="auto" w:fill="F2F2F2"/>
-        </w:rPr>
-      </w:pPr>
-      <w:r>
-        <w:rPr>
-          <w:rFonts w:ascii="Consolas" w:hAnsi="Consolas"/>
-          <w:color w:val="C7254E"/>
-          <w:sz w:val="18"/>
-          <w:szCs w:val="18"/>
-          <w:shd w:val="clear" w:color="auto" w:fill="F2F2F2"/>
-        </w:rPr>
-        <w:t xml:space="preserve">        kube-apiserver:v1.16.3</w:t>
-      </w:r>
-    </w:p>
-    <w:p>
-      <w:pPr>
-        <w:rPr>
-          <w:rFonts w:ascii="Consolas" w:hAnsi="Consolas"/>
-          <w:color w:val="C7254E"/>
-          <w:sz w:val="18"/>
-          <w:szCs w:val="18"/>
-          <w:shd w:val="clear" w:color="auto" w:fill="F2F2F2"/>
-        </w:rPr>
-      </w:pPr>
-      <w:r>
-        <w:rPr>
-          <w:rFonts w:ascii="Consolas" w:hAnsi="Consolas"/>
-          <w:color w:val="C7254E"/>
-          <w:sz w:val="18"/>
-          <w:szCs w:val="18"/>
-          <w:shd w:val="clear" w:color="auto" w:fill="F2F2F2"/>
-        </w:rPr>
-        <w:t xml:space="preserve">        kube-controller-manager:v1.16.3</w:t>
-      </w:r>
-    </w:p>
-    <w:p>
-      <w:pPr>
-        <w:rPr>
-          <w:rFonts w:ascii="Consolas" w:hAnsi="Consolas"/>
-          <w:color w:val="C7254E"/>
-          <w:sz w:val="18"/>
-          <w:szCs w:val="18"/>
-          <w:shd w:val="clear" w:color="auto" w:fill="F2F2F2"/>
-        </w:rPr>
-      </w:pPr>
-      <w:r>
-        <w:rPr>
-          <w:rFonts w:ascii="Consolas" w:hAnsi="Consolas"/>
-          <w:color w:val="C7254E"/>
-          <w:sz w:val="18"/>
-          <w:szCs w:val="18"/>
-          <w:shd w:val="clear" w:color="auto" w:fill="F2F2F2"/>
-        </w:rPr>
-        <w:t xml:space="preserve">        kube-scheduler:v1.16.3</w:t>
-      </w:r>
-    </w:p>
-    <w:p>
-      <w:pPr>
-        <w:rPr>
-          <w:rFonts w:ascii="Consolas" w:hAnsi="Consolas"/>
-          <w:color w:val="C7254E"/>
-          <w:sz w:val="18"/>
-          <w:szCs w:val="18"/>
-          <w:shd w:val="clear" w:color="auto" w:fill="F2F2F2"/>
-        </w:rPr>
-      </w:pPr>
-      <w:r>
-        <w:rPr>
-          <w:rFonts w:ascii="Consolas" w:hAnsi="Consolas"/>
-          <w:color w:val="C7254E"/>
-          <w:sz w:val="18"/>
-          <w:szCs w:val="18"/>
-          <w:shd w:val="clear" w:color="auto" w:fill="F2F2F2"/>
-        </w:rPr>
-        <w:t xml:space="preserve">        kube-proxy:v1.16.3</w:t>
+        <w:t>images</w:t>
+      </w:r>
+      <w:proofErr w:type="gramStart"/>
+      <w:r>
+        <w:rPr>
+          <w:rFonts w:ascii="Consolas" w:hAnsi="Consolas"/>
+          <w:color w:val="C7254E"/>
+          <w:sz w:val="18"/>
+          <w:szCs w:val="18"/>
+          <w:shd w:val="clear" w:color="auto" w:fill="F2F2F2"/>
+        </w:rPr>
+        <w:t>=(</w:t>
+      </w:r>
+      <w:proofErr w:type="gramEnd"/>
+    </w:p>
+    <w:p>
+      <w:pPr>
+        <w:rPr>
+          <w:rFonts w:ascii="Consolas" w:hAnsi="Consolas"/>
+          <w:color w:val="C7254E"/>
+          <w:sz w:val="18"/>
+          <w:szCs w:val="18"/>
+          <w:shd w:val="clear" w:color="auto" w:fill="F2F2F2"/>
+        </w:rPr>
+      </w:pPr>
+      <w:r>
+        <w:rPr>
+          <w:rFonts w:ascii="Consolas" w:hAnsi="Consolas"/>
+          <w:color w:val="C7254E"/>
+          <w:sz w:val="18"/>
+          <w:szCs w:val="18"/>
+          <w:shd w:val="clear" w:color="auto" w:fill="F2F2F2"/>
+        </w:rPr>
+        <w:t xml:space="preserve">        kube-</w:t>
+      </w:r>
+      <w:proofErr w:type="gramStart"/>
+      <w:r>
+        <w:rPr>
+          <w:rFonts w:ascii="Consolas" w:hAnsi="Consolas"/>
+          <w:color w:val="C7254E"/>
+          <w:sz w:val="18"/>
+          <w:szCs w:val="18"/>
+          <w:shd w:val="clear" w:color="auto" w:fill="F2F2F2"/>
+        </w:rPr>
+        <w:t>apiserver:v</w:t>
+      </w:r>
+      <w:proofErr w:type="gramEnd"/>
+      <w:r>
+        <w:rPr>
+          <w:rFonts w:ascii="Consolas" w:hAnsi="Consolas"/>
+          <w:color w:val="C7254E"/>
+          <w:sz w:val="18"/>
+          <w:szCs w:val="18"/>
+          <w:shd w:val="clear" w:color="auto" w:fill="F2F2F2"/>
+        </w:rPr>
+        <w:t>1.16.3</w:t>
+      </w:r>
+    </w:p>
+    <w:p>
+      <w:pPr>
+        <w:rPr>
+          <w:rFonts w:ascii="Consolas" w:hAnsi="Consolas"/>
+          <w:color w:val="C7254E"/>
+          <w:sz w:val="18"/>
+          <w:szCs w:val="18"/>
+          <w:shd w:val="clear" w:color="auto" w:fill="F2F2F2"/>
+        </w:rPr>
+      </w:pPr>
+      <w:r>
+        <w:rPr>
+          <w:rFonts w:ascii="Consolas" w:hAnsi="Consolas"/>
+          <w:color w:val="C7254E"/>
+          <w:sz w:val="18"/>
+          <w:szCs w:val="18"/>
+          <w:shd w:val="clear" w:color="auto" w:fill="F2F2F2"/>
+        </w:rPr>
+        <w:t xml:space="preserve">        kube-controller-</w:t>
+      </w:r>
+      <w:proofErr w:type="gramStart"/>
+      <w:r>
+        <w:rPr>
+          <w:rFonts w:ascii="Consolas" w:hAnsi="Consolas"/>
+          <w:color w:val="C7254E"/>
+          <w:sz w:val="18"/>
+          <w:szCs w:val="18"/>
+          <w:shd w:val="clear" w:color="auto" w:fill="F2F2F2"/>
+        </w:rPr>
+        <w:t>manager:v</w:t>
+      </w:r>
+      <w:proofErr w:type="gramEnd"/>
+      <w:r>
+        <w:rPr>
+          <w:rFonts w:ascii="Consolas" w:hAnsi="Consolas"/>
+          <w:color w:val="C7254E"/>
+          <w:sz w:val="18"/>
+          <w:szCs w:val="18"/>
+          <w:shd w:val="clear" w:color="auto" w:fill="F2F2F2"/>
+        </w:rPr>
+        <w:t>1.16.3</w:t>
+      </w:r>
+    </w:p>
+    <w:p>
+      <w:pPr>
+        <w:rPr>
+          <w:rFonts w:ascii="Consolas" w:hAnsi="Consolas"/>
+          <w:color w:val="C7254E"/>
+          <w:sz w:val="18"/>
+          <w:szCs w:val="18"/>
+          <w:shd w:val="clear" w:color="auto" w:fill="F2F2F2"/>
+        </w:rPr>
+      </w:pPr>
+      <w:r>
+        <w:rPr>
+          <w:rFonts w:ascii="Consolas" w:hAnsi="Consolas"/>
+          <w:color w:val="C7254E"/>
+          <w:sz w:val="18"/>
+          <w:szCs w:val="18"/>
+          <w:shd w:val="clear" w:color="auto" w:fill="F2F2F2"/>
+        </w:rPr>
+        <w:t xml:space="preserve">        kube-</w:t>
+      </w:r>
+      <w:proofErr w:type="gramStart"/>
+      <w:r>
+        <w:rPr>
+          <w:rFonts w:ascii="Consolas" w:hAnsi="Consolas"/>
+          <w:color w:val="C7254E"/>
+          <w:sz w:val="18"/>
+          <w:szCs w:val="18"/>
+          <w:shd w:val="clear" w:color="auto" w:fill="F2F2F2"/>
+        </w:rPr>
+        <w:t>scheduler:v</w:t>
+      </w:r>
+      <w:proofErr w:type="gramEnd"/>
+      <w:r>
+        <w:rPr>
+          <w:rFonts w:ascii="Consolas" w:hAnsi="Consolas"/>
+          <w:color w:val="C7254E"/>
+          <w:sz w:val="18"/>
+          <w:szCs w:val="18"/>
+          <w:shd w:val="clear" w:color="auto" w:fill="F2F2F2"/>
+        </w:rPr>
+        <w:t>1.16.3</w:t>
+      </w:r>
+    </w:p>
+    <w:p>
+      <w:pPr>
+        <w:rPr>
+          <w:rFonts w:ascii="Consolas" w:hAnsi="Consolas"/>
+          <w:color w:val="C7254E"/>
+          <w:sz w:val="18"/>
+          <w:szCs w:val="18"/>
+          <w:shd w:val="clear" w:color="auto" w:fill="F2F2F2"/>
+        </w:rPr>
+      </w:pPr>
+      <w:r>
+        <w:rPr>
+          <w:rFonts w:ascii="Consolas" w:hAnsi="Consolas"/>
+          <w:color w:val="C7254E"/>
+          <w:sz w:val="18"/>
+          <w:szCs w:val="18"/>
+          <w:shd w:val="clear" w:color="auto" w:fill="F2F2F2"/>
+        </w:rPr>
+        <w:t xml:space="preserve">        kube-</w:t>
+      </w:r>
+      <w:proofErr w:type="gramStart"/>
+      <w:r>
+        <w:rPr>
+          <w:rFonts w:ascii="Consolas" w:hAnsi="Consolas"/>
+          <w:color w:val="C7254E"/>
+          <w:sz w:val="18"/>
+          <w:szCs w:val="18"/>
+          <w:shd w:val="clear" w:color="auto" w:fill="F2F2F2"/>
+        </w:rPr>
+        <w:t>proxy:v</w:t>
+      </w:r>
+      <w:proofErr w:type="gramEnd"/>
+      <w:r>
+        <w:rPr>
+          <w:rFonts w:ascii="Consolas" w:hAnsi="Consolas"/>
+          <w:color w:val="C7254E"/>
+          <w:sz w:val="18"/>
+          <w:szCs w:val="18"/>
+          <w:shd w:val="clear" w:color="auto" w:fill="F2F2F2"/>
+        </w:rPr>
+        <w:t>1.16.3</w:t>
       </w:r>
     </w:p>
     <w:p>
@@ -5556,7 +7594,7 @@
     <w:p>
       <w:pPr>
         <w:rPr>
-          <w:rFonts w:ascii="Consolas" w:hAnsi="Consolas" w:hint="eastAsia"/>
+          <w:rFonts w:ascii="Consolas" w:hAnsi="Consolas"/>
           <w:color w:val="C7254E"/>
           <w:sz w:val="18"/>
           <w:szCs w:val="18"/>
@@ -5592,50 +7630,184 @@
           <w:szCs w:val="18"/>
           <w:shd w:val="clear" w:color="auto" w:fill="F2F2F2"/>
         </w:rPr>
-        <w:t>for imageName in ${images[@]} ; do</w:t>
-      </w:r>
-    </w:p>
-    <w:p>
-      <w:pPr>
-        <w:rPr>
-          <w:rFonts w:ascii="Consolas" w:hAnsi="Consolas"/>
-          <w:color w:val="C7254E"/>
-          <w:sz w:val="18"/>
-          <w:szCs w:val="18"/>
-          <w:shd w:val="clear" w:color="auto" w:fill="F2F2F2"/>
-        </w:rPr>
-      </w:pPr>
-      <w:r>
-        <w:rPr>
-          <w:rFonts w:ascii="Consolas" w:hAnsi="Consolas"/>
-          <w:color w:val="C7254E"/>
-          <w:sz w:val="18"/>
-          <w:szCs w:val="18"/>
-          <w:shd w:val="clear" w:color="auto" w:fill="F2F2F2"/>
-        </w:rPr>
-        <w:t xml:space="preserve">    docker pull registry.cn-hangzhou.aliyuncs.com/google_containers/$imageName</w:t>
-      </w:r>
-    </w:p>
-    <w:p>
-      <w:pPr>
-        <w:rPr>
-          <w:rFonts w:ascii="Consolas" w:hAnsi="Consolas" w:hint="eastAsia"/>
-          <w:color w:val="C7254E"/>
-          <w:sz w:val="18"/>
-          <w:szCs w:val="18"/>
-          <w:shd w:val="clear" w:color="auto" w:fill="F2F2F2"/>
-        </w:rPr>
-      </w:pPr>
-      <w:r>
-        <w:rPr>
-          <w:rFonts w:ascii="Consolas" w:hAnsi="Consolas"/>
-          <w:color w:val="C7254E"/>
-          <w:sz w:val="18"/>
-          <w:szCs w:val="18"/>
-          <w:shd w:val="clear" w:color="auto" w:fill="F2F2F2"/>
-        </w:rPr>
-        <w:t xml:space="preserve">    docker tag registry.cn-hangzhou.aliyuncs.com/google_containers/$imageName k8s.gcr.io/$imageName</w:t>
-      </w:r>
+        <w:t xml:space="preserve">for </w:t>
+      </w:r>
+      <w:proofErr w:type="spellStart"/>
+      <w:r>
+        <w:rPr>
+          <w:rFonts w:ascii="Consolas" w:hAnsi="Consolas"/>
+          <w:color w:val="C7254E"/>
+          <w:sz w:val="18"/>
+          <w:szCs w:val="18"/>
+          <w:shd w:val="clear" w:color="auto" w:fill="F2F2F2"/>
+        </w:rPr>
+        <w:t>imageName</w:t>
+      </w:r>
+      <w:proofErr w:type="spellEnd"/>
+      <w:r>
+        <w:rPr>
+          <w:rFonts w:ascii="Consolas" w:hAnsi="Consolas"/>
+          <w:color w:val="C7254E"/>
+          <w:sz w:val="18"/>
+          <w:szCs w:val="18"/>
+          <w:shd w:val="clear" w:color="auto" w:fill="F2F2F2"/>
+        </w:rPr>
+        <w:t xml:space="preserve"> in ${</w:t>
+      </w:r>
+      <w:proofErr w:type="gramStart"/>
+      <w:r>
+        <w:rPr>
+          <w:rFonts w:ascii="Consolas" w:hAnsi="Consolas"/>
+          <w:color w:val="C7254E"/>
+          <w:sz w:val="18"/>
+          <w:szCs w:val="18"/>
+          <w:shd w:val="clear" w:color="auto" w:fill="F2F2F2"/>
+        </w:rPr>
+        <w:t>images[</w:t>
+      </w:r>
+      <w:proofErr w:type="gramEnd"/>
+      <w:r>
+        <w:rPr>
+          <w:rFonts w:ascii="Consolas" w:hAnsi="Consolas"/>
+          <w:color w:val="C7254E"/>
+          <w:sz w:val="18"/>
+          <w:szCs w:val="18"/>
+          <w:shd w:val="clear" w:color="auto" w:fill="F2F2F2"/>
+        </w:rPr>
+        <w:t>@]} ; do</w:t>
+      </w:r>
+    </w:p>
+    <w:p>
+      <w:pPr>
+        <w:rPr>
+          <w:rFonts w:ascii="Consolas" w:hAnsi="Consolas"/>
+          <w:color w:val="C7254E"/>
+          <w:sz w:val="18"/>
+          <w:szCs w:val="18"/>
+          <w:shd w:val="clear" w:color="auto" w:fill="F2F2F2"/>
+        </w:rPr>
+      </w:pPr>
+      <w:r>
+        <w:rPr>
+          <w:rFonts w:ascii="Consolas" w:hAnsi="Consolas"/>
+          <w:color w:val="C7254E"/>
+          <w:sz w:val="18"/>
+          <w:szCs w:val="18"/>
+          <w:shd w:val="clear" w:color="auto" w:fill="F2F2F2"/>
+        </w:rPr>
+        <w:t xml:space="preserve">    docker pull registry.cn-hangzhou.aliyuncs.com/</w:t>
+      </w:r>
+      <w:proofErr w:type="spellStart"/>
+      <w:r>
+        <w:rPr>
+          <w:rFonts w:ascii="Consolas" w:hAnsi="Consolas"/>
+          <w:color w:val="C7254E"/>
+          <w:sz w:val="18"/>
+          <w:szCs w:val="18"/>
+          <w:shd w:val="clear" w:color="auto" w:fill="F2F2F2"/>
+        </w:rPr>
+        <w:t>google_containers</w:t>
+      </w:r>
+      <w:proofErr w:type="spellEnd"/>
+      <w:r>
+        <w:rPr>
+          <w:rFonts w:ascii="Consolas" w:hAnsi="Consolas"/>
+          <w:color w:val="C7254E"/>
+          <w:sz w:val="18"/>
+          <w:szCs w:val="18"/>
+          <w:shd w:val="clear" w:color="auto" w:fill="F2F2F2"/>
+        </w:rPr>
+        <w:t>/$</w:t>
+      </w:r>
+      <w:proofErr w:type="spellStart"/>
+      <w:r>
+        <w:rPr>
+          <w:rFonts w:ascii="Consolas" w:hAnsi="Consolas"/>
+          <w:color w:val="C7254E"/>
+          <w:sz w:val="18"/>
+          <w:szCs w:val="18"/>
+          <w:shd w:val="clear" w:color="auto" w:fill="F2F2F2"/>
+        </w:rPr>
+        <w:t>imageName</w:t>
+      </w:r>
+      <w:proofErr w:type="spellEnd"/>
+    </w:p>
+    <w:p>
+      <w:pPr>
+        <w:rPr>
+          <w:rFonts w:ascii="Consolas" w:hAnsi="Consolas"/>
+          <w:color w:val="C7254E"/>
+          <w:sz w:val="18"/>
+          <w:szCs w:val="18"/>
+          <w:shd w:val="clear" w:color="auto" w:fill="F2F2F2"/>
+        </w:rPr>
+      </w:pPr>
+      <w:r>
+        <w:rPr>
+          <w:rFonts w:ascii="Consolas" w:hAnsi="Consolas"/>
+          <w:color w:val="C7254E"/>
+          <w:sz w:val="18"/>
+          <w:szCs w:val="18"/>
+          <w:shd w:val="clear" w:color="auto" w:fill="F2F2F2"/>
+        </w:rPr>
+        <w:t xml:space="preserve">    docker tag registry.cn-hangzhou.aliyuncs.com/</w:t>
+      </w:r>
+      <w:proofErr w:type="spellStart"/>
+      <w:r>
+        <w:rPr>
+          <w:rFonts w:ascii="Consolas" w:hAnsi="Consolas"/>
+          <w:color w:val="C7254E"/>
+          <w:sz w:val="18"/>
+          <w:szCs w:val="18"/>
+          <w:shd w:val="clear" w:color="auto" w:fill="F2F2F2"/>
+        </w:rPr>
+        <w:t>google_containers</w:t>
+      </w:r>
+      <w:proofErr w:type="spellEnd"/>
+      <w:r>
+        <w:rPr>
+          <w:rFonts w:ascii="Consolas" w:hAnsi="Consolas"/>
+          <w:color w:val="C7254E"/>
+          <w:sz w:val="18"/>
+          <w:szCs w:val="18"/>
+          <w:shd w:val="clear" w:color="auto" w:fill="F2F2F2"/>
+        </w:rPr>
+        <w:t>/$</w:t>
+      </w:r>
+      <w:proofErr w:type="spellStart"/>
+      <w:r>
+        <w:rPr>
+          <w:rFonts w:ascii="Consolas" w:hAnsi="Consolas"/>
+          <w:color w:val="C7254E"/>
+          <w:sz w:val="18"/>
+          <w:szCs w:val="18"/>
+          <w:shd w:val="clear" w:color="auto" w:fill="F2F2F2"/>
+        </w:rPr>
+        <w:t>imageName</w:t>
+      </w:r>
+      <w:proofErr w:type="spellEnd"/>
+      <w:r>
+        <w:rPr>
+          <w:rFonts w:ascii="Consolas" w:hAnsi="Consolas"/>
+          <w:color w:val="C7254E"/>
+          <w:sz w:val="18"/>
+          <w:szCs w:val="18"/>
+          <w:shd w:val="clear" w:color="auto" w:fill="F2F2F2"/>
+        </w:rPr>
+        <w:t xml:space="preserve"> k8s.gcr.io/$</w:t>
+      </w:r>
+      <w:proofErr w:type="spellStart"/>
+      <w:r>
+        <w:rPr>
+          <w:rFonts w:ascii="Consolas" w:hAnsi="Consolas"/>
+          <w:color w:val="C7254E"/>
+          <w:sz w:val="18"/>
+          <w:szCs w:val="18"/>
+          <w:shd w:val="clear" w:color="auto" w:fill="F2F2F2"/>
+        </w:rPr>
+        <w:t>imageName</w:t>
+      </w:r>
+      <w:proofErr w:type="spellEnd"/>
     </w:p>
     <w:p>
       <w:pPr>
@@ -5669,6 +7841,7 @@
         <w:rPr>
           <w:noProof/>
         </w:rPr>
+        <w:lastRenderedPageBreak/>
         <w:drawing>
           <wp:inline distT="0" distB="0" distL="0" distR="0" wp14:anchorId="71021452" wp14:editId="2D1F0976">
             <wp:extent cx="5274310" cy="1790700"/>
@@ -5716,121 +7889,1671 @@
           <w:shd w:val="clear" w:color="auto" w:fill="F2F2F2"/>
         </w:rPr>
       </w:pPr>
-      <w:r>
-        <w:rPr>
-          <w:rFonts w:ascii="Consolas" w:hAnsi="Consolas"/>
-          <w:color w:val="C7254E"/>
-          <w:sz w:val="18"/>
-          <w:szCs w:val="18"/>
-          <w:shd w:val="clear" w:color="auto" w:fill="F2F2F2"/>
+      <w:proofErr w:type="spellStart"/>
+      <w:r>
+        <w:rPr>
+          <w:rFonts w:ascii="Consolas" w:hAnsi="Consolas"/>
+          <w:color w:val="C7254E"/>
+          <w:sz w:val="18"/>
+          <w:szCs w:val="18"/>
+          <w:shd w:val="clear" w:color="auto" w:fill="F2F2F2"/>
+        </w:rPr>
+        <w:t>chmod</w:t>
+      </w:r>
+      <w:proofErr w:type="spellEnd"/>
+      <w:r>
+        <w:rPr>
+          <w:rFonts w:ascii="Consolas" w:hAnsi="Consolas"/>
+          <w:color w:val="C7254E"/>
+          <w:sz w:val="18"/>
+          <w:szCs w:val="18"/>
+          <w:shd w:val="clear" w:color="auto" w:fill="F2F2F2"/>
+        </w:rPr>
+        <w:t xml:space="preserve"> +x kubeadm_config_images_list.sh #</w:t>
+      </w:r>
+      <w:r>
+        <w:rPr>
+          <w:rFonts w:ascii="Consolas" w:hAnsi="Consolas"/>
+          <w:color w:val="C7254E"/>
+          <w:sz w:val="18"/>
+          <w:szCs w:val="18"/>
+          <w:shd w:val="clear" w:color="auto" w:fill="F2F2F2"/>
+        </w:rPr>
+        <w:t>让其变得可执行</w:t>
+      </w:r>
+    </w:p>
+    <w:p>
+      <w:pPr>
+        <w:rPr>
+          <w:rFonts w:ascii="Consolas" w:hAnsi="Consolas"/>
+          <w:color w:val="C7254E"/>
+          <w:sz w:val="18"/>
+          <w:szCs w:val="18"/>
+          <w:shd w:val="clear" w:color="auto" w:fill="F2F2F2"/>
+        </w:rPr>
+      </w:pPr>
+      <w:r>
+        <w:rPr>
+          <w:rFonts w:ascii="Consolas" w:hAnsi="Consolas"/>
+          <w:color w:val="C7254E"/>
+          <w:sz w:val="18"/>
+          <w:szCs w:val="18"/>
+          <w:shd w:val="clear" w:color="auto" w:fill="F2F2F2"/>
+        </w:rPr>
+        <w:t>./kubeadm_config_images_list.sh #</w:t>
+      </w:r>
+      <w:r>
+        <w:rPr>
+          <w:rFonts w:ascii="Consolas" w:hAnsi="Consolas" w:hint="eastAsia"/>
+          <w:color w:val="C7254E"/>
+          <w:sz w:val="18"/>
+          <w:szCs w:val="18"/>
+          <w:shd w:val="clear" w:color="auto" w:fill="F2F2F2"/>
+        </w:rPr>
+        <w:t>执行</w:t>
+      </w:r>
+    </w:p>
+    <w:p>
+      <w:pPr>
+        <w:rPr>
+          <w:b/>
+          <w:bCs/>
+        </w:rPr>
+      </w:pPr>
+    </w:p>
+    <w:p>
+      <w:pPr>
+        <w:rPr>
+          <w:rFonts w:ascii="Segoe UI Emoji" w:hAnsi="Segoe UI Emoji"/>
+          <w:b/>
+          <w:bCs/>
+          <w:szCs w:val="21"/>
+          <w:shd w:val="clear" w:color="auto" w:fill="FFFFFF"/>
+        </w:rPr>
+      </w:pPr>
+      <w:r>
+        <w:rPr>
+          <w:rFonts w:ascii="Segoe UI Emoji" w:hAnsi="Segoe UI Emoji" w:hint="eastAsia"/>
+          <w:b/>
+          <w:bCs/>
+          <w:szCs w:val="21"/>
+          <w:shd w:val="clear" w:color="auto" w:fill="FFFFFF"/>
+        </w:rPr>
+        <w:t>。。</w:t>
+      </w:r>
+      <w:r>
+        <w:rPr>
+          <w:rFonts w:ascii="Segoe UI Emoji" w:hAnsi="Segoe UI Emoji" w:hint="eastAsia"/>
+          <w:b/>
+          <w:bCs/>
+          <w:szCs w:val="21"/>
+          <w:shd w:val="clear" w:color="auto" w:fill="FFFFFF"/>
+        </w:rPr>
+        <w:t>。。。。。。。。。。。。。。。。。。。。。。。。。。</w:t>
+      </w:r>
+      <w:r>
+        <w:rPr>
+          <w:rFonts w:ascii="Segoe UI Emoji" w:hAnsi="Segoe UI Emoji" w:hint="eastAsia"/>
+          <w:b/>
+          <w:bCs/>
+          <w:szCs w:val="21"/>
+          <w:shd w:val="clear" w:color="auto" w:fill="FFFFFF"/>
+        </w:rPr>
+        <w:t>。等待下载</w:t>
+      </w:r>
+      <w:r>
+        <w:rPr>
+          <w:rFonts w:ascii="Segoe UI Emoji" w:hAnsi="Segoe UI Emoji" w:hint="eastAsia"/>
+          <w:b/>
+          <w:bCs/>
+          <w:szCs w:val="21"/>
+          <w:shd w:val="clear" w:color="auto" w:fill="FFFFFF"/>
+        </w:rPr>
+        <w:t>。。。。。。。。。。。。。。。。。。。。。。。。。。。。。。</w:t>
+      </w:r>
+    </w:p>
+    <w:p>
+      <w:pPr>
+        <w:rPr>
+          <w:rFonts w:ascii="Segoe UI Emoji" w:hAnsi="Segoe UI Emoji" w:hint="eastAsia"/>
+          <w:b/>
+          <w:bCs/>
+          <w:szCs w:val="21"/>
+          <w:shd w:val="clear" w:color="auto" w:fill="FFFFFF"/>
+        </w:rPr>
+      </w:pPr>
+    </w:p>
+    <w:p>
+      <w:pPr>
+        <w:rPr>
+          <w:rFonts w:ascii="Segoe UI Emoji" w:hAnsi="Segoe UI Emoji"/>
+          <w:szCs w:val="21"/>
+          <w:shd w:val="clear" w:color="auto" w:fill="FFFFFF"/>
+        </w:rPr>
+      </w:pPr>
+      <w:r>
+        <w:rPr>
+          <w:rFonts w:ascii="Segoe UI Emoji" w:hAnsi="Segoe UI Emoji" w:hint="eastAsia"/>
+          <w:szCs w:val="21"/>
+          <w:shd w:val="clear" w:color="auto" w:fill="FFFFFF"/>
+        </w:rPr>
+        <w:t>镜像下载完后，执行如下：</w:t>
+      </w:r>
+    </w:p>
+    <w:p>
+      <w:pPr>
+        <w:rPr>
+          <w:b/>
+          <w:bCs/>
+          <w:szCs w:val="21"/>
+        </w:rPr>
+      </w:pPr>
+      <w:proofErr w:type="spellStart"/>
+      <w:r>
+        <w:rPr>
+          <w:rFonts w:ascii="Consolas" w:hAnsi="Consolas"/>
+          <w:color w:val="C7254E"/>
+          <w:szCs w:val="21"/>
+          <w:shd w:val="clear" w:color="auto" w:fill="F2F2F2"/>
+        </w:rPr>
+        <w:t>kubeadm</w:t>
+      </w:r>
+      <w:proofErr w:type="spellEnd"/>
+      <w:r>
+        <w:rPr>
+          <w:rFonts w:ascii="Consolas" w:hAnsi="Consolas"/>
+          <w:color w:val="C7254E"/>
+          <w:szCs w:val="21"/>
+          <w:shd w:val="clear" w:color="auto" w:fill="F2F2F2"/>
+        </w:rPr>
+        <w:t xml:space="preserve"> </w:t>
+      </w:r>
+      <w:proofErr w:type="spellStart"/>
+      <w:r>
+        <w:rPr>
+          <w:rFonts w:ascii="Consolas" w:hAnsi="Consolas"/>
+          <w:color w:val="C7254E"/>
+          <w:szCs w:val="21"/>
+          <w:shd w:val="clear" w:color="auto" w:fill="F2F2F2"/>
+        </w:rPr>
+        <w:t>init</w:t>
+      </w:r>
+      <w:proofErr w:type="spellEnd"/>
+      <w:r>
+        <w:rPr>
+          <w:rFonts w:ascii="Consolas" w:hAnsi="Consolas"/>
+          <w:color w:val="C7254E"/>
+          <w:szCs w:val="21"/>
+          <w:shd w:val="clear" w:color="auto" w:fill="F2F2F2"/>
+        </w:rPr>
+        <w:t xml:space="preserve"> --</w:t>
+      </w:r>
+      <w:proofErr w:type="spellStart"/>
+      <w:r>
+        <w:rPr>
+          <w:rFonts w:ascii="Consolas" w:hAnsi="Consolas"/>
+          <w:color w:val="C7254E"/>
+          <w:szCs w:val="21"/>
+          <w:shd w:val="clear" w:color="auto" w:fill="F2F2F2"/>
+        </w:rPr>
+        <w:t>apiserver</w:t>
+      </w:r>
+      <w:proofErr w:type="spellEnd"/>
+      <w:r>
+        <w:rPr>
+          <w:rFonts w:ascii="Consolas" w:hAnsi="Consolas"/>
+          <w:color w:val="C7254E"/>
+          <w:szCs w:val="21"/>
+          <w:shd w:val="clear" w:color="auto" w:fill="F2F2F2"/>
+        </w:rPr>
+        <w:t>-advertise-address=192.168.1.100</w:t>
+      </w:r>
+      <w:r>
+        <w:rPr>
+          <w:b/>
+          <w:bCs/>
+          <w:szCs w:val="21"/>
+        </w:rPr>
+        <w:t xml:space="preserve"> </w:t>
+      </w:r>
+    </w:p>
+    <w:p>
+      <w:pPr>
+        <w:rPr>
+          <w:rFonts w:hint="eastAsia"/>
+          <w:b/>
+          <w:bCs/>
+        </w:rPr>
+      </w:pPr>
+      <w:r>
+        <w:rPr>
+          <w:noProof/>
+        </w:rPr>
+        <w:drawing>
+          <wp:inline distT="0" distB="0" distL="0" distR="0" wp14:anchorId="36E22641" wp14:editId="685A3D48">
+            <wp:extent cx="5274310" cy="1784350"/>
+            <wp:effectExtent l="0" t="0" r="2540" b="6350"/>
+            <wp:docPr id="7" name="图片 7"/>
+            <wp:cNvGraphicFramePr>
+              <a:graphicFrameLocks xmlns:a="http://schemas.openxmlformats.org/drawingml/2006/main" noChangeAspect="1"/>
+            </wp:cNvGraphicFramePr>
+            <a:graphic xmlns:a="http://schemas.openxmlformats.org/drawingml/2006/main">
+              <a:graphicData uri="http://schemas.openxmlformats.org/drawingml/2006/picture">
+                <pic:pic xmlns:pic="http://schemas.openxmlformats.org/drawingml/2006/picture">
+                  <pic:nvPicPr>
+                    <pic:cNvPr id="1" name=""/>
+                    <pic:cNvPicPr/>
+                  </pic:nvPicPr>
+                  <pic:blipFill>
+                    <a:blip r:embed="rId16"/>
+                    <a:stretch>
+                      <a:fillRect/>
+                    </a:stretch>
+                  </pic:blipFill>
+                  <pic:spPr>
+                    <a:xfrm>
+                      <a:off x="0" y="0"/>
+                      <a:ext cx="5274310" cy="1784350"/>
+                    </a:xfrm>
+                    <a:prstGeom prst="rect">
+                      <a:avLst/>
+                    </a:prstGeom>
+                  </pic:spPr>
+                </pic:pic>
+              </a:graphicData>
+            </a:graphic>
+          </wp:inline>
+        </w:drawing>
+      </w:r>
+    </w:p>
+    <w:p>
+      <w:pPr>
+        <w:rPr>
+          <w:rFonts w:ascii="Consolas" w:hAnsi="Consolas" w:hint="eastAsia"/>
+          <w:color w:val="C7254E"/>
+          <w:sz w:val="18"/>
+          <w:szCs w:val="18"/>
+          <w:shd w:val="clear" w:color="auto" w:fill="F2F2F2"/>
+        </w:rPr>
+      </w:pPr>
+      <w:r>
+        <w:rPr>
+          <w:rFonts w:ascii="Consolas" w:hAnsi="Consolas" w:hint="eastAsia"/>
+          <w:color w:val="C7254E"/>
+          <w:sz w:val="18"/>
+          <w:szCs w:val="18"/>
+          <w:shd w:val="clear" w:color="auto" w:fill="F2F2F2"/>
+        </w:rPr>
+        <w:t>#</w:t>
+      </w:r>
+      <w:r>
+        <w:rPr>
+          <w:rFonts w:ascii="Consolas" w:hAnsi="Consolas" w:hint="eastAsia"/>
+          <w:color w:val="C7254E"/>
+          <w:sz w:val="18"/>
+          <w:szCs w:val="18"/>
+          <w:shd w:val="clear" w:color="auto" w:fill="F2F2F2"/>
+        </w:rPr>
+        <w:t>添加节点</w:t>
+      </w:r>
+    </w:p>
+    <w:p>
+      <w:pPr>
+        <w:rPr>
+          <w:rFonts w:ascii="Consolas" w:hAnsi="Consolas"/>
+          <w:color w:val="C7254E"/>
+          <w:sz w:val="18"/>
+          <w:szCs w:val="18"/>
+          <w:shd w:val="clear" w:color="auto" w:fill="F2F2F2"/>
+        </w:rPr>
+      </w:pPr>
+      <w:proofErr w:type="spellStart"/>
+      <w:r>
+        <w:rPr>
+          <w:rFonts w:ascii="Consolas" w:hAnsi="Consolas"/>
+          <w:color w:val="C7254E"/>
+          <w:sz w:val="18"/>
+          <w:szCs w:val="18"/>
+          <w:shd w:val="clear" w:color="auto" w:fill="F2F2F2"/>
+        </w:rPr>
+        <w:t>kubeadm</w:t>
+      </w:r>
+      <w:proofErr w:type="spellEnd"/>
+      <w:r>
+        <w:rPr>
+          <w:rFonts w:ascii="Consolas" w:hAnsi="Consolas"/>
+          <w:color w:val="C7254E"/>
+          <w:sz w:val="18"/>
+          <w:szCs w:val="18"/>
+          <w:shd w:val="clear" w:color="auto" w:fill="F2F2F2"/>
+        </w:rPr>
+        <w:t xml:space="preserve"> join 192.168.1.100:6443 --token 4xlwml.ii1ixufl20il6w5g --discovery-token-ca-cert-hash sha256:2989d05955500117c3557204597fcbd0b78143268272974174f62cf61bc12370</w:t>
+      </w:r>
+    </w:p>
+    <w:p>
+      <w:pPr>
+        <w:rPr>
+          <w:rFonts w:ascii="Consolas" w:hAnsi="Consolas" w:hint="eastAsia"/>
+          <w:color w:val="C7254E"/>
+          <w:sz w:val="18"/>
+          <w:szCs w:val="18"/>
+          <w:shd w:val="clear" w:color="auto" w:fill="F2F2F2"/>
+        </w:rPr>
+      </w:pPr>
+    </w:p>
+    <w:p>
+      <w:pPr>
+        <w:rPr>
+          <w:rFonts w:hint="eastAsia"/>
+          <w:b/>
+          <w:bCs/>
+          <w:sz w:val="28"/>
+          <w:szCs w:val="28"/>
+        </w:rPr>
+      </w:pPr>
+      <w:r>
+        <w:rPr>
+          <w:rFonts w:hint="eastAsia"/>
+          <w:b/>
+          <w:bCs/>
+          <w:sz w:val="28"/>
+          <w:szCs w:val="28"/>
+        </w:rPr>
+        <w:t>1</w:t>
+      </w:r>
+      <w:r>
+        <w:rPr>
+          <w:b/>
+          <w:bCs/>
+          <w:sz w:val="28"/>
+          <w:szCs w:val="28"/>
+        </w:rPr>
+        <w:t>1</w:t>
+      </w:r>
+      <w:r>
+        <w:rPr>
+          <w:rFonts w:hint="eastAsia"/>
+          <w:b/>
+          <w:bCs/>
+          <w:sz w:val="28"/>
+          <w:szCs w:val="28"/>
+        </w:rPr>
+        <w:t>、</w:t>
+      </w:r>
+      <w:r>
+        <w:rPr>
+          <w:b/>
+          <w:bCs/>
+          <w:sz w:val="28"/>
+          <w:szCs w:val="28"/>
+        </w:rPr>
+        <w:t>查看一下集群状态</w:t>
+      </w:r>
+    </w:p>
+    <w:p>
+      <w:pPr>
+        <w:rPr>
+          <w:rFonts w:ascii="Segoe UI Emoji" w:hAnsi="Segoe UI Emoji"/>
+          <w:color w:val="404040"/>
+          <w:szCs w:val="21"/>
+          <w:shd w:val="clear" w:color="auto" w:fill="FFFFFF"/>
+        </w:rPr>
+      </w:pPr>
+      <w:r>
+        <w:rPr>
+          <w:rFonts w:ascii="Segoe UI Emoji" w:hAnsi="Segoe UI Emoji" w:hint="eastAsia"/>
+          <w:color w:val="404040"/>
+          <w:szCs w:val="21"/>
+          <w:shd w:val="clear" w:color="auto" w:fill="FFFFFF"/>
+        </w:rPr>
+        <w:t>执行</w:t>
+      </w:r>
+      <w:proofErr w:type="spellStart"/>
+      <w:r>
+        <w:rPr>
+          <w:rFonts w:ascii="Consolas" w:hAnsi="Consolas"/>
+          <w:color w:val="C7254E"/>
+          <w:sz w:val="18"/>
+          <w:szCs w:val="18"/>
+          <w:shd w:val="clear" w:color="auto" w:fill="F2F2F2"/>
+        </w:rPr>
+        <w:t>kubectl</w:t>
+      </w:r>
+      <w:proofErr w:type="spellEnd"/>
+      <w:r>
+        <w:rPr>
+          <w:rFonts w:ascii="Consolas" w:hAnsi="Consolas"/>
+          <w:color w:val="C7254E"/>
+          <w:sz w:val="18"/>
+          <w:szCs w:val="18"/>
+          <w:shd w:val="clear" w:color="auto" w:fill="F2F2F2"/>
+        </w:rPr>
+        <w:t xml:space="preserve"> get cs</w:t>
+      </w:r>
+      <w:r>
+        <w:rPr>
+          <w:rFonts w:ascii="Segoe UI Emoji" w:hAnsi="Segoe UI Emoji" w:hint="eastAsia"/>
+          <w:color w:val="404040"/>
+          <w:szCs w:val="21"/>
+          <w:shd w:val="clear" w:color="auto" w:fill="FFFFFF"/>
+        </w:rPr>
+        <w:t>查看集群状态</w:t>
+      </w:r>
+      <w:r>
+        <w:rPr>
+          <w:rFonts w:ascii="Segoe UI Emoji" w:hAnsi="Segoe UI Emoji" w:hint="eastAsia"/>
+          <w:color w:val="404040"/>
+          <w:szCs w:val="21"/>
+          <w:shd w:val="clear" w:color="auto" w:fill="FFFFFF"/>
+        </w:rPr>
+        <w:t>，</w:t>
+      </w:r>
+    </w:p>
+    <w:p>
+      <w:pPr>
+        <w:rPr>
+          <w:rFonts w:ascii="Segoe UI Emoji" w:hAnsi="Segoe UI Emoji" w:hint="eastAsia"/>
+          <w:color w:val="404040"/>
+          <w:szCs w:val="21"/>
+          <w:shd w:val="clear" w:color="auto" w:fill="FFFFFF"/>
+        </w:rPr>
+      </w:pPr>
+      <w:r>
+        <w:rPr>
+          <w:noProof/>
+        </w:rPr>
+        <w:drawing>
+          <wp:inline distT="0" distB="0" distL="0" distR="0" wp14:anchorId="13557D53" wp14:editId="51B5965E">
+            <wp:extent cx="3886537" cy="815411"/>
+            <wp:effectExtent l="0" t="0" r="0" b="3810"/>
+            <wp:docPr id="8" name="图片 8"/>
+            <wp:cNvGraphicFramePr>
+              <a:graphicFrameLocks xmlns:a="http://schemas.openxmlformats.org/drawingml/2006/main" noChangeAspect="1"/>
+            </wp:cNvGraphicFramePr>
+            <a:graphic xmlns:a="http://schemas.openxmlformats.org/drawingml/2006/main">
+              <a:graphicData uri="http://schemas.openxmlformats.org/drawingml/2006/picture">
+                <pic:pic xmlns:pic="http://schemas.openxmlformats.org/drawingml/2006/picture">
+                  <pic:nvPicPr>
+                    <pic:cNvPr id="1" name=""/>
+                    <pic:cNvPicPr/>
+                  </pic:nvPicPr>
+                  <pic:blipFill>
+                    <a:blip r:embed="rId17"/>
+                    <a:stretch>
+                      <a:fillRect/>
+                    </a:stretch>
+                  </pic:blipFill>
+                  <pic:spPr>
+                    <a:xfrm>
+                      <a:off x="0" y="0"/>
+                      <a:ext cx="3886537" cy="815411"/>
+                    </a:xfrm>
+                    <a:prstGeom prst="rect">
+                      <a:avLst/>
+                    </a:prstGeom>
+                  </pic:spPr>
+                </pic:pic>
+              </a:graphicData>
+            </a:graphic>
+          </wp:inline>
+        </w:drawing>
+      </w:r>
+    </w:p>
+    <w:p>
+      <w:pPr>
+        <w:rPr>
+          <w:rFonts w:ascii="Consolas" w:hAnsi="Consolas" w:hint="eastAsia"/>
+          <w:color w:val="FF0000"/>
+          <w:sz w:val="18"/>
+          <w:szCs w:val="18"/>
+          <w:shd w:val="clear" w:color="auto" w:fill="F2F2F2"/>
+        </w:rPr>
+      </w:pPr>
+      <w:r>
+        <w:rPr>
+          <w:rFonts w:ascii="Segoe UI Emoji" w:hAnsi="Segoe UI Emoji" w:hint="eastAsia"/>
+          <w:color w:val="404040"/>
+          <w:szCs w:val="21"/>
+          <w:shd w:val="clear" w:color="auto" w:fill="FFFFFF"/>
+        </w:rPr>
+        <w:t>可能会出现：</w:t>
+      </w:r>
+      <w:r>
+        <w:rPr>
+          <w:rFonts w:ascii="Consolas" w:hAnsi="Consolas"/>
+          <w:color w:val="FF0000"/>
+          <w:sz w:val="18"/>
+          <w:szCs w:val="18"/>
+          <w:shd w:val="clear" w:color="auto" w:fill="F2F2F2"/>
+        </w:rPr>
+        <w:t>The connection to the server localhost:8080 was refused</w:t>
+      </w:r>
+    </w:p>
+    <w:p>
+      <w:pPr>
+        <w:rPr>
+          <w:rFonts w:ascii="Segoe UI Emoji" w:hAnsi="Segoe UI Emoji"/>
+          <w:color w:val="404040"/>
+          <w:szCs w:val="21"/>
+          <w:shd w:val="clear" w:color="auto" w:fill="FFFFFF"/>
+        </w:rPr>
+      </w:pPr>
+      <w:r>
+        <w:rPr>
+          <w:rFonts w:ascii="Segoe UI Emoji" w:hAnsi="Segoe UI Emoji"/>
+          <w:color w:val="404040"/>
+          <w:szCs w:val="21"/>
+          <w:shd w:val="clear" w:color="auto" w:fill="FFFFFF"/>
+        </w:rPr>
+        <w:t>原因：</w:t>
+      </w:r>
+      <w:proofErr w:type="spellStart"/>
+      <w:r>
+        <w:rPr>
+          <w:rFonts w:ascii="Segoe UI Emoji" w:hAnsi="Segoe UI Emoji"/>
+          <w:color w:val="404040"/>
+          <w:szCs w:val="21"/>
+          <w:shd w:val="clear" w:color="auto" w:fill="FFFFFF"/>
+        </w:rPr>
+        <w:t>kubenetes</w:t>
+      </w:r>
+      <w:proofErr w:type="spellEnd"/>
+      <w:r>
+        <w:rPr>
+          <w:rFonts w:ascii="Segoe UI Emoji" w:hAnsi="Segoe UI Emoji"/>
+          <w:color w:val="404040"/>
+          <w:szCs w:val="21"/>
+          <w:shd w:val="clear" w:color="auto" w:fill="FFFFFF"/>
+        </w:rPr>
+        <w:t xml:space="preserve"> master</w:t>
+      </w:r>
+      <w:r>
+        <w:rPr>
+          <w:rFonts w:ascii="Segoe UI Emoji" w:hAnsi="Segoe UI Emoji"/>
+          <w:color w:val="404040"/>
+          <w:szCs w:val="21"/>
+          <w:shd w:val="clear" w:color="auto" w:fill="FFFFFF"/>
+        </w:rPr>
+        <w:t>没有与本机绑定，集群初始化的时候没有设置</w:t>
+      </w:r>
+      <w:r>
+        <w:rPr>
+          <w:rFonts w:ascii="Segoe UI Emoji" w:hAnsi="Segoe UI Emoji" w:hint="eastAsia"/>
+          <w:color w:val="404040"/>
+          <w:szCs w:val="21"/>
+          <w:shd w:val="clear" w:color="auto" w:fill="FFFFFF"/>
+        </w:rPr>
+        <w:t>，执行如下：</w:t>
+      </w:r>
+    </w:p>
+    <w:p>
+      <w:pPr>
+        <w:rPr>
+          <w:rFonts w:ascii="Consolas" w:hAnsi="Consolas" w:hint="eastAsia"/>
+          <w:color w:val="C7254E"/>
+          <w:sz w:val="18"/>
+          <w:szCs w:val="18"/>
+          <w:shd w:val="clear" w:color="auto" w:fill="F2F2F2"/>
+        </w:rPr>
+      </w:pPr>
+      <w:r>
+        <w:rPr>
+          <w:rFonts w:ascii="Consolas" w:hAnsi="Consolas"/>
+          <w:color w:val="C7254E"/>
+          <w:sz w:val="18"/>
+          <w:szCs w:val="18"/>
+          <w:shd w:val="clear" w:color="auto" w:fill="F2F2F2"/>
+        </w:rPr>
+        <w:t>#</w:t>
+      </w:r>
+      <w:proofErr w:type="spellStart"/>
+      <w:r>
+        <w:rPr>
+          <w:rFonts w:ascii="Consolas" w:hAnsi="Consolas"/>
+          <w:color w:val="C7254E"/>
+          <w:sz w:val="18"/>
+          <w:szCs w:val="18"/>
+          <w:shd w:val="clear" w:color="auto" w:fill="F2F2F2"/>
+        </w:rPr>
+        <w:t>admin.conf</w:t>
+      </w:r>
+      <w:proofErr w:type="spellEnd"/>
+      <w:r>
+        <w:rPr>
+          <w:rFonts w:ascii="Consolas" w:hAnsi="Consolas"/>
+          <w:color w:val="C7254E"/>
+          <w:sz w:val="18"/>
+          <w:szCs w:val="18"/>
+          <w:shd w:val="clear" w:color="auto" w:fill="F2F2F2"/>
+        </w:rPr>
+        <w:t>这个文件主要是集群初始化的时候用来传递参数的</w:t>
+      </w:r>
+    </w:p>
+    <w:p>
+      <w:pPr>
+        <w:rPr>
+          <w:rFonts w:ascii="Consolas" w:hAnsi="Consolas"/>
+          <w:color w:val="C7254E"/>
+          <w:sz w:val="18"/>
+          <w:szCs w:val="18"/>
+          <w:shd w:val="clear" w:color="auto" w:fill="F2F2F2"/>
+        </w:rPr>
+      </w:pPr>
+      <w:r>
+        <w:rPr>
+          <w:rFonts w:ascii="Consolas" w:hAnsi="Consolas"/>
+          <w:color w:val="C7254E"/>
+          <w:sz w:val="18"/>
+          <w:szCs w:val="18"/>
+          <w:shd w:val="clear" w:color="auto" w:fill="F2F2F2"/>
+        </w:rPr>
+        <w:t>export KUBECONFIG=/</w:t>
+      </w:r>
+      <w:proofErr w:type="spellStart"/>
+      <w:r>
+        <w:rPr>
+          <w:rFonts w:ascii="Consolas" w:hAnsi="Consolas"/>
+          <w:color w:val="C7254E"/>
+          <w:sz w:val="18"/>
+          <w:szCs w:val="18"/>
+          <w:shd w:val="clear" w:color="auto" w:fill="F2F2F2"/>
+        </w:rPr>
+        <w:t>etc</w:t>
+      </w:r>
+      <w:proofErr w:type="spellEnd"/>
+      <w:r>
+        <w:rPr>
+          <w:rFonts w:ascii="Consolas" w:hAnsi="Consolas"/>
+          <w:color w:val="C7254E"/>
+          <w:sz w:val="18"/>
+          <w:szCs w:val="18"/>
+          <w:shd w:val="clear" w:color="auto" w:fill="F2F2F2"/>
+        </w:rPr>
+        <w:t>/</w:t>
+      </w:r>
+      <w:proofErr w:type="spellStart"/>
+      <w:r>
+        <w:rPr>
+          <w:rFonts w:ascii="Consolas" w:hAnsi="Consolas"/>
+          <w:color w:val="C7254E"/>
+          <w:sz w:val="18"/>
+          <w:szCs w:val="18"/>
+          <w:shd w:val="clear" w:color="auto" w:fill="F2F2F2"/>
+        </w:rPr>
+        <w:t>kubernetes</w:t>
+      </w:r>
+      <w:proofErr w:type="spellEnd"/>
+      <w:r>
+        <w:rPr>
+          <w:rFonts w:ascii="Consolas" w:hAnsi="Consolas"/>
+          <w:color w:val="C7254E"/>
+          <w:sz w:val="18"/>
+          <w:szCs w:val="18"/>
+          <w:shd w:val="clear" w:color="auto" w:fill="F2F2F2"/>
+        </w:rPr>
+        <w:t>/</w:t>
+      </w:r>
+      <w:proofErr w:type="spellStart"/>
+      <w:r>
+        <w:rPr>
+          <w:rFonts w:ascii="Consolas" w:hAnsi="Consolas"/>
+          <w:color w:val="C7254E"/>
+          <w:sz w:val="18"/>
+          <w:szCs w:val="18"/>
+          <w:shd w:val="clear" w:color="auto" w:fill="F2F2F2"/>
+        </w:rPr>
+        <w:t>admin.conf</w:t>
+      </w:r>
+      <w:proofErr w:type="spellEnd"/>
+      <w:r>
+        <w:rPr>
+          <w:rFonts w:ascii="Consolas" w:hAnsi="Consolas"/>
+          <w:color w:val="C7254E"/>
+          <w:sz w:val="18"/>
+          <w:szCs w:val="18"/>
+          <w:shd w:val="clear" w:color="auto" w:fill="F2F2F2"/>
+        </w:rPr>
+        <w:t xml:space="preserve"> </w:t>
+      </w:r>
+    </w:p>
+    <w:p>
+      <w:pPr>
+        <w:rPr>
+          <w:rFonts w:ascii="Microsoft Yahei" w:hAnsi="Microsoft Yahei"/>
+          <w:color w:val="555555"/>
+          <w:sz w:val="23"/>
+          <w:szCs w:val="23"/>
+          <w:shd w:val="clear" w:color="auto" w:fill="FFFFFF"/>
+        </w:rPr>
+      </w:pPr>
+    </w:p>
+    <w:p>
+      <w:pPr>
+        <w:rPr>
+          <w:b/>
+          <w:bCs/>
+          <w:sz w:val="28"/>
+          <w:szCs w:val="28"/>
+        </w:rPr>
+      </w:pPr>
+      <w:r>
+        <w:rPr>
+          <w:rFonts w:hint="eastAsia"/>
+          <w:b/>
+          <w:bCs/>
+          <w:sz w:val="28"/>
+          <w:szCs w:val="28"/>
         </w:rPr>
         <w:lastRenderedPageBreak/>
+        <w:t>1</w:t>
+      </w:r>
+      <w:r>
+        <w:rPr>
+          <w:b/>
+          <w:bCs/>
+          <w:sz w:val="28"/>
+          <w:szCs w:val="28"/>
+        </w:rPr>
+        <w:t>2</w:t>
+      </w:r>
+      <w:r>
+        <w:rPr>
+          <w:rFonts w:hint="eastAsia"/>
+          <w:b/>
+          <w:bCs/>
+          <w:sz w:val="28"/>
+          <w:szCs w:val="28"/>
+        </w:rPr>
+        <w:t>、</w:t>
+      </w:r>
+      <w:r>
+        <w:rPr>
+          <w:b/>
+          <w:bCs/>
+          <w:sz w:val="28"/>
+          <w:szCs w:val="28"/>
+        </w:rPr>
+        <w:t>检查 master 初始化结果</w:t>
+      </w:r>
+    </w:p>
+    <w:p>
+      <w:pPr>
+        <w:rPr>
+          <w:rFonts w:ascii="Segoe UI Emoji" w:hAnsi="Segoe UI Emoji"/>
+          <w:color w:val="404040"/>
+          <w:szCs w:val="21"/>
+          <w:shd w:val="clear" w:color="auto" w:fill="FFFFFF"/>
+        </w:rPr>
+      </w:pPr>
+      <w:r>
+        <w:rPr>
+          <w:rFonts w:ascii="Segoe UI Emoji" w:hAnsi="Segoe UI Emoji" w:hint="eastAsia"/>
+          <w:color w:val="404040"/>
+          <w:szCs w:val="21"/>
+          <w:shd w:val="clear" w:color="auto" w:fill="FFFFFF"/>
+        </w:rPr>
+        <w:t>执行如下命令，等待</w:t>
+      </w:r>
+      <w:r>
+        <w:rPr>
+          <w:rFonts w:ascii="Segoe UI Emoji" w:hAnsi="Segoe UI Emoji"/>
+          <w:color w:val="404040"/>
+          <w:szCs w:val="21"/>
+          <w:shd w:val="clear" w:color="auto" w:fill="FFFFFF"/>
+        </w:rPr>
+        <w:t xml:space="preserve"> 3-10 </w:t>
+      </w:r>
+      <w:r>
+        <w:rPr>
+          <w:rFonts w:ascii="Segoe UI Emoji" w:hAnsi="Segoe UI Emoji"/>
+          <w:color w:val="404040"/>
+          <w:szCs w:val="21"/>
+          <w:shd w:val="clear" w:color="auto" w:fill="FFFFFF"/>
+        </w:rPr>
+        <w:t>分钟，直到所有的容器</w:t>
+      </w:r>
+      <w:proofErr w:type="gramStart"/>
+      <w:r>
+        <w:rPr>
+          <w:rFonts w:ascii="Segoe UI Emoji" w:hAnsi="Segoe UI Emoji"/>
+          <w:color w:val="404040"/>
+          <w:szCs w:val="21"/>
+          <w:shd w:val="clear" w:color="auto" w:fill="FFFFFF"/>
+        </w:rPr>
+        <w:t>组处于</w:t>
+      </w:r>
+      <w:proofErr w:type="gramEnd"/>
+      <w:r>
+        <w:rPr>
+          <w:rFonts w:ascii="Segoe UI Emoji" w:hAnsi="Segoe UI Emoji"/>
+          <w:color w:val="404040"/>
+          <w:szCs w:val="21"/>
+          <w:shd w:val="clear" w:color="auto" w:fill="FFFFFF"/>
+        </w:rPr>
+        <w:t xml:space="preserve"> Running </w:t>
+      </w:r>
+      <w:r>
+        <w:rPr>
+          <w:rFonts w:ascii="Segoe UI Emoji" w:hAnsi="Segoe UI Emoji"/>
+          <w:color w:val="404040"/>
+          <w:szCs w:val="21"/>
+          <w:shd w:val="clear" w:color="auto" w:fill="FFFFFF"/>
+        </w:rPr>
+        <w:t>状态</w:t>
+      </w:r>
+    </w:p>
+    <w:p>
+      <w:pPr>
+        <w:rPr>
+          <w:rFonts w:ascii="Consolas" w:hAnsi="Consolas"/>
+          <w:color w:val="C7254E"/>
+          <w:sz w:val="18"/>
+          <w:szCs w:val="18"/>
+          <w:shd w:val="clear" w:color="auto" w:fill="F2F2F2"/>
+        </w:rPr>
+      </w:pPr>
+      <w:r>
+        <w:rPr>
+          <w:rFonts w:ascii="Consolas" w:hAnsi="Consolas"/>
+          <w:color w:val="C7254E"/>
+          <w:sz w:val="18"/>
+          <w:szCs w:val="18"/>
+          <w:shd w:val="clear" w:color="auto" w:fill="F2F2F2"/>
+        </w:rPr>
+        <w:t xml:space="preserve">watch </w:t>
+      </w:r>
+      <w:proofErr w:type="spellStart"/>
+      <w:r>
+        <w:rPr>
+          <w:rFonts w:ascii="Consolas" w:hAnsi="Consolas"/>
+          <w:color w:val="C7254E"/>
+          <w:sz w:val="18"/>
+          <w:szCs w:val="18"/>
+          <w:shd w:val="clear" w:color="auto" w:fill="F2F2F2"/>
+        </w:rPr>
+        <w:t>kubectl</w:t>
+      </w:r>
+      <w:proofErr w:type="spellEnd"/>
+      <w:r>
+        <w:rPr>
+          <w:rFonts w:ascii="Consolas" w:hAnsi="Consolas"/>
+          <w:color w:val="C7254E"/>
+          <w:sz w:val="18"/>
+          <w:szCs w:val="18"/>
+          <w:shd w:val="clear" w:color="auto" w:fill="F2F2F2"/>
+        </w:rPr>
+        <w:t xml:space="preserve"> get pod -n </w:t>
+      </w:r>
+      <w:proofErr w:type="spellStart"/>
+      <w:r>
+        <w:rPr>
+          <w:rFonts w:ascii="Consolas" w:hAnsi="Consolas"/>
+          <w:color w:val="C7254E"/>
+          <w:sz w:val="18"/>
+          <w:szCs w:val="18"/>
+          <w:shd w:val="clear" w:color="auto" w:fill="F2F2F2"/>
+        </w:rPr>
+        <w:t>kube</w:t>
+      </w:r>
+      <w:proofErr w:type="spellEnd"/>
+      <w:r>
+        <w:rPr>
+          <w:rFonts w:ascii="Consolas" w:hAnsi="Consolas"/>
+          <w:color w:val="C7254E"/>
+          <w:sz w:val="18"/>
+          <w:szCs w:val="18"/>
+          <w:shd w:val="clear" w:color="auto" w:fill="F2F2F2"/>
+        </w:rPr>
+        <w:t>-system -o wide</w:t>
+      </w:r>
+    </w:p>
+    <w:p>
+      <w:pPr>
+        <w:rPr>
+          <w:rFonts w:ascii="Consolas" w:hAnsi="Consolas"/>
+          <w:color w:val="C7254E"/>
+          <w:sz w:val="18"/>
+          <w:szCs w:val="18"/>
+          <w:shd w:val="clear" w:color="auto" w:fill="F2F2F2"/>
+        </w:rPr>
+      </w:pPr>
+      <w:r>
+        <w:rPr>
+          <w:noProof/>
+        </w:rPr>
+        <w:drawing>
+          <wp:inline distT="0" distB="0" distL="0" distR="0" wp14:anchorId="5F4590EF" wp14:editId="3F5F01A6">
+            <wp:extent cx="5274310" cy="1137920"/>
+            <wp:effectExtent l="0" t="0" r="2540" b="5080"/>
+            <wp:docPr id="9" name="图片 9"/>
+            <wp:cNvGraphicFramePr>
+              <a:graphicFrameLocks xmlns:a="http://schemas.openxmlformats.org/drawingml/2006/main" noChangeAspect="1"/>
+            </wp:cNvGraphicFramePr>
+            <a:graphic xmlns:a="http://schemas.openxmlformats.org/drawingml/2006/main">
+              <a:graphicData uri="http://schemas.openxmlformats.org/drawingml/2006/picture">
+                <pic:pic xmlns:pic="http://schemas.openxmlformats.org/drawingml/2006/picture">
+                  <pic:nvPicPr>
+                    <pic:cNvPr id="1" name=""/>
+                    <pic:cNvPicPr/>
+                  </pic:nvPicPr>
+                  <pic:blipFill>
+                    <a:blip r:embed="rId18"/>
+                    <a:stretch>
+                      <a:fillRect/>
+                    </a:stretch>
+                  </pic:blipFill>
+                  <pic:spPr>
+                    <a:xfrm>
+                      <a:off x="0" y="0"/>
+                      <a:ext cx="5274310" cy="1137920"/>
+                    </a:xfrm>
+                    <a:prstGeom prst="rect">
+                      <a:avLst/>
+                    </a:prstGeom>
+                  </pic:spPr>
+                </pic:pic>
+              </a:graphicData>
+            </a:graphic>
+          </wp:inline>
+        </w:drawing>
+      </w:r>
+    </w:p>
+    <w:p>
+      <w:pPr>
+        <w:widowControl/>
+        <w:tabs>
+          <w:tab w:val="left" w:pos="916"/>
+          <w:tab w:val="left" w:pos="1832"/>
+          <w:tab w:val="left" w:pos="2748"/>
+          <w:tab w:val="left" w:pos="3664"/>
+          <w:tab w:val="left" w:pos="4580"/>
+          <w:tab w:val="left" w:pos="5496"/>
+          <w:tab w:val="left" w:pos="6412"/>
+          <w:tab w:val="left" w:pos="7328"/>
+          <w:tab w:val="left" w:pos="8244"/>
+          <w:tab w:val="left" w:pos="9160"/>
+          <w:tab w:val="left" w:pos="10076"/>
+          <w:tab w:val="left" w:pos="10992"/>
+          <w:tab w:val="left" w:pos="11908"/>
+          <w:tab w:val="left" w:pos="12824"/>
+          <w:tab w:val="left" w:pos="13740"/>
+          <w:tab w:val="left" w:pos="14656"/>
+        </w:tabs>
+        <w:jc w:val="left"/>
+        <w:rPr>
+          <w:rFonts w:ascii="Consolas" w:hAnsi="Consolas"/>
+          <w:color w:val="C7254E"/>
+          <w:sz w:val="18"/>
+          <w:szCs w:val="18"/>
+          <w:shd w:val="clear" w:color="auto" w:fill="F2F2F2"/>
+        </w:rPr>
+      </w:pPr>
+      <w:proofErr w:type="spellStart"/>
+      <w:r>
+        <w:rPr>
+          <w:rFonts w:ascii="Consolas" w:hAnsi="Consolas"/>
+          <w:color w:val="C7254E"/>
+          <w:sz w:val="18"/>
+          <w:szCs w:val="18"/>
+          <w:shd w:val="clear" w:color="auto" w:fill="F2F2F2"/>
+        </w:rPr>
+        <w:t>kubectl</w:t>
+      </w:r>
+      <w:proofErr w:type="spellEnd"/>
+      <w:r>
+        <w:rPr>
+          <w:rFonts w:ascii="Consolas" w:hAnsi="Consolas"/>
+          <w:color w:val="C7254E"/>
+          <w:sz w:val="18"/>
+          <w:szCs w:val="18"/>
+          <w:shd w:val="clear" w:color="auto" w:fill="F2F2F2"/>
+        </w:rPr>
+        <w:t xml:space="preserve"> get pods --all-namespaces</w:t>
+      </w:r>
+      <w:r>
+        <w:rPr>
+          <w:rFonts w:ascii="Consolas" w:hAnsi="Consolas"/>
+          <w:color w:val="C7254E"/>
+          <w:sz w:val="18"/>
+          <w:szCs w:val="18"/>
+          <w:shd w:val="clear" w:color="auto" w:fill="F2F2F2"/>
+        </w:rPr>
+        <w:t xml:space="preserve"> #</w:t>
+      </w:r>
+      <w:r>
+        <w:rPr>
+          <w:rFonts w:ascii="Consolas" w:hAnsi="Consolas" w:hint="eastAsia"/>
+          <w:color w:val="C7254E"/>
+          <w:sz w:val="18"/>
+          <w:szCs w:val="18"/>
+          <w:shd w:val="clear" w:color="auto" w:fill="F2F2F2"/>
+        </w:rPr>
+        <w:t>查看所有</w:t>
+      </w:r>
+      <w:r>
+        <w:rPr>
+          <w:rFonts w:ascii="Consolas" w:hAnsi="Consolas" w:hint="eastAsia"/>
+          <w:color w:val="C7254E"/>
+          <w:sz w:val="18"/>
+          <w:szCs w:val="18"/>
+          <w:shd w:val="clear" w:color="auto" w:fill="F2F2F2"/>
+        </w:rPr>
+        <w:t>pod</w:t>
+      </w:r>
+      <w:r>
+        <w:rPr>
+          <w:rFonts w:ascii="Consolas" w:hAnsi="Consolas" w:hint="eastAsia"/>
+          <w:color w:val="C7254E"/>
+          <w:sz w:val="18"/>
+          <w:szCs w:val="18"/>
+          <w:shd w:val="clear" w:color="auto" w:fill="F2F2F2"/>
+        </w:rPr>
+        <w:t>列表</w:t>
+      </w:r>
+    </w:p>
+    <w:p>
+      <w:pPr>
+        <w:widowControl/>
+        <w:tabs>
+          <w:tab w:val="left" w:pos="916"/>
+          <w:tab w:val="left" w:pos="1832"/>
+          <w:tab w:val="left" w:pos="2748"/>
+          <w:tab w:val="left" w:pos="3664"/>
+          <w:tab w:val="left" w:pos="4580"/>
+          <w:tab w:val="left" w:pos="5496"/>
+          <w:tab w:val="left" w:pos="6412"/>
+          <w:tab w:val="left" w:pos="7328"/>
+          <w:tab w:val="left" w:pos="8244"/>
+          <w:tab w:val="left" w:pos="9160"/>
+          <w:tab w:val="left" w:pos="10076"/>
+          <w:tab w:val="left" w:pos="10992"/>
+          <w:tab w:val="left" w:pos="11908"/>
+          <w:tab w:val="left" w:pos="12824"/>
+          <w:tab w:val="left" w:pos="13740"/>
+          <w:tab w:val="left" w:pos="14656"/>
+        </w:tabs>
+        <w:jc w:val="left"/>
+        <w:rPr>
+          <w:rFonts w:ascii="Consolas" w:hAnsi="Consolas" w:hint="eastAsia"/>
+          <w:color w:val="C7254E"/>
+          <w:sz w:val="18"/>
+          <w:szCs w:val="18"/>
+          <w:shd w:val="clear" w:color="auto" w:fill="F2F2F2"/>
+        </w:rPr>
+      </w:pPr>
+      <w:proofErr w:type="spellStart"/>
+      <w:r>
+        <w:rPr>
+          <w:rFonts w:ascii="Consolas" w:hAnsi="Consolas"/>
+          <w:color w:val="C7254E"/>
+          <w:sz w:val="18"/>
+          <w:szCs w:val="18"/>
+          <w:shd w:val="clear" w:color="auto" w:fill="F2F2F2"/>
+        </w:rPr>
+        <w:t>kubectl</w:t>
+      </w:r>
+      <w:proofErr w:type="spellEnd"/>
+      <w:r>
+        <w:rPr>
+          <w:rFonts w:ascii="Consolas" w:hAnsi="Consolas"/>
+          <w:color w:val="C7254E"/>
+          <w:sz w:val="18"/>
+          <w:szCs w:val="18"/>
+          <w:shd w:val="clear" w:color="auto" w:fill="F2F2F2"/>
+        </w:rPr>
+        <w:t xml:space="preserve"> get pods -</w:t>
+      </w:r>
+      <w:r>
+        <w:rPr>
+          <w:rFonts w:ascii="Consolas" w:hAnsi="Consolas" w:hint="eastAsia"/>
+          <w:color w:val="C7254E"/>
+          <w:sz w:val="18"/>
+          <w:szCs w:val="18"/>
+          <w:shd w:val="clear" w:color="auto" w:fill="F2F2F2"/>
+        </w:rPr>
+        <w:t>n</w:t>
+      </w:r>
+      <w:r>
+        <w:rPr>
+          <w:rFonts w:ascii="Consolas" w:hAnsi="Consolas"/>
+          <w:color w:val="C7254E"/>
+          <w:sz w:val="18"/>
+          <w:szCs w:val="18"/>
+          <w:shd w:val="clear" w:color="auto" w:fill="F2F2F2"/>
+        </w:rPr>
+        <w:t xml:space="preserve"> </w:t>
+      </w:r>
+      <w:proofErr w:type="spellStart"/>
+      <w:r>
+        <w:rPr>
+          <w:rFonts w:ascii="Consolas" w:hAnsi="Consolas"/>
+          <w:color w:val="C7254E"/>
+          <w:sz w:val="18"/>
+          <w:szCs w:val="18"/>
+          <w:shd w:val="clear" w:color="auto" w:fill="F2F2F2"/>
+        </w:rPr>
+        <w:t>kube</w:t>
+      </w:r>
+      <w:proofErr w:type="spellEnd"/>
+      <w:r>
+        <w:rPr>
+          <w:rFonts w:ascii="Consolas" w:hAnsi="Consolas"/>
+          <w:color w:val="C7254E"/>
+          <w:sz w:val="18"/>
+          <w:szCs w:val="18"/>
+          <w:shd w:val="clear" w:color="auto" w:fill="F2F2F2"/>
+        </w:rPr>
+        <w:t>-system</w:t>
+      </w:r>
+      <w:r>
+        <w:rPr>
+          <w:rFonts w:ascii="Consolas" w:hAnsi="Consolas"/>
+          <w:color w:val="C7254E"/>
+          <w:sz w:val="18"/>
+          <w:szCs w:val="18"/>
+          <w:shd w:val="clear" w:color="auto" w:fill="F2F2F2"/>
+        </w:rPr>
+        <w:t xml:space="preserve"> #</w:t>
+      </w:r>
+      <w:r>
+        <w:rPr>
+          <w:rFonts w:ascii="Consolas" w:hAnsi="Consolas" w:hint="eastAsia"/>
+          <w:color w:val="C7254E"/>
+          <w:sz w:val="18"/>
+          <w:szCs w:val="18"/>
+          <w:shd w:val="clear" w:color="auto" w:fill="F2F2F2"/>
+        </w:rPr>
+        <w:t>查看</w:t>
+      </w:r>
+      <w:r>
+        <w:rPr>
+          <w:rFonts w:ascii="Consolas" w:hAnsi="Consolas" w:hint="eastAsia"/>
+          <w:color w:val="C7254E"/>
+          <w:sz w:val="18"/>
+          <w:szCs w:val="18"/>
+          <w:shd w:val="clear" w:color="auto" w:fill="F2F2F2"/>
+        </w:rPr>
+        <w:t>指定</w:t>
+      </w:r>
+      <w:proofErr w:type="spellStart"/>
+      <w:r>
+        <w:rPr>
+          <w:rFonts w:ascii="Consolas" w:hAnsi="Consolas" w:hint="eastAsia"/>
+          <w:color w:val="C7254E"/>
+          <w:sz w:val="18"/>
+          <w:szCs w:val="18"/>
+          <w:shd w:val="clear" w:color="auto" w:fill="F2F2F2"/>
+        </w:rPr>
+        <w:t>na</w:t>
+      </w:r>
+      <w:r>
+        <w:rPr>
+          <w:rFonts w:ascii="Consolas" w:hAnsi="Consolas"/>
+          <w:color w:val="C7254E"/>
+          <w:sz w:val="18"/>
+          <w:szCs w:val="18"/>
+          <w:shd w:val="clear" w:color="auto" w:fill="F2F2F2"/>
+        </w:rPr>
+        <w:t>mespace</w:t>
+      </w:r>
+      <w:r>
+        <w:rPr>
+          <w:rFonts w:ascii="Consolas" w:hAnsi="Consolas"/>
+          <w:color w:val="C7254E"/>
+          <w:sz w:val="18"/>
+          <w:szCs w:val="18"/>
+          <w:shd w:val="clear" w:color="auto" w:fill="F2F2F2"/>
+        </w:rPr>
+        <w:t>r</w:t>
+      </w:r>
+      <w:proofErr w:type="spellEnd"/>
+      <w:r>
+        <w:rPr>
+          <w:rFonts w:ascii="Consolas" w:hAnsi="Consolas" w:hint="eastAsia"/>
+          <w:color w:val="C7254E"/>
+          <w:sz w:val="18"/>
+          <w:szCs w:val="18"/>
+          <w:shd w:val="clear" w:color="auto" w:fill="F2F2F2"/>
+        </w:rPr>
+        <w:t>的</w:t>
+      </w:r>
+      <w:r>
+        <w:rPr>
+          <w:rFonts w:ascii="Consolas" w:hAnsi="Consolas" w:hint="eastAsia"/>
+          <w:color w:val="C7254E"/>
+          <w:sz w:val="18"/>
+          <w:szCs w:val="18"/>
+          <w:shd w:val="clear" w:color="auto" w:fill="F2F2F2"/>
+        </w:rPr>
+        <w:t>pod</w:t>
+      </w:r>
+      <w:r>
+        <w:rPr>
+          <w:rFonts w:ascii="Consolas" w:hAnsi="Consolas" w:hint="eastAsia"/>
+          <w:color w:val="C7254E"/>
+          <w:sz w:val="18"/>
+          <w:szCs w:val="18"/>
+          <w:shd w:val="clear" w:color="auto" w:fill="F2F2F2"/>
+        </w:rPr>
+        <w:t>列表</w:t>
+      </w:r>
+    </w:p>
+    <w:p>
+      <w:pPr>
+        <w:rPr>
+          <w:rFonts w:ascii="Consolas" w:hAnsi="Consolas" w:hint="eastAsia"/>
+          <w:color w:val="C7254E"/>
+          <w:sz w:val="18"/>
+          <w:szCs w:val="18"/>
+          <w:shd w:val="clear" w:color="auto" w:fill="F2F2F2"/>
+        </w:rPr>
+      </w:pPr>
+      <w:r>
+        <w:rPr>
+          <w:noProof/>
+        </w:rPr>
+        <w:drawing>
+          <wp:inline distT="0" distB="0" distL="0" distR="0" wp14:anchorId="1187953A" wp14:editId="43F22806">
+            <wp:extent cx="5274310" cy="1198880"/>
+            <wp:effectExtent l="0" t="0" r="2540" b="1270"/>
+            <wp:docPr id="12" name="图片 12"/>
+            <wp:cNvGraphicFramePr>
+              <a:graphicFrameLocks xmlns:a="http://schemas.openxmlformats.org/drawingml/2006/main" noChangeAspect="1"/>
+            </wp:cNvGraphicFramePr>
+            <a:graphic xmlns:a="http://schemas.openxmlformats.org/drawingml/2006/main">
+              <a:graphicData uri="http://schemas.openxmlformats.org/drawingml/2006/picture">
+                <pic:pic xmlns:pic="http://schemas.openxmlformats.org/drawingml/2006/picture">
+                  <pic:nvPicPr>
+                    <pic:cNvPr id="1" name=""/>
+                    <pic:cNvPicPr/>
+                  </pic:nvPicPr>
+                  <pic:blipFill>
+                    <a:blip r:embed="rId19"/>
+                    <a:stretch>
+                      <a:fillRect/>
+                    </a:stretch>
+                  </pic:blipFill>
+                  <pic:spPr>
+                    <a:xfrm>
+                      <a:off x="0" y="0"/>
+                      <a:ext cx="5274310" cy="1198880"/>
+                    </a:xfrm>
+                    <a:prstGeom prst="rect">
+                      <a:avLst/>
+                    </a:prstGeom>
+                  </pic:spPr>
+                </pic:pic>
+              </a:graphicData>
+            </a:graphic>
+          </wp:inline>
+        </w:drawing>
+      </w:r>
+    </w:p>
+    <w:p>
+      <w:pPr>
+        <w:rPr>
+          <w:rFonts w:ascii="Segoe UI Emoji" w:hAnsi="Segoe UI Emoji" w:hint="eastAsia"/>
+          <w:color w:val="404040"/>
+          <w:szCs w:val="21"/>
+          <w:shd w:val="clear" w:color="auto" w:fill="FFFFFF"/>
+        </w:rPr>
+      </w:pPr>
+      <w:r>
+        <w:rPr>
+          <w:rFonts w:ascii="Segoe UI Emoji" w:hAnsi="Segoe UI Emoji"/>
+          <w:color w:val="404040"/>
+          <w:szCs w:val="21"/>
+          <w:shd w:val="clear" w:color="auto" w:fill="FFFFFF"/>
+        </w:rPr>
+        <w:t>查看</w:t>
+      </w:r>
+      <w:r>
+        <w:rPr>
+          <w:rFonts w:ascii="Segoe UI Emoji" w:hAnsi="Segoe UI Emoji"/>
+          <w:color w:val="404040"/>
+          <w:szCs w:val="21"/>
+          <w:shd w:val="clear" w:color="auto" w:fill="FFFFFF"/>
+        </w:rPr>
+        <w:t xml:space="preserve"> master </w:t>
+      </w:r>
+      <w:r>
+        <w:rPr>
+          <w:rFonts w:ascii="Segoe UI Emoji" w:hAnsi="Segoe UI Emoji"/>
+          <w:color w:val="404040"/>
+          <w:szCs w:val="21"/>
+          <w:shd w:val="clear" w:color="auto" w:fill="FFFFFF"/>
+        </w:rPr>
+        <w:t>节点初始化结果</w:t>
+      </w:r>
+    </w:p>
+    <w:p>
+      <w:pPr>
+        <w:rPr>
+          <w:rFonts w:ascii="Consolas" w:hAnsi="Consolas"/>
+          <w:color w:val="C7254E"/>
+          <w:sz w:val="18"/>
+          <w:szCs w:val="18"/>
+          <w:shd w:val="clear" w:color="auto" w:fill="F2F2F2"/>
+        </w:rPr>
+      </w:pPr>
+      <w:proofErr w:type="spellStart"/>
+      <w:r>
+        <w:rPr>
+          <w:rFonts w:ascii="Consolas" w:hAnsi="Consolas"/>
+          <w:color w:val="C7254E"/>
+          <w:sz w:val="18"/>
+          <w:szCs w:val="18"/>
+          <w:shd w:val="clear" w:color="auto" w:fill="F2F2F2"/>
+        </w:rPr>
+        <w:t>kubectl</w:t>
+      </w:r>
+      <w:proofErr w:type="spellEnd"/>
+      <w:r>
+        <w:rPr>
+          <w:rFonts w:ascii="Consolas" w:hAnsi="Consolas"/>
+          <w:color w:val="C7254E"/>
+          <w:sz w:val="18"/>
+          <w:szCs w:val="18"/>
+          <w:shd w:val="clear" w:color="auto" w:fill="F2F2F2"/>
+        </w:rPr>
+        <w:t xml:space="preserve"> get nodes -o wide</w:t>
+      </w:r>
+    </w:p>
+    <w:p>
+      <w:pPr>
+        <w:rPr>
+          <w:rFonts w:ascii="Consolas" w:hAnsi="Consolas"/>
+          <w:color w:val="C7254E"/>
+          <w:sz w:val="18"/>
+          <w:szCs w:val="18"/>
+          <w:shd w:val="clear" w:color="auto" w:fill="F2F2F2"/>
+        </w:rPr>
+      </w:pPr>
+      <w:r>
+        <w:rPr>
+          <w:noProof/>
+        </w:rPr>
+        <w:drawing>
+          <wp:inline distT="0" distB="0" distL="0" distR="0" wp14:anchorId="3F4649AE" wp14:editId="06855D99">
+            <wp:extent cx="4671465" cy="548688"/>
+            <wp:effectExtent l="0" t="0" r="0" b="3810"/>
+            <wp:docPr id="10" name="图片 10"/>
+            <wp:cNvGraphicFramePr>
+              <a:graphicFrameLocks xmlns:a="http://schemas.openxmlformats.org/drawingml/2006/main" noChangeAspect="1"/>
+            </wp:cNvGraphicFramePr>
+            <a:graphic xmlns:a="http://schemas.openxmlformats.org/drawingml/2006/main">
+              <a:graphicData uri="http://schemas.openxmlformats.org/drawingml/2006/picture">
+                <pic:pic xmlns:pic="http://schemas.openxmlformats.org/drawingml/2006/picture">
+                  <pic:nvPicPr>
+                    <pic:cNvPr id="1" name=""/>
+                    <pic:cNvPicPr/>
+                  </pic:nvPicPr>
+                  <pic:blipFill>
+                    <a:blip r:embed="rId20"/>
+                    <a:stretch>
+                      <a:fillRect/>
+                    </a:stretch>
+                  </pic:blipFill>
+                  <pic:spPr>
+                    <a:xfrm>
+                      <a:off x="0" y="0"/>
+                      <a:ext cx="4671465" cy="548688"/>
+                    </a:xfrm>
+                    <a:prstGeom prst="rect">
+                      <a:avLst/>
+                    </a:prstGeom>
+                  </pic:spPr>
+                </pic:pic>
+              </a:graphicData>
+            </a:graphic>
+          </wp:inline>
+        </w:drawing>
+      </w:r>
+    </w:p>
+    <w:p>
+      <w:pPr>
+        <w:rPr>
+          <w:rFonts w:ascii="Consolas" w:hAnsi="Consolas"/>
+          <w:color w:val="C7254E"/>
+          <w:sz w:val="18"/>
+          <w:szCs w:val="18"/>
+          <w:shd w:val="clear" w:color="auto" w:fill="F2F2F2"/>
+        </w:rPr>
+      </w:pPr>
+    </w:p>
+    <w:p>
+      <w:pPr>
+        <w:rPr>
+          <w:rFonts w:ascii="Segoe UI Emoji" w:hAnsi="Segoe UI Emoji" w:hint="eastAsia"/>
+          <w:color w:val="FF0000"/>
+          <w:szCs w:val="21"/>
+          <w:shd w:val="clear" w:color="auto" w:fill="FFFFFF"/>
+        </w:rPr>
+      </w:pPr>
+      <w:r>
+        <w:rPr>
+          <w:rFonts w:ascii="Segoe UI Emoji" w:hAnsi="Segoe UI Emoji" w:hint="eastAsia"/>
+          <w:color w:val="FF0000"/>
+          <w:szCs w:val="21"/>
+          <w:shd w:val="clear" w:color="auto" w:fill="FFFFFF"/>
+        </w:rPr>
+        <w:t>从上面，我们发现</w:t>
+      </w:r>
+      <w:proofErr w:type="spellStart"/>
+      <w:r>
+        <w:rPr>
+          <w:rFonts w:ascii="Segoe UI Emoji" w:hAnsi="Segoe UI Emoji" w:hint="eastAsia"/>
+          <w:color w:val="FF0000"/>
+          <w:szCs w:val="21"/>
+          <w:shd w:val="clear" w:color="auto" w:fill="FFFFFF"/>
+        </w:rPr>
+        <w:t>cor</w:t>
+      </w:r>
+      <w:r>
+        <w:rPr>
+          <w:rFonts w:ascii="Segoe UI Emoji" w:hAnsi="Segoe UI Emoji"/>
+          <w:color w:val="FF0000"/>
+          <w:szCs w:val="21"/>
+          <w:shd w:val="clear" w:color="auto" w:fill="FFFFFF"/>
+        </w:rPr>
+        <w:t>edns</w:t>
+      </w:r>
+      <w:proofErr w:type="spellEnd"/>
+      <w:r>
+        <w:rPr>
+          <w:rFonts w:ascii="Segoe UI Emoji" w:hAnsi="Segoe UI Emoji" w:hint="eastAsia"/>
+          <w:color w:val="FF0000"/>
+          <w:szCs w:val="21"/>
+          <w:shd w:val="clear" w:color="auto" w:fill="FFFFFF"/>
+        </w:rPr>
+        <w:t>状态一直处理</w:t>
+      </w:r>
+      <w:r>
+        <w:rPr>
+          <w:rFonts w:ascii="Segoe UI Emoji" w:hAnsi="Segoe UI Emoji" w:hint="eastAsia"/>
+          <w:color w:val="FF0000"/>
+          <w:szCs w:val="21"/>
+          <w:shd w:val="clear" w:color="auto" w:fill="FFFFFF"/>
+        </w:rPr>
+        <w:t>Pending</w:t>
+      </w:r>
+      <w:r>
+        <w:rPr>
+          <w:rFonts w:ascii="Segoe UI Emoji" w:hAnsi="Segoe UI Emoji" w:hint="eastAsia"/>
+          <w:color w:val="FF0000"/>
+          <w:szCs w:val="21"/>
+          <w:shd w:val="clear" w:color="auto" w:fill="FFFFFF"/>
+        </w:rPr>
+        <w:t>状态，而</w:t>
+      </w:r>
+      <w:r>
+        <w:rPr>
+          <w:rFonts w:ascii="Segoe UI Emoji" w:hAnsi="Segoe UI Emoji" w:hint="eastAsia"/>
+          <w:color w:val="FF0000"/>
+          <w:szCs w:val="21"/>
+          <w:shd w:val="clear" w:color="auto" w:fill="FFFFFF"/>
+        </w:rPr>
         <w:t>c</w:t>
       </w:r>
       <w:r>
         <w:rPr>
-          <w:rFonts w:ascii="Consolas" w:hAnsi="Consolas"/>
-          <w:color w:val="C7254E"/>
-          <w:sz w:val="18"/>
-          <w:szCs w:val="18"/>
-          <w:shd w:val="clear" w:color="auto" w:fill="F2F2F2"/>
-        </w:rPr>
-        <w:t>hmod +x kubeadm_config_images_list.sh</w:t>
-      </w:r>
-      <w:r>
-        <w:rPr>
-          <w:rFonts w:ascii="Consolas" w:hAnsi="Consolas"/>
-          <w:color w:val="C7254E"/>
-          <w:sz w:val="18"/>
-          <w:szCs w:val="18"/>
-          <w:shd w:val="clear" w:color="auto" w:fill="F2F2F2"/>
-        </w:rPr>
-        <w:t xml:space="preserve"> #</w:t>
-      </w:r>
-      <w:r>
-        <w:rPr>
-          <w:rFonts w:ascii="Consolas" w:hAnsi="Consolas"/>
-          <w:color w:val="C7254E"/>
-          <w:sz w:val="18"/>
-          <w:szCs w:val="18"/>
-          <w:shd w:val="clear" w:color="auto" w:fill="F2F2F2"/>
-        </w:rPr>
-        <w:t>让其变得可执行</w:t>
-      </w:r>
-    </w:p>
-    <w:p>
-      <w:pPr>
-        <w:rPr>
-          <w:rFonts w:ascii="Consolas" w:hAnsi="Consolas" w:hint="eastAsia"/>
-          <w:color w:val="C7254E"/>
-          <w:sz w:val="18"/>
-          <w:szCs w:val="18"/>
-          <w:shd w:val="clear" w:color="auto" w:fill="F2F2F2"/>
-        </w:rPr>
-      </w:pPr>
-      <w:r>
-        <w:rPr>
-          <w:rFonts w:ascii="Consolas" w:hAnsi="Consolas"/>
-          <w:color w:val="C7254E"/>
-          <w:sz w:val="18"/>
-          <w:szCs w:val="18"/>
-          <w:shd w:val="clear" w:color="auto" w:fill="F2F2F2"/>
-        </w:rPr>
-        <w:t>./kubeadm_config_images_list.sh</w:t>
-      </w:r>
-      <w:r>
-        <w:rPr>
-          <w:rFonts w:ascii="Consolas" w:hAnsi="Consolas"/>
-          <w:color w:val="C7254E"/>
-          <w:sz w:val="18"/>
-          <w:szCs w:val="18"/>
-          <w:shd w:val="clear" w:color="auto" w:fill="F2F2F2"/>
-        </w:rPr>
-        <w:t xml:space="preserve"> #</w:t>
-      </w:r>
-      <w:r>
-        <w:rPr>
-          <w:rFonts w:ascii="Consolas" w:hAnsi="Consolas" w:hint="eastAsia"/>
-          <w:color w:val="C7254E"/>
-          <w:sz w:val="18"/>
-          <w:szCs w:val="18"/>
-          <w:shd w:val="clear" w:color="auto" w:fill="F2F2F2"/>
-        </w:rPr>
-        <w:t>执行</w:t>
-      </w:r>
-    </w:p>
-    <w:p>
-      <w:pPr>
-        <w:rPr>
-          <w:b/>
-          <w:bCs/>
-        </w:rPr>
-      </w:pPr>
-    </w:p>
-    <w:p>
-      <w:pPr>
-        <w:rPr>
-          <w:rFonts w:hint="eastAsia"/>
-          <w:b/>
-          <w:bCs/>
-        </w:rPr>
-      </w:pPr>
-      <w:r>
-        <w:rPr>
-          <w:rFonts w:hint="eastAsia"/>
-          <w:b/>
-          <w:bCs/>
-        </w:rPr>
-        <w:t>。。</w:t>
-      </w:r>
-      <w:r>
-        <w:rPr>
-          <w:rFonts w:hint="eastAsia"/>
-          <w:b/>
-          <w:bCs/>
-        </w:rPr>
-        <w:t>。。。。。。。。。。。。。。。。。。。。。。</w:t>
-      </w:r>
+          <w:rFonts w:ascii="Segoe UI Emoji" w:hAnsi="Segoe UI Emoji"/>
+          <w:color w:val="FF0000"/>
+          <w:szCs w:val="21"/>
+          <w:shd w:val="clear" w:color="auto" w:fill="FFFFFF"/>
+        </w:rPr>
+        <w:t>entos-master</w:t>
+      </w:r>
+      <w:r>
+        <w:rPr>
+          <w:rFonts w:ascii="Segoe UI Emoji" w:hAnsi="Segoe UI Emoji" w:hint="eastAsia"/>
+          <w:color w:val="FF0000"/>
+          <w:szCs w:val="21"/>
+          <w:shd w:val="clear" w:color="auto" w:fill="FFFFFF"/>
+        </w:rPr>
+        <w:t>状态为</w:t>
+      </w:r>
+      <w:proofErr w:type="spellStart"/>
+      <w:r>
+        <w:rPr>
+          <w:rFonts w:ascii="Segoe UI Emoji" w:hAnsi="Segoe UI Emoji" w:hint="eastAsia"/>
+          <w:color w:val="FF0000"/>
+          <w:szCs w:val="21"/>
+          <w:shd w:val="clear" w:color="auto" w:fill="FFFFFF"/>
+        </w:rPr>
+        <w:t>Not</w:t>
+      </w:r>
+      <w:r>
+        <w:rPr>
+          <w:rFonts w:ascii="Segoe UI Emoji" w:hAnsi="Segoe UI Emoji"/>
+          <w:color w:val="FF0000"/>
+          <w:szCs w:val="21"/>
+          <w:shd w:val="clear" w:color="auto" w:fill="FFFFFF"/>
+        </w:rPr>
+        <w:t>Ready</w:t>
+      </w:r>
+      <w:proofErr w:type="spellEnd"/>
+      <w:r>
+        <w:rPr>
+          <w:rFonts w:ascii="Segoe UI Emoji" w:hAnsi="Segoe UI Emoji" w:hint="eastAsia"/>
+          <w:color w:val="FF0000"/>
+          <w:szCs w:val="21"/>
+          <w:shd w:val="clear" w:color="auto" w:fill="FFFFFF"/>
+        </w:rPr>
+        <w:t>，</w:t>
+      </w:r>
+      <w:r>
+        <w:rPr>
+          <w:rFonts w:asciiTheme="minorEastAsia" w:hAnsiTheme="minorEastAsia" w:hint="eastAsia"/>
+          <w:color w:val="FF0000"/>
+          <w:szCs w:val="21"/>
+          <w:shd w:val="clear" w:color="auto" w:fill="FFFFFF"/>
+        </w:rPr>
+        <w:t>原</w:t>
+      </w:r>
+      <w:r>
+        <w:rPr>
+          <w:rFonts w:ascii="Segoe UI Emoji" w:hAnsi="Segoe UI Emoji" w:hint="eastAsia"/>
+          <w:color w:val="FF0000"/>
+          <w:szCs w:val="21"/>
+          <w:shd w:val="clear" w:color="auto" w:fill="FFFFFF"/>
+        </w:rPr>
+        <w:t>因是</w:t>
+      </w:r>
+      <w:proofErr w:type="spellStart"/>
+      <w:r>
+        <w:rPr>
+          <w:rFonts w:ascii="Segoe UI Emoji" w:hAnsi="Segoe UI Emoji"/>
+          <w:color w:val="FF0000"/>
+          <w:szCs w:val="21"/>
+          <w:shd w:val="clear" w:color="auto" w:fill="FFFFFF"/>
+        </w:rPr>
+        <w:t>dns</w:t>
+      </w:r>
+      <w:proofErr w:type="spellEnd"/>
+      <w:r>
+        <w:rPr>
+          <w:rFonts w:ascii="Segoe UI Emoji" w:hAnsi="Segoe UI Emoji"/>
+          <w:color w:val="FF0000"/>
+          <w:szCs w:val="21"/>
+          <w:shd w:val="clear" w:color="auto" w:fill="FFFFFF"/>
+        </w:rPr>
+        <w:t>的容器是使用</w:t>
+      </w:r>
+      <w:r>
+        <w:rPr>
+          <w:rFonts w:ascii="Segoe UI Emoji" w:hAnsi="Segoe UI Emoji"/>
+          <w:color w:val="FF0000"/>
+          <w:szCs w:val="21"/>
+          <w:shd w:val="clear" w:color="auto" w:fill="FFFFFF"/>
+        </w:rPr>
+        <w:t>bridge</w:t>
+      </w:r>
+      <w:r>
+        <w:rPr>
+          <w:rFonts w:ascii="Segoe UI Emoji" w:hAnsi="Segoe UI Emoji"/>
+          <w:color w:val="FF0000"/>
+          <w:szCs w:val="21"/>
+          <w:shd w:val="clear" w:color="auto" w:fill="FFFFFF"/>
+        </w:rPr>
+        <w:t>网络，需要配置网络才能跑起来</w:t>
+      </w:r>
+      <w:r>
+        <w:rPr>
+          <w:rFonts w:ascii="Segoe UI Emoji" w:hAnsi="Segoe UI Emoji" w:hint="eastAsia"/>
+          <w:color w:val="FF0000"/>
+          <w:szCs w:val="21"/>
+          <w:shd w:val="clear" w:color="auto" w:fill="FFFFFF"/>
+        </w:rPr>
+        <w:t>，详见</w:t>
+      </w:r>
+      <w:r>
+        <w:rPr>
+          <w:rFonts w:ascii="Segoe UI Emoji" w:hAnsi="Segoe UI Emoji" w:hint="eastAsia"/>
+          <w:color w:val="FF0000"/>
+          <w:szCs w:val="21"/>
+          <w:shd w:val="clear" w:color="auto" w:fill="FFFFFF"/>
+        </w:rPr>
+        <w:t>1</w:t>
+      </w:r>
+      <w:r>
+        <w:rPr>
+          <w:rFonts w:ascii="Segoe UI Emoji" w:hAnsi="Segoe UI Emoji"/>
+          <w:color w:val="FF0000"/>
+          <w:szCs w:val="21"/>
+          <w:shd w:val="clear" w:color="auto" w:fill="FFFFFF"/>
+        </w:rPr>
+        <w:t>3</w:t>
+      </w:r>
+      <w:r>
+        <w:rPr>
+          <w:rFonts w:ascii="Segoe UI Emoji" w:hAnsi="Segoe UI Emoji" w:hint="eastAsia"/>
+          <w:color w:val="FF0000"/>
+          <w:szCs w:val="21"/>
+          <w:shd w:val="clear" w:color="auto" w:fill="FFFFFF"/>
+        </w:rPr>
+        <w:t>步骤</w:t>
+      </w:r>
+    </w:p>
+    <w:p>
+      <w:pPr>
+        <w:rPr>
+          <w:b/>
+          <w:bCs/>
+          <w:sz w:val="28"/>
+          <w:szCs w:val="28"/>
+        </w:rPr>
+      </w:pPr>
+    </w:p>
+    <w:p>
+      <w:pPr>
+        <w:rPr>
+          <w:b/>
+          <w:bCs/>
+          <w:sz w:val="28"/>
+          <w:szCs w:val="28"/>
+        </w:rPr>
+      </w:pPr>
       <w:bookmarkStart w:id="0" w:name="_GoBack"/>
       <w:bookmarkEnd w:id="0"/>
       <w:r>
@@ -5838,47 +9561,500 @@
           <w:rFonts w:hint="eastAsia"/>
           <w:b/>
           <w:bCs/>
-        </w:rPr>
-        <w:t>。。。。</w:t>
+          <w:sz w:val="28"/>
+          <w:szCs w:val="28"/>
+        </w:rPr>
+        <w:t>1</w:t>
+      </w:r>
+      <w:r>
+        <w:rPr>
+          <w:b/>
+          <w:bCs/>
+          <w:sz w:val="28"/>
+          <w:szCs w:val="28"/>
+        </w:rPr>
+        <w:t>3</w:t>
       </w:r>
       <w:r>
         <w:rPr>
           <w:rFonts w:hint="eastAsia"/>
           <w:b/>
           <w:bCs/>
-        </w:rPr>
-        <w:t>。等待下载</w:t>
+          <w:sz w:val="28"/>
+          <w:szCs w:val="28"/>
+        </w:rPr>
+        <w:t>、</w:t>
       </w:r>
       <w:r>
         <w:rPr>
           <w:rFonts w:hint="eastAsia"/>
           <w:b/>
           <w:bCs/>
-        </w:rPr>
-        <w:t>。。。。。。。。。。。。。。。。。。。。。。。。。。。。。。</w:t>
-      </w:r>
-    </w:p>
-    <w:p>
-      <w:pPr>
+          <w:sz w:val="28"/>
+          <w:szCs w:val="28"/>
+        </w:rPr>
+        <w:t>安装Pod</w:t>
+      </w:r>
+      <w:r>
+        <w:rPr>
+          <w:b/>
+          <w:bCs/>
+          <w:sz w:val="28"/>
+          <w:szCs w:val="28"/>
+        </w:rPr>
+        <w:t xml:space="preserve"> Network</w:t>
+      </w:r>
+      <w:r>
         <w:rPr>
           <w:rFonts w:hint="eastAsia"/>
           <w:b/>
           <w:bCs/>
-        </w:rPr>
-      </w:pPr>
-    </w:p>
-    <w:p>
-      <w:pPr>
-        <w:rPr>
-          <w:b/>
-          <w:bCs/>
-        </w:rPr>
-      </w:pPr>
+          <w:sz w:val="28"/>
+          <w:szCs w:val="28"/>
+        </w:rPr>
+        <w:t>，选择F</w:t>
+      </w:r>
       <w:r>
         <w:rPr>
           <w:rFonts w:hint="eastAsia"/>
           <w:b/>
           <w:bCs/>
+          <w:sz w:val="28"/>
+          <w:szCs w:val="28"/>
+        </w:rPr>
+        <w:t>lannel</w:t>
+      </w:r>
+    </w:p>
+    <w:p>
+      <w:pPr>
+        <w:rPr>
+          <w:color w:val="4472C4" w:themeColor="accent1"/>
+        </w:rPr>
+      </w:pPr>
+      <w:r>
+        <w:rPr>
+          <w:rFonts w:hint="eastAsia"/>
+          <w:color w:val="4472C4" w:themeColor="accent1"/>
+        </w:rPr>
+        <w:t>参考</w:t>
+      </w:r>
+      <w:r>
+        <w:rPr>
+          <w:rFonts w:hint="eastAsia"/>
+          <w:color w:val="4472C4" w:themeColor="accent1"/>
+        </w:rPr>
+        <w:t>文档</w:t>
+      </w:r>
+      <w:r>
+        <w:rPr>
+          <w:rFonts w:hint="eastAsia"/>
+          <w:color w:val="4472C4" w:themeColor="accent1"/>
+        </w:rPr>
+        <w:t>：</w:t>
+      </w:r>
+    </w:p>
+    <w:p>
+      <w:pPr>
+        <w:rPr>
+          <w:color w:val="4472C4" w:themeColor="accent1"/>
+        </w:rPr>
+      </w:pPr>
+      <w:r>
+        <w:rPr>
+          <w:color w:val="4472C4" w:themeColor="accent1"/>
+        </w:rPr>
+        <w:t>K</w:t>
+      </w:r>
+      <w:r>
+        <w:rPr>
+          <w:rFonts w:hint="eastAsia"/>
+          <w:color w:val="4472C4" w:themeColor="accent1"/>
+        </w:rPr>
+        <w:t>8s</w:t>
+      </w:r>
+      <w:r>
+        <w:rPr>
+          <w:color w:val="4472C4" w:themeColor="accent1"/>
+        </w:rPr>
+        <w:t xml:space="preserve"> </w:t>
+      </w:r>
+      <w:r>
+        <w:rPr>
+          <w:color w:val="4472C4" w:themeColor="accent1"/>
+        </w:rPr>
+        <w:t>addons</w:t>
+      </w:r>
+      <w:r>
+        <w:rPr>
+          <w:rFonts w:hint="eastAsia"/>
+          <w:color w:val="4472C4" w:themeColor="accent1"/>
+        </w:rPr>
+        <w:t>：</w:t>
+      </w:r>
+      <w:r>
+        <w:rPr>
+          <w:color w:val="4472C4" w:themeColor="accent1"/>
+        </w:rPr>
+        <w:t>https://kubernetes.io/docs/concepts/cluster-administration/addons/</w:t>
+      </w:r>
+    </w:p>
+    <w:p>
+      <w:pPr>
+        <w:rPr>
+          <w:color w:val="4472C4" w:themeColor="accent1"/>
+        </w:rPr>
+      </w:pPr>
+      <w:r>
+        <w:rPr>
+          <w:color w:val="4472C4" w:themeColor="accent1"/>
+        </w:rPr>
+        <w:t>flannel</w:t>
+      </w:r>
+      <w:r>
+        <w:rPr>
+          <w:rFonts w:hint="eastAsia"/>
+          <w:color w:val="4472C4" w:themeColor="accent1"/>
+        </w:rPr>
+        <w:t>：</w:t>
+      </w:r>
+      <w:r>
+        <w:rPr>
+          <w:color w:val="4472C4" w:themeColor="accent1"/>
+        </w:rPr>
+        <w:t>https://github.com/coreos/flannel/</w:t>
+      </w:r>
+    </w:p>
+    <w:p/>
+    <w:p>
+      <w:pPr>
+        <w:rPr>
+          <w:b/>
+          <w:bCs/>
+        </w:rPr>
+      </w:pPr>
+      <w:proofErr w:type="spellStart"/>
+      <w:r>
+        <w:rPr>
+          <w:rFonts w:hint="eastAsia"/>
+          <w:b/>
+          <w:bCs/>
+        </w:rPr>
+        <w:t>k</w:t>
+      </w:r>
+      <w:r>
+        <w:rPr>
+          <w:b/>
+          <w:bCs/>
+        </w:rPr>
+        <w:t>ube-flannel.yml</w:t>
+      </w:r>
+      <w:proofErr w:type="spellEnd"/>
+      <w:r>
+        <w:rPr>
+          <w:rFonts w:hint="eastAsia"/>
+          <w:b/>
+          <w:bCs/>
+        </w:rPr>
+        <w:t>：</w:t>
+      </w:r>
+    </w:p>
+    <w:p>
+      <w:r>
+        <w:t>https://github.com/coreos/flannel/blob/master/Documentation/kube-flannel.yml</w:t>
+      </w:r>
+    </w:p>
+    <w:p>
+      <w:pPr>
+        <w:rPr>
+          <w:color w:val="4472C4" w:themeColor="accent1"/>
+        </w:rPr>
+      </w:pPr>
+    </w:p>
+    <w:p>
+      <w:pPr>
+        <w:rPr>
+          <w:rFonts w:ascii="Consolas" w:hAnsi="Consolas"/>
+          <w:color w:val="C7254E"/>
+          <w:sz w:val="18"/>
+          <w:szCs w:val="18"/>
+          <w:shd w:val="clear" w:color="auto" w:fill="F2F2F2"/>
+        </w:rPr>
+      </w:pPr>
+      <w:r>
+        <w:rPr>
+          <w:rFonts w:ascii="Consolas" w:hAnsi="Consolas" w:hint="eastAsia"/>
+          <w:color w:val="C7254E"/>
+          <w:sz w:val="18"/>
+          <w:szCs w:val="18"/>
+          <w:shd w:val="clear" w:color="auto" w:fill="F2F2F2"/>
+        </w:rPr>
+        <w:t>#</w:t>
+      </w:r>
+      <w:r>
+        <w:rPr>
+          <w:rFonts w:ascii="Consolas" w:hAnsi="Consolas" w:hint="eastAsia"/>
+          <w:color w:val="C7254E"/>
+          <w:sz w:val="18"/>
+          <w:szCs w:val="18"/>
+          <w:shd w:val="clear" w:color="auto" w:fill="F2F2F2"/>
+        </w:rPr>
+        <w:t>下载</w:t>
+      </w:r>
+      <w:proofErr w:type="spellStart"/>
+      <w:r>
+        <w:rPr>
+          <w:rFonts w:ascii="Consolas" w:hAnsi="Consolas" w:hint="eastAsia"/>
+          <w:color w:val="C7254E"/>
+          <w:sz w:val="18"/>
+          <w:szCs w:val="18"/>
+          <w:shd w:val="clear" w:color="auto" w:fill="F2F2F2"/>
+        </w:rPr>
+        <w:t>ku</w:t>
+      </w:r>
+      <w:r>
+        <w:rPr>
+          <w:rFonts w:ascii="Consolas" w:hAnsi="Consolas"/>
+          <w:color w:val="C7254E"/>
+          <w:sz w:val="18"/>
+          <w:szCs w:val="18"/>
+          <w:shd w:val="clear" w:color="auto" w:fill="F2F2F2"/>
+        </w:rPr>
+        <w:t>be-flannel.</w:t>
+      </w:r>
+      <w:r>
+        <w:rPr>
+          <w:rFonts w:ascii="Consolas" w:hAnsi="Consolas" w:hint="eastAsia"/>
+          <w:color w:val="C7254E"/>
+          <w:sz w:val="18"/>
+          <w:szCs w:val="18"/>
+          <w:shd w:val="clear" w:color="auto" w:fill="F2F2F2"/>
+        </w:rPr>
+        <w:t>ya</w:t>
+      </w:r>
+      <w:r>
+        <w:rPr>
+          <w:rFonts w:ascii="Consolas" w:hAnsi="Consolas"/>
+          <w:color w:val="C7254E"/>
+          <w:sz w:val="18"/>
+          <w:szCs w:val="18"/>
+          <w:shd w:val="clear" w:color="auto" w:fill="F2F2F2"/>
+        </w:rPr>
+        <w:t>ml</w:t>
+      </w:r>
+      <w:proofErr w:type="spellEnd"/>
+      <w:r>
+        <w:rPr>
+          <w:rFonts w:ascii="Consolas" w:hAnsi="Consolas" w:hint="eastAsia"/>
+          <w:color w:val="C7254E"/>
+          <w:sz w:val="18"/>
+          <w:szCs w:val="18"/>
+          <w:shd w:val="clear" w:color="auto" w:fill="F2F2F2"/>
+        </w:rPr>
+        <w:t>文件</w:t>
+      </w:r>
+    </w:p>
+    <w:p>
+      <w:pPr>
+        <w:rPr>
+          <w:rFonts w:ascii="Consolas" w:hAnsi="Consolas"/>
+          <w:color w:val="C7254E"/>
+          <w:sz w:val="18"/>
+          <w:szCs w:val="18"/>
+          <w:shd w:val="clear" w:color="auto" w:fill="F2F2F2"/>
+        </w:rPr>
+      </w:pPr>
+      <w:r>
+        <w:rPr>
+          <w:rFonts w:ascii="Consolas" w:hAnsi="Consolas"/>
+          <w:color w:val="C7254E"/>
+          <w:sz w:val="18"/>
+          <w:szCs w:val="18"/>
+          <w:shd w:val="clear" w:color="auto" w:fill="F2F2F2"/>
+        </w:rPr>
+        <w:t>curl -O https://raw.githubusercontent.com/coreos/flannel/master/Documentation/</w:t>
+      </w:r>
+      <w:r>
+        <w:rPr>
+          <w:rFonts w:ascii="Consolas" w:hAnsi="Consolas"/>
+          <w:color w:val="C7254E"/>
+          <w:sz w:val="18"/>
+          <w:szCs w:val="18"/>
+          <w:shd w:val="clear" w:color="auto" w:fill="F2F2F2"/>
+        </w:rPr>
+        <w:t>/kube-flannel</w:t>
+      </w:r>
+      <w:r>
+        <w:rPr>
+          <w:rFonts w:ascii="Consolas" w:hAnsi="Consolas"/>
+          <w:color w:val="C7254E"/>
+          <w:sz w:val="18"/>
+          <w:szCs w:val="18"/>
+          <w:shd w:val="clear" w:color="auto" w:fill="F2F2F2"/>
+        </w:rPr>
+        <w:t>.yml</w:t>
+      </w:r>
+    </w:p>
+    <w:p>
+      <w:pPr>
+        <w:rPr>
+          <w:rFonts w:ascii="Consolas" w:hAnsi="Consolas"/>
+          <w:color w:val="C7254E"/>
+          <w:sz w:val="18"/>
+          <w:szCs w:val="18"/>
+          <w:shd w:val="clear" w:color="auto" w:fill="F2F2F2"/>
+        </w:rPr>
+      </w:pPr>
+      <w:r>
+        <w:rPr>
+          <w:rFonts w:ascii="Consolas" w:hAnsi="Consolas"/>
+          <w:color w:val="C7254E"/>
+          <w:sz w:val="18"/>
+          <w:szCs w:val="18"/>
+          <w:shd w:val="clear" w:color="auto" w:fill="F2F2F2"/>
+        </w:rPr>
+        <w:t>#</w:t>
+      </w:r>
+      <w:r>
+        <w:rPr>
+          <w:rFonts w:ascii="Consolas" w:hAnsi="Consolas" w:hint="eastAsia"/>
+          <w:color w:val="C7254E"/>
+          <w:sz w:val="18"/>
+          <w:szCs w:val="18"/>
+          <w:shd w:val="clear" w:color="auto" w:fill="F2F2F2"/>
+        </w:rPr>
+        <w:t>应用到</w:t>
+      </w:r>
+      <w:r>
+        <w:rPr>
+          <w:rFonts w:ascii="Consolas" w:hAnsi="Consolas" w:hint="eastAsia"/>
+          <w:color w:val="C7254E"/>
+          <w:sz w:val="18"/>
+          <w:szCs w:val="18"/>
+          <w:shd w:val="clear" w:color="auto" w:fill="F2F2F2"/>
+        </w:rPr>
+        <w:t>k</w:t>
+      </w:r>
+      <w:r>
+        <w:rPr>
+          <w:rFonts w:ascii="Consolas" w:hAnsi="Consolas"/>
+          <w:color w:val="C7254E"/>
+          <w:sz w:val="18"/>
+          <w:szCs w:val="18"/>
+          <w:shd w:val="clear" w:color="auto" w:fill="F2F2F2"/>
+        </w:rPr>
+        <w:t>8s</w:t>
+      </w:r>
+    </w:p>
+    <w:p>
+      <w:pPr>
+        <w:rPr>
+          <w:rFonts w:ascii="Consolas" w:hAnsi="Consolas"/>
+          <w:color w:val="C7254E"/>
+          <w:sz w:val="18"/>
+          <w:szCs w:val="18"/>
+          <w:shd w:val="clear" w:color="auto" w:fill="F2F2F2"/>
+        </w:rPr>
+      </w:pPr>
+      <w:proofErr w:type="spellStart"/>
+      <w:r>
+        <w:rPr>
+          <w:rFonts w:ascii="Consolas" w:hAnsi="Consolas"/>
+          <w:color w:val="C7254E"/>
+          <w:sz w:val="18"/>
+          <w:szCs w:val="18"/>
+          <w:shd w:val="clear" w:color="auto" w:fill="F2F2F2"/>
+        </w:rPr>
+        <w:t>kubectl</w:t>
+      </w:r>
+      <w:proofErr w:type="spellEnd"/>
+      <w:r>
+        <w:rPr>
+          <w:rFonts w:ascii="Consolas" w:hAnsi="Consolas"/>
+          <w:color w:val="C7254E"/>
+          <w:sz w:val="18"/>
+          <w:szCs w:val="18"/>
+          <w:shd w:val="clear" w:color="auto" w:fill="F2F2F2"/>
+        </w:rPr>
+        <w:t xml:space="preserve"> apply -f </w:t>
+      </w:r>
+      <w:proofErr w:type="spellStart"/>
+      <w:r>
+        <w:rPr>
+          <w:rFonts w:ascii="Consolas" w:hAnsi="Consolas"/>
+          <w:color w:val="C7254E"/>
+          <w:sz w:val="18"/>
+          <w:szCs w:val="18"/>
+          <w:shd w:val="clear" w:color="auto" w:fill="F2F2F2"/>
+        </w:rPr>
+        <w:t>kube-flannel.yml</w:t>
+      </w:r>
+      <w:proofErr w:type="spellEnd"/>
+    </w:p>
+    <w:p>
+      <w:pPr>
+        <w:rPr>
+          <w:rFonts w:hint="eastAsia"/>
+          <w:color w:val="4472C4" w:themeColor="accent1"/>
+        </w:rPr>
+      </w:pPr>
+      <w:r>
+        <w:rPr>
+          <w:noProof/>
+        </w:rPr>
+        <w:lastRenderedPageBreak/>
+        <w:drawing>
+          <wp:inline distT="0" distB="0" distL="0" distR="0" wp14:anchorId="609341A6" wp14:editId="0C4A5F3D">
+            <wp:extent cx="4488569" cy="1783235"/>
+            <wp:effectExtent l="0" t="0" r="7620" b="7620"/>
+            <wp:docPr id="13" name="图片 13"/>
+            <wp:cNvGraphicFramePr>
+              <a:graphicFrameLocks xmlns:a="http://schemas.openxmlformats.org/drawingml/2006/main" noChangeAspect="1"/>
+            </wp:cNvGraphicFramePr>
+            <a:graphic xmlns:a="http://schemas.openxmlformats.org/drawingml/2006/main">
+              <a:graphicData uri="http://schemas.openxmlformats.org/drawingml/2006/picture">
+                <pic:pic xmlns:pic="http://schemas.openxmlformats.org/drawingml/2006/picture">
+                  <pic:nvPicPr>
+                    <pic:cNvPr id="1" name=""/>
+                    <pic:cNvPicPr/>
+                  </pic:nvPicPr>
+                  <pic:blipFill>
+                    <a:blip r:embed="rId21"/>
+                    <a:stretch>
+                      <a:fillRect/>
+                    </a:stretch>
+                  </pic:blipFill>
+                  <pic:spPr>
+                    <a:xfrm>
+                      <a:off x="0" y="0"/>
+                      <a:ext cx="4488569" cy="1783235"/>
+                    </a:xfrm>
+                    <a:prstGeom prst="rect">
+                      <a:avLst/>
+                    </a:prstGeom>
+                  </pic:spPr>
+                </pic:pic>
+              </a:graphicData>
+            </a:graphic>
+          </wp:inline>
+        </w:drawing>
+      </w:r>
+    </w:p>
+    <w:p>
+      <w:pPr>
+        <w:rPr>
+          <w:b/>
+          <w:bCs/>
+          <w:sz w:val="28"/>
+          <w:szCs w:val="28"/>
+        </w:rPr>
+      </w:pPr>
+      <w:r>
+        <w:rPr>
+          <w:rFonts w:hint="eastAsia"/>
+          <w:b/>
+          <w:bCs/>
+          <w:sz w:val="28"/>
+          <w:szCs w:val="28"/>
         </w:rPr>
         <w:t>1</w:t>
       </w:r>
@@ -5886,14 +10062,18 @@
         <w:rPr>
           <w:b/>
           <w:bCs/>
-        </w:rPr>
-        <w:t>0</w:t>
+          <w:sz w:val="28"/>
+          <w:szCs w:val="28"/>
+        </w:rPr>
+        <w:t>3</w:t>
       </w:r>
       <w:r>
         <w:rPr>
           <w:rFonts w:hint="eastAsia"/>
           <w:b/>
           <w:bCs/>
+          <w:sz w:val="28"/>
+          <w:szCs w:val="28"/>
         </w:rPr>
         <w:t>、</w:t>
       </w:r>
@@ -5901,74 +10081,8 @@
         <w:rPr>
           <w:b/>
           <w:bCs/>
-        </w:rPr>
-        <w:t>查看一下集群状态</w:t>
-      </w:r>
-    </w:p>
-    <w:p>
-      <w:pPr>
-        <w:rPr>
-          <w:rFonts w:ascii="Consolas" w:hAnsi="Consolas"/>
-          <w:color w:val="C7254E"/>
-          <w:sz w:val="18"/>
-          <w:szCs w:val="18"/>
-          <w:shd w:val="clear" w:color="auto" w:fill="F2F2F2"/>
-        </w:rPr>
-      </w:pPr>
-      <w:r>
-        <w:rPr>
-          <w:rFonts w:ascii="Consolas" w:hAnsi="Consolas"/>
-          <w:color w:val="C7254E"/>
-          <w:sz w:val="18"/>
-          <w:szCs w:val="18"/>
-          <w:shd w:val="clear" w:color="auto" w:fill="F2F2F2"/>
-        </w:rPr>
-        <w:t>kubectl get cs</w:t>
-      </w:r>
-    </w:p>
-    <w:p>
-      <w:pPr>
-        <w:rPr>
-          <w:rFonts w:hint="eastAsia"/>
-          <w:b/>
-          <w:bCs/>
-        </w:rPr>
-      </w:pPr>
-    </w:p>
-    <w:p>
-      <w:pPr>
-        <w:rPr>
-          <w:b/>
-          <w:bCs/>
-        </w:rPr>
-      </w:pPr>
-      <w:r>
-        <w:rPr>
-          <w:rFonts w:hint="eastAsia"/>
-          <w:b/>
-          <w:bCs/>
-        </w:rPr>
-        <w:t>1</w:t>
-      </w:r>
-      <w:r>
-        <w:rPr>
-          <w:b/>
-          <w:bCs/>
-        </w:rPr>
-        <w:t>1</w:t>
-      </w:r>
-      <w:r>
-        <w:rPr>
-          <w:rFonts w:hint="eastAsia"/>
-          <w:b/>
-          <w:bCs/>
-        </w:rPr>
-        <w:t>、</w:t>
-      </w:r>
-      <w:r>
-        <w:rPr>
-          <w:b/>
-          <w:bCs/>
+          <w:sz w:val="28"/>
+          <w:szCs w:val="28"/>
         </w:rPr>
         <w:t>集群初始化如果遇到问题，可以使用下面的命令进行清理</w:t>
       </w:r>
@@ -5983,15 +10097,27 @@
           <w:shd w:val="clear" w:color="auto" w:fill="F2F2F2"/>
         </w:rPr>
       </w:pPr>
-      <w:r>
-        <w:rPr>
-          <w:rFonts w:ascii="Consolas" w:hAnsi="Consolas"/>
-          <w:color w:val="C7254E"/>
-          <w:sz w:val="18"/>
-          <w:szCs w:val="18"/>
-          <w:shd w:val="clear" w:color="auto" w:fill="F2F2F2"/>
-        </w:rPr>
-        <w:t>kubeadm reset</w:t>
+      <w:proofErr w:type="spellStart"/>
+      <w:r>
+        <w:rPr>
+          <w:rFonts w:ascii="Consolas" w:hAnsi="Consolas"/>
+          <w:color w:val="C7254E"/>
+          <w:sz w:val="18"/>
+          <w:szCs w:val="18"/>
+          <w:shd w:val="clear" w:color="auto" w:fill="F2F2F2"/>
+        </w:rPr>
+        <w:t>kubeadm</w:t>
+      </w:r>
+      <w:proofErr w:type="spellEnd"/>
+      <w:r>
+        <w:rPr>
+          <w:rFonts w:ascii="Consolas" w:hAnsi="Consolas"/>
+          <w:color w:val="C7254E"/>
+          <w:sz w:val="18"/>
+          <w:szCs w:val="18"/>
+          <w:shd w:val="clear" w:color="auto" w:fill="F2F2F2"/>
+        </w:rPr>
+        <w:t xml:space="preserve"> reset</w:t>
       </w:r>
     </w:p>
     <w:p>
@@ -6025,15 +10151,27 @@
           <w:shd w:val="clear" w:color="auto" w:fill="F2F2F2"/>
         </w:rPr>
       </w:pPr>
-      <w:r>
-        <w:rPr>
-          <w:rFonts w:ascii="Consolas" w:hAnsi="Consolas"/>
-          <w:color w:val="C7254E"/>
-          <w:sz w:val="18"/>
-          <w:szCs w:val="18"/>
-          <w:shd w:val="clear" w:color="auto" w:fill="F2F2F2"/>
-        </w:rPr>
-        <w:t>ip link delete cni0</w:t>
+      <w:proofErr w:type="spellStart"/>
+      <w:r>
+        <w:rPr>
+          <w:rFonts w:ascii="Consolas" w:hAnsi="Consolas"/>
+          <w:color w:val="C7254E"/>
+          <w:sz w:val="18"/>
+          <w:szCs w:val="18"/>
+          <w:shd w:val="clear" w:color="auto" w:fill="F2F2F2"/>
+        </w:rPr>
+        <w:t>ip</w:t>
+      </w:r>
+      <w:proofErr w:type="spellEnd"/>
+      <w:r>
+        <w:rPr>
+          <w:rFonts w:ascii="Consolas" w:hAnsi="Consolas"/>
+          <w:color w:val="C7254E"/>
+          <w:sz w:val="18"/>
+          <w:szCs w:val="18"/>
+          <w:shd w:val="clear" w:color="auto" w:fill="F2F2F2"/>
+        </w:rPr>
+        <w:t xml:space="preserve"> link delete cni0</w:t>
       </w:r>
     </w:p>
     <w:p>
@@ -6067,97 +10205,75 @@
           <w:shd w:val="clear" w:color="auto" w:fill="F2F2F2"/>
         </w:rPr>
       </w:pPr>
-      <w:r>
-        <w:rPr>
-          <w:rFonts w:ascii="Consolas" w:hAnsi="Consolas"/>
-          <w:color w:val="C7254E"/>
-          <w:sz w:val="18"/>
-          <w:szCs w:val="18"/>
-          <w:shd w:val="clear" w:color="auto" w:fill="F2F2F2"/>
-        </w:rPr>
-        <w:t>ip link delete flannel.1</w:t>
-      </w:r>
-    </w:p>
-    <w:p>
-      <w:pPr>
-        <w:rPr>
-          <w:rFonts w:ascii="Consolas" w:hAnsi="Consolas"/>
-          <w:color w:val="C7254E"/>
-          <w:sz w:val="18"/>
-          <w:szCs w:val="18"/>
-          <w:shd w:val="clear" w:color="auto" w:fill="F2F2F2"/>
-        </w:rPr>
-      </w:pPr>
-      <w:r>
-        <w:rPr>
-          <w:rFonts w:ascii="Consolas" w:hAnsi="Consolas"/>
-          <w:color w:val="C7254E"/>
-          <w:sz w:val="18"/>
-          <w:szCs w:val="18"/>
-          <w:shd w:val="clear" w:color="auto" w:fill="F2F2F2"/>
-        </w:rPr>
-        <w:t>rm -rf /var/lib/cni/</w:t>
-      </w:r>
-    </w:p>
-    <w:p>
-      <w:pPr>
-        <w:rPr>
-          <w:rFonts w:hint="eastAsia"/>
-          <w:b/>
-          <w:bCs/>
-        </w:rPr>
-      </w:pPr>
-    </w:p>
-    <w:p>
-      <w:pPr>
-        <w:rPr>
-          <w:b/>
-          <w:bCs/>
-        </w:rPr>
-      </w:pPr>
-      <w:r>
-        <w:rPr>
-          <w:rFonts w:hint="eastAsia"/>
-          <w:b/>
-          <w:bCs/>
-        </w:rPr>
-        <w:t>1</w:t>
-      </w:r>
-      <w:r>
-        <w:rPr>
-          <w:b/>
-          <w:bCs/>
-        </w:rPr>
-        <w:t>2</w:t>
-      </w:r>
-      <w:r>
-        <w:rPr>
-          <w:rFonts w:hint="eastAsia"/>
-          <w:b/>
-          <w:bCs/>
-        </w:rPr>
-        <w:t>、安装Pod</w:t>
-      </w:r>
-      <w:r>
-        <w:rPr>
-          <w:b/>
-          <w:bCs/>
-        </w:rPr>
-        <w:t xml:space="preserve"> Network</w:t>
-      </w:r>
-    </w:p>
-    <w:p>
-      <w:pPr>
-        <w:rPr>
-          <w:b/>
-          <w:bCs/>
-        </w:rPr>
-      </w:pPr>
-    </w:p>
-    <w:p>
-      <w:pPr>
-        <w:rPr>
-          <w:rFonts w:hint="eastAsia"/>
+      <w:proofErr w:type="spellStart"/>
+      <w:r>
+        <w:rPr>
+          <w:rFonts w:ascii="Consolas" w:hAnsi="Consolas"/>
+          <w:color w:val="C7254E"/>
+          <w:sz w:val="18"/>
+          <w:szCs w:val="18"/>
+          <w:shd w:val="clear" w:color="auto" w:fill="F2F2F2"/>
+        </w:rPr>
+        <w:t>ip</w:t>
+      </w:r>
+      <w:proofErr w:type="spellEnd"/>
+      <w:r>
+        <w:rPr>
+          <w:rFonts w:ascii="Consolas" w:hAnsi="Consolas"/>
+          <w:color w:val="C7254E"/>
+          <w:sz w:val="18"/>
+          <w:szCs w:val="18"/>
+          <w:shd w:val="clear" w:color="auto" w:fill="F2F2F2"/>
+        </w:rPr>
+        <w:t xml:space="preserve"> link delete flannel.1</w:t>
+      </w:r>
+    </w:p>
+    <w:p>
+      <w:pPr>
+        <w:rPr>
+          <w:rFonts w:ascii="Consolas" w:hAnsi="Consolas"/>
+          <w:color w:val="C7254E"/>
+          <w:sz w:val="18"/>
+          <w:szCs w:val="18"/>
+          <w:shd w:val="clear" w:color="auto" w:fill="F2F2F2"/>
+        </w:rPr>
+      </w:pPr>
+      <w:r>
+        <w:rPr>
+          <w:rFonts w:ascii="Consolas" w:hAnsi="Consolas"/>
+          <w:color w:val="C7254E"/>
+          <w:sz w:val="18"/>
+          <w:szCs w:val="18"/>
+          <w:shd w:val="clear" w:color="auto" w:fill="F2F2F2"/>
+        </w:rPr>
+        <w:t>rm -rf /var/lib/</w:t>
+      </w:r>
+      <w:proofErr w:type="spellStart"/>
+      <w:r>
+        <w:rPr>
+          <w:rFonts w:ascii="Consolas" w:hAnsi="Consolas"/>
+          <w:color w:val="C7254E"/>
+          <w:sz w:val="18"/>
+          <w:szCs w:val="18"/>
+          <w:shd w:val="clear" w:color="auto" w:fill="F2F2F2"/>
+        </w:rPr>
+        <w:t>cni</w:t>
+      </w:r>
+      <w:proofErr w:type="spellEnd"/>
+      <w:r>
+        <w:rPr>
+          <w:rFonts w:ascii="Consolas" w:hAnsi="Consolas"/>
+          <w:color w:val="C7254E"/>
+          <w:sz w:val="18"/>
+          <w:szCs w:val="18"/>
+          <w:shd w:val="clear" w:color="auto" w:fill="F2F2F2"/>
+        </w:rPr>
+        <w:t>/</w:t>
+      </w:r>
+    </w:p>
+    <w:p>
+      <w:pPr>
+        <w:rPr>
           <w:b/>
           <w:bCs/>
         </w:rPr>
@@ -7399,6 +11515,16 @@
       <w:szCs w:val="27"/>
     </w:rPr>
   </w:style>
+  <w:style w:type="character" w:customStyle="1" w:styleId="kwd">
+    <w:name w:val="kwd"/>
+    <w:basedOn w:val="a0"/>
+    <w:rsid w:val="00314D58"/>
+  </w:style>
+  <w:style w:type="character" w:customStyle="1" w:styleId="line">
+    <w:name w:val="line"/>
+    <w:basedOn w:val="a0"/>
+    <w:rsid w:val="00766186"/>
+  </w:style>
 </w:styles>
 </file>
 
